--- a/Belov_LR8_document_v5.docx
+++ b/Belov_LR8_document_v5.docx
@@ -2,10 +2,4440 @@
 <file path=word/document.xml><?xml version="1.0" encoding="utf-8"?>
 <w:document xmlns:wpc="http://schemas.microsoft.com/office/word/2010/wordprocessingCanvas" xmlns:cx="http://schemas.microsoft.com/office/drawing/2014/chartex" xmlns:cx1="http://schemas.microsoft.com/office/drawing/2015/9/8/chartex" xmlns:cx2="http://schemas.microsoft.com/office/drawing/2015/10/21/chartex" xmlns:cx3="http://schemas.microsoft.com/office/drawing/2016/5/9/chartex" xmlns:cx4="http://schemas.microsoft.com/office/drawing/2016/5/10/chartex" xmlns:cx5="http://schemas.microsoft.com/office/drawing/2016/5/11/chartex" xmlns:cx6="http://schemas.microsoft.com/office/drawing/2016/5/12/chartex" xmlns:cx7="http://schemas.microsoft.com/office/drawing/2016/5/13/chartex" xmlns:cx8="http://schemas.microsoft.com/office/drawing/2016/5/14/chartex" xmlns:mc="http://schemas.openxmlformats.org/markup-compatibility/2006" xmlns:aink="http://schemas.microsoft.com/office/drawing/2016/ink" xmlns:am3d="http://schemas.microsoft.com/office/drawing/2017/model3d" xmlns:o="urn:schemas-microsoft-com:office:office" xmlns:oel="http://schemas.microsoft.com/office/2019/extlst" xmlns:r="http://schemas.openxmlformats.org/officeDocument/2006/relationships" xmlns:m="http://schemas.openxmlformats.org/officeDocument/2006/math" xmlns:v="urn:schemas-microsoft-com:vml" xmlns:wp14="http://schemas.microsoft.com/office/word/2010/wordprocessingDrawing" xmlns:wp="http://schemas.openxmlformats.org/drawingml/2006/wordprocessingDrawing" xmlns:w10="urn:schemas-microsoft-com:office:word" xmlns:w="http://schemas.openxmlformats.org/wordprocessingml/2006/main" xmlns:w14="http://schemas.microsoft.com/office/word/2010/wordml" xmlns:w15="http://schemas.microsoft.com/office/word/2012/wordml" xmlns:w16cex="http://schemas.microsoft.com/office/word/2018/wordml/cex" xmlns:w16cid="http://schemas.microsoft.com/office/word/2016/wordml/cid" xmlns:w16="http://schemas.microsoft.com/office/word/2018/wordml" xmlns:w16sdtdh="http://schemas.microsoft.com/office/word/2020/wordml/sdtdatahash" xmlns:w16se="http://schemas.microsoft.com/office/word/2015/wordml/symex" xmlns:wpg="http://schemas.microsoft.com/office/word/2010/wordprocessingGroup" xmlns:wpi="http://schemas.microsoft.com/office/word/2010/wordprocessingInk" xmlns:wne="http://schemas.microsoft.com/office/word/2006/wordml" xmlns:wps="http://schemas.microsoft.com/office/word/2010/wordprocessingShape" mc:Ignorable="w14 w15 w16se w16cid w16 w16cex w16sdtdh wp14">
   <w:body>
-    <w:p>
-      <w:pPr>
-        <w:widowControl w:val="0"/>
+    <w:tbl>
+      <w:tblPr>
+        <w:tblW w:w="9639" w:type="dxa"/>
+        <w:jc w:val="center"/>
+        <w:tblLayout w:type="fixed"/>
+        <w:tblCellMar>
+          <w:left w:w="28" w:type="dxa"/>
+          <w:right w:w="28" w:type="dxa"/>
+        </w:tblCellMar>
+        <w:tblLook w:val="0000" w:firstRow="0" w:lastRow="0" w:firstColumn="0" w:lastColumn="0" w:noHBand="0" w:noVBand="0"/>
+      </w:tblPr>
+      <w:tblGrid>
+        <w:gridCol w:w="963"/>
+        <w:gridCol w:w="482"/>
+        <w:gridCol w:w="682"/>
+        <w:gridCol w:w="764"/>
+        <w:gridCol w:w="482"/>
+        <w:gridCol w:w="482"/>
+        <w:gridCol w:w="964"/>
+        <w:gridCol w:w="76"/>
+        <w:gridCol w:w="1370"/>
+        <w:gridCol w:w="482"/>
+        <w:gridCol w:w="482"/>
+        <w:gridCol w:w="482"/>
+        <w:gridCol w:w="1921"/>
+        <w:gridCol w:w="7"/>
+      </w:tblGrid>
+      <w:tr>
+        <w:trPr>
+          <w:jc w:val="center"/>
+        </w:trPr>
+        <w:tc>
+          <w:tcPr>
+            <w:tcW w:w="9639" w:type="dxa"/>
+            <w:gridSpan w:val="14"/>
+            <w:shd w:val="clear" w:color="auto" w:fill="auto"/>
+          </w:tcPr>
+          <w:p>
+            <w:pPr>
+              <w:spacing w:after="0" w:line="240" w:lineRule="auto"/>
+              <w:jc w:val="center"/>
+              <w:rPr>
+                <w:rFonts w:ascii="Times New Roman" w:eastAsia="Times New Roman" w:hAnsi="Times New Roman"/>
+                <w:b/>
+                <w:bCs/>
+                <w:kern w:val="0"/>
+                <w:sz w:val="28"/>
+                <w:szCs w:val="28"/>
+              </w:rPr>
+            </w:pPr>
+            <w:r>
+              <w:rPr>
+                <w:rFonts w:ascii="Times New Roman" w:eastAsia="Times New Roman" w:hAnsi="Times New Roman"/>
+                <w:b/>
+                <w:bCs/>
+                <w:kern w:val="0"/>
+                <w:sz w:val="28"/>
+                <w:szCs w:val="28"/>
+              </w:rPr>
+              <w:t>Федеральное государственное бюджетное образовательное учреждение высшего образования</w:t>
+            </w:r>
+          </w:p>
+          <w:p>
+            <w:pPr>
+              <w:spacing w:after="0" w:line="240" w:lineRule="auto"/>
+              <w:ind w:firstLine="851"/>
+              <w:jc w:val="center"/>
+              <w:rPr>
+                <w:rFonts w:ascii="Times New Roman" w:eastAsia="Times New Roman" w:hAnsi="Times New Roman"/>
+                <w:kern w:val="0"/>
+                <w:sz w:val="26"/>
+                <w:szCs w:val="26"/>
+              </w:rPr>
+            </w:pPr>
+            <w:r>
+              <w:rPr>
+                <w:rFonts w:ascii="Times New Roman" w:eastAsia="Times New Roman" w:hAnsi="Times New Roman"/>
+                <w:b/>
+                <w:bCs/>
+                <w:kern w:val="0"/>
+                <w:sz w:val="28"/>
+                <w:szCs w:val="28"/>
+              </w:rPr>
+              <w:t>«Российский биотехнологический университет (РОСБИОТЕХ)»</w:t>
+            </w:r>
+          </w:p>
+        </w:tc>
+      </w:tr>
+      <w:tr>
+        <w:trPr>
+          <w:gridAfter w:val="1"/>
+          <w:wAfter w:w="7" w:type="dxa"/>
+          <w:jc w:val="center"/>
+        </w:trPr>
+        <w:tc>
+          <w:tcPr>
+            <w:tcW w:w="963" w:type="dxa"/>
+            <w:shd w:val="clear" w:color="auto" w:fill="auto"/>
+          </w:tcPr>
+          <w:p>
+            <w:pPr>
+              <w:spacing w:after="0" w:line="240" w:lineRule="auto"/>
+              <w:ind w:firstLine="851"/>
+              <w:jc w:val="center"/>
+              <w:rPr>
+                <w:rFonts w:ascii="Times New Roman" w:eastAsia="Times New Roman" w:hAnsi="Times New Roman"/>
+                <w:kern w:val="0"/>
+                <w:sz w:val="26"/>
+                <w:szCs w:val="26"/>
+              </w:rPr>
+            </w:pPr>
+          </w:p>
+        </w:tc>
+        <w:tc>
+          <w:tcPr>
+            <w:tcW w:w="1164" w:type="dxa"/>
+            <w:gridSpan w:val="2"/>
+            <w:shd w:val="clear" w:color="auto" w:fill="auto"/>
+          </w:tcPr>
+          <w:p>
+            <w:pPr>
+              <w:spacing w:after="0" w:line="240" w:lineRule="auto"/>
+              <w:ind w:firstLine="851"/>
+              <w:jc w:val="center"/>
+              <w:rPr>
+                <w:rFonts w:ascii="Times New Roman" w:eastAsia="Times New Roman" w:hAnsi="Times New Roman"/>
+                <w:kern w:val="0"/>
+                <w:sz w:val="26"/>
+                <w:szCs w:val="26"/>
+              </w:rPr>
+            </w:pPr>
+          </w:p>
+        </w:tc>
+        <w:tc>
+          <w:tcPr>
+            <w:tcW w:w="764" w:type="dxa"/>
+            <w:shd w:val="clear" w:color="auto" w:fill="auto"/>
+          </w:tcPr>
+          <w:p>
+            <w:pPr>
+              <w:spacing w:after="0" w:line="240" w:lineRule="auto"/>
+              <w:ind w:firstLine="851"/>
+              <w:jc w:val="center"/>
+              <w:rPr>
+                <w:rFonts w:ascii="Times New Roman" w:eastAsia="Times New Roman" w:hAnsi="Times New Roman"/>
+                <w:kern w:val="0"/>
+                <w:sz w:val="26"/>
+                <w:szCs w:val="26"/>
+              </w:rPr>
+            </w:pPr>
+          </w:p>
+        </w:tc>
+        <w:tc>
+          <w:tcPr>
+            <w:tcW w:w="964" w:type="dxa"/>
+            <w:gridSpan w:val="2"/>
+            <w:shd w:val="clear" w:color="auto" w:fill="auto"/>
+          </w:tcPr>
+          <w:p>
+            <w:pPr>
+              <w:spacing w:after="0" w:line="240" w:lineRule="auto"/>
+              <w:ind w:firstLine="851"/>
+              <w:jc w:val="center"/>
+              <w:rPr>
+                <w:rFonts w:ascii="Times New Roman" w:eastAsia="Times New Roman" w:hAnsi="Times New Roman"/>
+                <w:kern w:val="0"/>
+                <w:sz w:val="26"/>
+                <w:szCs w:val="26"/>
+              </w:rPr>
+            </w:pPr>
+          </w:p>
+        </w:tc>
+        <w:tc>
+          <w:tcPr>
+            <w:tcW w:w="964" w:type="dxa"/>
+            <w:shd w:val="clear" w:color="auto" w:fill="auto"/>
+          </w:tcPr>
+          <w:p>
+            <w:pPr>
+              <w:spacing w:after="0" w:line="240" w:lineRule="auto"/>
+              <w:ind w:firstLine="851"/>
+              <w:jc w:val="center"/>
+              <w:rPr>
+                <w:rFonts w:ascii="Times New Roman" w:eastAsia="Times New Roman" w:hAnsi="Times New Roman"/>
+                <w:kern w:val="0"/>
+                <w:sz w:val="26"/>
+                <w:szCs w:val="26"/>
+              </w:rPr>
+            </w:pPr>
+          </w:p>
+        </w:tc>
+        <w:tc>
+          <w:tcPr>
+            <w:tcW w:w="76" w:type="dxa"/>
+            <w:shd w:val="clear" w:color="auto" w:fill="auto"/>
+          </w:tcPr>
+          <w:p>
+            <w:pPr>
+              <w:spacing w:after="0" w:line="240" w:lineRule="auto"/>
+              <w:ind w:firstLine="851"/>
+              <w:jc w:val="center"/>
+              <w:rPr>
+                <w:rFonts w:ascii="Times New Roman" w:eastAsia="Times New Roman" w:hAnsi="Times New Roman"/>
+                <w:kern w:val="0"/>
+                <w:sz w:val="26"/>
+                <w:szCs w:val="26"/>
+              </w:rPr>
+            </w:pPr>
+          </w:p>
+        </w:tc>
+        <w:tc>
+          <w:tcPr>
+            <w:tcW w:w="1852" w:type="dxa"/>
+            <w:gridSpan w:val="2"/>
+            <w:shd w:val="clear" w:color="auto" w:fill="auto"/>
+          </w:tcPr>
+          <w:p>
+            <w:pPr>
+              <w:spacing w:after="0" w:line="240" w:lineRule="auto"/>
+              <w:ind w:firstLine="851"/>
+              <w:jc w:val="center"/>
+              <w:rPr>
+                <w:rFonts w:ascii="Times New Roman" w:eastAsia="Times New Roman" w:hAnsi="Times New Roman"/>
+                <w:kern w:val="0"/>
+                <w:sz w:val="26"/>
+                <w:szCs w:val="26"/>
+              </w:rPr>
+            </w:pPr>
+          </w:p>
+        </w:tc>
+        <w:tc>
+          <w:tcPr>
+            <w:tcW w:w="964" w:type="dxa"/>
+            <w:gridSpan w:val="2"/>
+            <w:shd w:val="clear" w:color="auto" w:fill="auto"/>
+          </w:tcPr>
+          <w:p>
+            <w:pPr>
+              <w:spacing w:after="0" w:line="240" w:lineRule="auto"/>
+              <w:ind w:firstLine="851"/>
+              <w:jc w:val="center"/>
+              <w:rPr>
+                <w:rFonts w:ascii="Times New Roman" w:eastAsia="Times New Roman" w:hAnsi="Times New Roman"/>
+                <w:kern w:val="0"/>
+                <w:sz w:val="26"/>
+                <w:szCs w:val="26"/>
+              </w:rPr>
+            </w:pPr>
+          </w:p>
+        </w:tc>
+        <w:tc>
+          <w:tcPr>
+            <w:tcW w:w="1921" w:type="dxa"/>
+            <w:shd w:val="clear" w:color="auto" w:fill="auto"/>
+          </w:tcPr>
+          <w:p>
+            <w:pPr>
+              <w:spacing w:after="0" w:line="240" w:lineRule="auto"/>
+              <w:ind w:firstLine="851"/>
+              <w:jc w:val="center"/>
+              <w:rPr>
+                <w:rFonts w:ascii="Times New Roman" w:eastAsia="Times New Roman" w:hAnsi="Times New Roman"/>
+                <w:kern w:val="0"/>
+                <w:sz w:val="26"/>
+                <w:szCs w:val="26"/>
+              </w:rPr>
+            </w:pPr>
+          </w:p>
+        </w:tc>
+      </w:tr>
+      <w:tr>
+        <w:trPr>
+          <w:jc w:val="center"/>
+        </w:trPr>
+        <w:tc>
+          <w:tcPr>
+            <w:tcW w:w="2127" w:type="dxa"/>
+            <w:gridSpan w:val="3"/>
+            <w:shd w:val="clear" w:color="auto" w:fill="auto"/>
+            <w:vAlign w:val="center"/>
+          </w:tcPr>
+          <w:p>
+            <w:pPr>
+              <w:spacing w:after="0" w:line="240" w:lineRule="auto"/>
+              <w:rPr>
+                <w:rFonts w:ascii="Times New Roman" w:eastAsia="Times New Roman" w:hAnsi="Times New Roman"/>
+                <w:kern w:val="0"/>
+                <w:sz w:val="28"/>
+                <w:szCs w:val="28"/>
+              </w:rPr>
+            </w:pPr>
+            <w:r>
+              <w:rPr>
+                <w:rFonts w:ascii="Times New Roman" w:eastAsia="Times New Roman" w:hAnsi="Times New Roman"/>
+                <w:kern w:val="0"/>
+                <w:sz w:val="28"/>
+                <w:szCs w:val="28"/>
+              </w:rPr>
+              <w:t>Кафедра</w:t>
+            </w:r>
+          </w:p>
+        </w:tc>
+        <w:tc>
+          <w:tcPr>
+            <w:tcW w:w="7512" w:type="dxa"/>
+            <w:gridSpan w:val="11"/>
+            <w:shd w:val="clear" w:color="auto" w:fill="auto"/>
+          </w:tcPr>
+          <w:p>
+            <w:pPr>
+              <w:spacing w:after="0" w:line="240" w:lineRule="auto"/>
+              <w:jc w:val="center"/>
+              <w:rPr>
+                <w:rFonts w:ascii="Times New Roman" w:eastAsia="Times New Roman" w:hAnsi="Times New Roman"/>
+                <w:kern w:val="0"/>
+                <w:sz w:val="28"/>
+                <w:szCs w:val="28"/>
+              </w:rPr>
+            </w:pPr>
+            <w:r>
+              <w:rPr>
+                <w:rFonts w:ascii="Times New Roman" w:eastAsia="Times New Roman" w:hAnsi="Times New Roman"/>
+                <w:kern w:val="0"/>
+                <w:sz w:val="28"/>
+                <w:szCs w:val="28"/>
+                <w:lang w:eastAsia="en-US"/>
+              </w:rPr>
+              <w:t>Информатика и вычислительная техника пищевых производств</w:t>
+            </w:r>
+          </w:p>
+        </w:tc>
+      </w:tr>
+      <w:tr>
+        <w:trPr>
+          <w:gridAfter w:val="1"/>
+          <w:wAfter w:w="7" w:type="dxa"/>
+          <w:trHeight w:val="364"/>
+          <w:jc w:val="center"/>
+        </w:trPr>
+        <w:tc>
+          <w:tcPr>
+            <w:tcW w:w="963" w:type="dxa"/>
+            <w:shd w:val="clear" w:color="auto" w:fill="auto"/>
+          </w:tcPr>
+          <w:p>
+            <w:pPr>
+              <w:spacing w:after="0" w:line="240" w:lineRule="auto"/>
+              <w:rPr>
+                <w:rFonts w:ascii="Times New Roman" w:eastAsia="Times New Roman" w:hAnsi="Times New Roman"/>
+                <w:kern w:val="0"/>
+                <w:sz w:val="28"/>
+                <w:szCs w:val="28"/>
+              </w:rPr>
+            </w:pPr>
+          </w:p>
+        </w:tc>
+        <w:tc>
+          <w:tcPr>
+            <w:tcW w:w="1164" w:type="dxa"/>
+            <w:gridSpan w:val="2"/>
+            <w:shd w:val="clear" w:color="auto" w:fill="auto"/>
+          </w:tcPr>
+          <w:p>
+            <w:pPr>
+              <w:spacing w:after="0" w:line="240" w:lineRule="auto"/>
+              <w:rPr>
+                <w:rFonts w:ascii="Times New Roman" w:eastAsia="Times New Roman" w:hAnsi="Times New Roman"/>
+                <w:kern w:val="0"/>
+                <w:sz w:val="28"/>
+                <w:szCs w:val="28"/>
+              </w:rPr>
+            </w:pPr>
+          </w:p>
+        </w:tc>
+        <w:tc>
+          <w:tcPr>
+            <w:tcW w:w="764" w:type="dxa"/>
+            <w:shd w:val="clear" w:color="auto" w:fill="auto"/>
+          </w:tcPr>
+          <w:p>
+            <w:pPr>
+              <w:spacing w:after="0" w:line="240" w:lineRule="auto"/>
+              <w:rPr>
+                <w:rFonts w:ascii="Times New Roman" w:eastAsia="Times New Roman" w:hAnsi="Times New Roman"/>
+                <w:kern w:val="0"/>
+                <w:sz w:val="28"/>
+                <w:szCs w:val="28"/>
+              </w:rPr>
+            </w:pPr>
+          </w:p>
+        </w:tc>
+        <w:tc>
+          <w:tcPr>
+            <w:tcW w:w="964" w:type="dxa"/>
+            <w:gridSpan w:val="2"/>
+            <w:shd w:val="clear" w:color="auto" w:fill="auto"/>
+          </w:tcPr>
+          <w:p>
+            <w:pPr>
+              <w:spacing w:after="0" w:line="240" w:lineRule="auto"/>
+              <w:rPr>
+                <w:rFonts w:ascii="Times New Roman" w:eastAsia="Times New Roman" w:hAnsi="Times New Roman"/>
+                <w:kern w:val="0"/>
+                <w:sz w:val="28"/>
+                <w:szCs w:val="28"/>
+              </w:rPr>
+            </w:pPr>
+          </w:p>
+        </w:tc>
+        <w:tc>
+          <w:tcPr>
+            <w:tcW w:w="964" w:type="dxa"/>
+            <w:shd w:val="clear" w:color="auto" w:fill="auto"/>
+          </w:tcPr>
+          <w:p>
+            <w:pPr>
+              <w:spacing w:after="0" w:line="240" w:lineRule="auto"/>
+              <w:jc w:val="center"/>
+              <w:rPr>
+                <w:rFonts w:ascii="Times New Roman" w:eastAsia="Times New Roman" w:hAnsi="Times New Roman"/>
+                <w:kern w:val="0"/>
+                <w:sz w:val="28"/>
+                <w:szCs w:val="28"/>
+              </w:rPr>
+            </w:pPr>
+          </w:p>
+        </w:tc>
+        <w:tc>
+          <w:tcPr>
+            <w:tcW w:w="76" w:type="dxa"/>
+            <w:shd w:val="clear" w:color="auto" w:fill="auto"/>
+          </w:tcPr>
+          <w:p>
+            <w:pPr>
+              <w:spacing w:after="0" w:line="240" w:lineRule="auto"/>
+              <w:rPr>
+                <w:rFonts w:ascii="Times New Roman" w:eastAsia="Times New Roman" w:hAnsi="Times New Roman"/>
+                <w:kern w:val="0"/>
+                <w:sz w:val="28"/>
+                <w:szCs w:val="28"/>
+              </w:rPr>
+            </w:pPr>
+          </w:p>
+        </w:tc>
+        <w:tc>
+          <w:tcPr>
+            <w:tcW w:w="1852" w:type="dxa"/>
+            <w:gridSpan w:val="2"/>
+            <w:shd w:val="clear" w:color="auto" w:fill="auto"/>
+          </w:tcPr>
+          <w:p>
+            <w:pPr>
+              <w:spacing w:after="0" w:line="240" w:lineRule="auto"/>
+              <w:rPr>
+                <w:rFonts w:ascii="Times New Roman" w:eastAsia="Times New Roman" w:hAnsi="Times New Roman"/>
+                <w:kern w:val="0"/>
+                <w:sz w:val="28"/>
+                <w:szCs w:val="28"/>
+              </w:rPr>
+            </w:pPr>
+          </w:p>
+        </w:tc>
+        <w:tc>
+          <w:tcPr>
+            <w:tcW w:w="964" w:type="dxa"/>
+            <w:gridSpan w:val="2"/>
+            <w:shd w:val="clear" w:color="auto" w:fill="auto"/>
+          </w:tcPr>
+          <w:p>
+            <w:pPr>
+              <w:spacing w:after="0" w:line="240" w:lineRule="auto"/>
+              <w:rPr>
+                <w:rFonts w:ascii="Times New Roman" w:eastAsia="Times New Roman" w:hAnsi="Times New Roman"/>
+                <w:kern w:val="0"/>
+                <w:sz w:val="28"/>
+                <w:szCs w:val="28"/>
+              </w:rPr>
+            </w:pPr>
+          </w:p>
+        </w:tc>
+        <w:tc>
+          <w:tcPr>
+            <w:tcW w:w="1921" w:type="dxa"/>
+            <w:shd w:val="clear" w:color="auto" w:fill="auto"/>
+          </w:tcPr>
+          <w:p>
+            <w:pPr>
+              <w:spacing w:after="0" w:line="240" w:lineRule="auto"/>
+              <w:rPr>
+                <w:rFonts w:ascii="Times New Roman" w:eastAsia="Times New Roman" w:hAnsi="Times New Roman"/>
+                <w:kern w:val="0"/>
+                <w:sz w:val="28"/>
+                <w:szCs w:val="28"/>
+              </w:rPr>
+            </w:pPr>
+          </w:p>
+        </w:tc>
+      </w:tr>
+      <w:tr>
+        <w:trPr>
+          <w:jc w:val="center"/>
+        </w:trPr>
+        <w:tc>
+          <w:tcPr>
+            <w:tcW w:w="2127" w:type="dxa"/>
+            <w:gridSpan w:val="3"/>
+            <w:shd w:val="clear" w:color="auto" w:fill="auto"/>
+            <w:vAlign w:val="bottom"/>
+          </w:tcPr>
+          <w:p>
+            <w:pPr>
+              <w:spacing w:after="0" w:line="240" w:lineRule="auto"/>
+              <w:rPr>
+                <w:rFonts w:ascii="Times New Roman" w:eastAsia="Times New Roman" w:hAnsi="Times New Roman"/>
+                <w:kern w:val="0"/>
+                <w:sz w:val="28"/>
+                <w:szCs w:val="28"/>
+              </w:rPr>
+            </w:pPr>
+            <w:r>
+              <w:rPr>
+                <w:rFonts w:ascii="Times New Roman" w:eastAsia="Times New Roman" w:hAnsi="Times New Roman"/>
+                <w:kern w:val="0"/>
+                <w:sz w:val="28"/>
+                <w:szCs w:val="28"/>
+              </w:rPr>
+              <w:t>Направление (Специальность)</w:t>
+            </w:r>
+          </w:p>
+        </w:tc>
+        <w:tc>
+          <w:tcPr>
+            <w:tcW w:w="7512" w:type="dxa"/>
+            <w:gridSpan w:val="11"/>
+            <w:shd w:val="clear" w:color="auto" w:fill="auto"/>
+            <w:vAlign w:val="bottom"/>
+          </w:tcPr>
+          <w:p>
+            <w:pPr>
+              <w:spacing w:after="0" w:line="240" w:lineRule="auto"/>
+              <w:jc w:val="center"/>
+              <w:rPr>
+                <w:rFonts w:ascii="Times New Roman" w:eastAsia="Times New Roman" w:hAnsi="Times New Roman"/>
+                <w:kern w:val="0"/>
+                <w:sz w:val="28"/>
+                <w:szCs w:val="28"/>
+              </w:rPr>
+            </w:pPr>
+            <w:r>
+              <w:rPr>
+                <w:rFonts w:ascii="Times New Roman" w:eastAsia="Times New Roman" w:hAnsi="Times New Roman"/>
+                <w:kern w:val="0"/>
+                <w:sz w:val="28"/>
+                <w:szCs w:val="28"/>
+              </w:rPr>
+              <w:t>09.03.01 - Информатика и вычислительная техника</w:t>
+            </w:r>
+          </w:p>
+        </w:tc>
+      </w:tr>
+      <w:tr>
+        <w:trPr>
+          <w:gridAfter w:val="1"/>
+          <w:wAfter w:w="7" w:type="dxa"/>
+          <w:jc w:val="center"/>
+        </w:trPr>
+        <w:tc>
+          <w:tcPr>
+            <w:tcW w:w="963" w:type="dxa"/>
+            <w:shd w:val="clear" w:color="auto" w:fill="auto"/>
+          </w:tcPr>
+          <w:p>
+            <w:pPr>
+              <w:spacing w:after="0" w:line="240" w:lineRule="auto"/>
+              <w:rPr>
+                <w:rFonts w:ascii="Times New Roman" w:eastAsia="Times New Roman" w:hAnsi="Times New Roman"/>
+                <w:kern w:val="0"/>
+                <w:sz w:val="28"/>
+                <w:szCs w:val="28"/>
+              </w:rPr>
+            </w:pPr>
+          </w:p>
+        </w:tc>
+        <w:tc>
+          <w:tcPr>
+            <w:tcW w:w="1164" w:type="dxa"/>
+            <w:gridSpan w:val="2"/>
+            <w:shd w:val="clear" w:color="auto" w:fill="auto"/>
+          </w:tcPr>
+          <w:p>
+            <w:pPr>
+              <w:spacing w:after="0" w:line="240" w:lineRule="auto"/>
+              <w:rPr>
+                <w:rFonts w:ascii="Times New Roman" w:eastAsia="Times New Roman" w:hAnsi="Times New Roman"/>
+                <w:kern w:val="0"/>
+                <w:sz w:val="28"/>
+                <w:szCs w:val="28"/>
+              </w:rPr>
+            </w:pPr>
+          </w:p>
+        </w:tc>
+        <w:tc>
+          <w:tcPr>
+            <w:tcW w:w="764" w:type="dxa"/>
+            <w:shd w:val="clear" w:color="auto" w:fill="auto"/>
+          </w:tcPr>
+          <w:p>
+            <w:pPr>
+              <w:spacing w:after="0" w:line="240" w:lineRule="auto"/>
+              <w:rPr>
+                <w:rFonts w:ascii="Times New Roman" w:eastAsia="Times New Roman" w:hAnsi="Times New Roman"/>
+                <w:kern w:val="0"/>
+                <w:sz w:val="28"/>
+                <w:szCs w:val="28"/>
+              </w:rPr>
+            </w:pPr>
+          </w:p>
+        </w:tc>
+        <w:tc>
+          <w:tcPr>
+            <w:tcW w:w="964" w:type="dxa"/>
+            <w:gridSpan w:val="2"/>
+            <w:shd w:val="clear" w:color="auto" w:fill="auto"/>
+          </w:tcPr>
+          <w:p>
+            <w:pPr>
+              <w:spacing w:after="0" w:line="240" w:lineRule="auto"/>
+              <w:rPr>
+                <w:rFonts w:ascii="Times New Roman" w:eastAsia="Times New Roman" w:hAnsi="Times New Roman"/>
+                <w:kern w:val="0"/>
+                <w:sz w:val="28"/>
+                <w:szCs w:val="28"/>
+              </w:rPr>
+            </w:pPr>
+          </w:p>
+        </w:tc>
+        <w:tc>
+          <w:tcPr>
+            <w:tcW w:w="964" w:type="dxa"/>
+            <w:shd w:val="clear" w:color="auto" w:fill="auto"/>
+          </w:tcPr>
+          <w:p>
+            <w:pPr>
+              <w:spacing w:after="0" w:line="240" w:lineRule="auto"/>
+              <w:jc w:val="center"/>
+              <w:rPr>
+                <w:rFonts w:ascii="Times New Roman" w:eastAsia="Times New Roman" w:hAnsi="Times New Roman"/>
+                <w:kern w:val="0"/>
+                <w:sz w:val="28"/>
+                <w:szCs w:val="28"/>
+              </w:rPr>
+            </w:pPr>
+          </w:p>
+        </w:tc>
+        <w:tc>
+          <w:tcPr>
+            <w:tcW w:w="76" w:type="dxa"/>
+            <w:shd w:val="clear" w:color="auto" w:fill="auto"/>
+          </w:tcPr>
+          <w:p>
+            <w:pPr>
+              <w:spacing w:after="0" w:line="240" w:lineRule="auto"/>
+              <w:rPr>
+                <w:rFonts w:ascii="Times New Roman" w:eastAsia="Times New Roman" w:hAnsi="Times New Roman"/>
+                <w:kern w:val="0"/>
+                <w:sz w:val="28"/>
+                <w:szCs w:val="28"/>
+              </w:rPr>
+            </w:pPr>
+          </w:p>
+        </w:tc>
+        <w:tc>
+          <w:tcPr>
+            <w:tcW w:w="1852" w:type="dxa"/>
+            <w:gridSpan w:val="2"/>
+            <w:shd w:val="clear" w:color="auto" w:fill="auto"/>
+          </w:tcPr>
+          <w:p>
+            <w:pPr>
+              <w:spacing w:after="0" w:line="240" w:lineRule="auto"/>
+              <w:rPr>
+                <w:rFonts w:ascii="Times New Roman" w:eastAsia="Times New Roman" w:hAnsi="Times New Roman"/>
+                <w:kern w:val="0"/>
+                <w:sz w:val="28"/>
+                <w:szCs w:val="28"/>
+              </w:rPr>
+            </w:pPr>
+          </w:p>
+        </w:tc>
+        <w:tc>
+          <w:tcPr>
+            <w:tcW w:w="964" w:type="dxa"/>
+            <w:gridSpan w:val="2"/>
+            <w:shd w:val="clear" w:color="auto" w:fill="auto"/>
+          </w:tcPr>
+          <w:p>
+            <w:pPr>
+              <w:spacing w:after="0" w:line="240" w:lineRule="auto"/>
+              <w:rPr>
+                <w:rFonts w:ascii="Times New Roman" w:eastAsia="Times New Roman" w:hAnsi="Times New Roman"/>
+                <w:kern w:val="0"/>
+                <w:sz w:val="28"/>
+                <w:szCs w:val="28"/>
+              </w:rPr>
+            </w:pPr>
+          </w:p>
+        </w:tc>
+        <w:tc>
+          <w:tcPr>
+            <w:tcW w:w="1921" w:type="dxa"/>
+            <w:shd w:val="clear" w:color="auto" w:fill="auto"/>
+          </w:tcPr>
+          <w:p>
+            <w:pPr>
+              <w:spacing w:after="0" w:line="240" w:lineRule="auto"/>
+              <w:rPr>
+                <w:rFonts w:ascii="Times New Roman" w:eastAsia="Times New Roman" w:hAnsi="Times New Roman"/>
+                <w:kern w:val="0"/>
+                <w:sz w:val="28"/>
+                <w:szCs w:val="28"/>
+              </w:rPr>
+            </w:pPr>
+          </w:p>
+        </w:tc>
+      </w:tr>
+      <w:tr>
+        <w:trPr>
+          <w:jc w:val="center"/>
+        </w:trPr>
+        <w:tc>
+          <w:tcPr>
+            <w:tcW w:w="2127" w:type="dxa"/>
+            <w:gridSpan w:val="3"/>
+            <w:shd w:val="clear" w:color="auto" w:fill="auto"/>
+          </w:tcPr>
+          <w:p>
+            <w:pPr>
+              <w:spacing w:after="0" w:line="240" w:lineRule="auto"/>
+              <w:rPr>
+                <w:rFonts w:ascii="Times New Roman" w:eastAsia="Times New Roman" w:hAnsi="Times New Roman"/>
+                <w:kern w:val="0"/>
+                <w:sz w:val="28"/>
+                <w:szCs w:val="28"/>
+              </w:rPr>
+            </w:pPr>
+            <w:r>
+              <w:rPr>
+                <w:rFonts w:ascii="Times New Roman" w:eastAsia="Times New Roman" w:hAnsi="Times New Roman"/>
+                <w:kern w:val="0"/>
+                <w:sz w:val="28"/>
+                <w:szCs w:val="28"/>
+              </w:rPr>
+              <w:t>Профиль </w:t>
+            </w:r>
+          </w:p>
+        </w:tc>
+        <w:tc>
+          <w:tcPr>
+            <w:tcW w:w="7512" w:type="dxa"/>
+            <w:gridSpan w:val="11"/>
+            <w:shd w:val="clear" w:color="auto" w:fill="auto"/>
+          </w:tcPr>
+          <w:p>
+            <w:pPr>
+              <w:spacing w:after="0" w:line="240" w:lineRule="auto"/>
+              <w:jc w:val="center"/>
+              <w:rPr>
+                <w:rFonts w:ascii="Times New Roman" w:eastAsia="Times New Roman" w:hAnsi="Times New Roman"/>
+                <w:kern w:val="0"/>
+                <w:sz w:val="28"/>
+                <w:szCs w:val="28"/>
+              </w:rPr>
+            </w:pPr>
+            <w:r>
+              <w:rPr>
+                <w:rFonts w:ascii="Times New Roman" w:eastAsia="Times New Roman" w:hAnsi="Times New Roman"/>
+                <w:kern w:val="0"/>
+                <w:sz w:val="28"/>
+                <w:szCs w:val="28"/>
+              </w:rPr>
+              <w:t>Искусственный интеллект в управлении технологическими комплексами</w:t>
+            </w:r>
+          </w:p>
+        </w:tc>
+      </w:tr>
+      <w:tr>
+        <w:trPr>
+          <w:gridAfter w:val="1"/>
+          <w:wAfter w:w="7" w:type="dxa"/>
+          <w:jc w:val="center"/>
+        </w:trPr>
+        <w:tc>
+          <w:tcPr>
+            <w:tcW w:w="963" w:type="dxa"/>
+            <w:shd w:val="clear" w:color="auto" w:fill="auto"/>
+          </w:tcPr>
+          <w:p>
+            <w:pPr>
+              <w:spacing w:after="0" w:line="240" w:lineRule="auto"/>
+              <w:rPr>
+                <w:rFonts w:ascii="Times New Roman" w:eastAsia="Times New Roman" w:hAnsi="Times New Roman"/>
+                <w:kern w:val="0"/>
+                <w:sz w:val="26"/>
+                <w:szCs w:val="26"/>
+              </w:rPr>
+            </w:pPr>
+          </w:p>
+        </w:tc>
+        <w:tc>
+          <w:tcPr>
+            <w:tcW w:w="1164" w:type="dxa"/>
+            <w:gridSpan w:val="2"/>
+            <w:shd w:val="clear" w:color="auto" w:fill="auto"/>
+          </w:tcPr>
+          <w:p>
+            <w:pPr>
+              <w:spacing w:after="0" w:line="240" w:lineRule="auto"/>
+              <w:rPr>
+                <w:rFonts w:ascii="Times New Roman" w:eastAsia="Times New Roman" w:hAnsi="Times New Roman"/>
+                <w:kern w:val="0"/>
+                <w:sz w:val="26"/>
+                <w:szCs w:val="26"/>
+              </w:rPr>
+            </w:pPr>
+          </w:p>
+        </w:tc>
+        <w:tc>
+          <w:tcPr>
+            <w:tcW w:w="764" w:type="dxa"/>
+            <w:shd w:val="clear" w:color="auto" w:fill="auto"/>
+          </w:tcPr>
+          <w:p>
+            <w:pPr>
+              <w:spacing w:after="0" w:line="240" w:lineRule="auto"/>
+              <w:rPr>
+                <w:rFonts w:ascii="Times New Roman" w:eastAsia="Times New Roman" w:hAnsi="Times New Roman"/>
+                <w:kern w:val="0"/>
+                <w:sz w:val="26"/>
+                <w:szCs w:val="26"/>
+              </w:rPr>
+            </w:pPr>
+          </w:p>
+        </w:tc>
+        <w:tc>
+          <w:tcPr>
+            <w:tcW w:w="964" w:type="dxa"/>
+            <w:gridSpan w:val="2"/>
+            <w:shd w:val="clear" w:color="auto" w:fill="auto"/>
+          </w:tcPr>
+          <w:p>
+            <w:pPr>
+              <w:spacing w:after="0" w:line="240" w:lineRule="auto"/>
+              <w:rPr>
+                <w:rFonts w:ascii="Times New Roman" w:eastAsia="Times New Roman" w:hAnsi="Times New Roman"/>
+                <w:kern w:val="0"/>
+                <w:sz w:val="26"/>
+                <w:szCs w:val="26"/>
+              </w:rPr>
+            </w:pPr>
+          </w:p>
+        </w:tc>
+        <w:tc>
+          <w:tcPr>
+            <w:tcW w:w="964" w:type="dxa"/>
+            <w:shd w:val="clear" w:color="auto" w:fill="auto"/>
+          </w:tcPr>
+          <w:p>
+            <w:pPr>
+              <w:spacing w:after="0" w:line="240" w:lineRule="auto"/>
+              <w:rPr>
+                <w:rFonts w:ascii="Times New Roman" w:eastAsia="Times New Roman" w:hAnsi="Times New Roman"/>
+                <w:kern w:val="0"/>
+                <w:sz w:val="26"/>
+                <w:szCs w:val="26"/>
+              </w:rPr>
+            </w:pPr>
+          </w:p>
+        </w:tc>
+        <w:tc>
+          <w:tcPr>
+            <w:tcW w:w="76" w:type="dxa"/>
+            <w:shd w:val="clear" w:color="auto" w:fill="auto"/>
+          </w:tcPr>
+          <w:p>
+            <w:pPr>
+              <w:spacing w:after="0" w:line="240" w:lineRule="auto"/>
+              <w:rPr>
+                <w:rFonts w:ascii="Times New Roman" w:eastAsia="Times New Roman" w:hAnsi="Times New Roman"/>
+                <w:kern w:val="0"/>
+                <w:sz w:val="26"/>
+                <w:szCs w:val="26"/>
+              </w:rPr>
+            </w:pPr>
+          </w:p>
+        </w:tc>
+        <w:tc>
+          <w:tcPr>
+            <w:tcW w:w="1852" w:type="dxa"/>
+            <w:gridSpan w:val="2"/>
+            <w:shd w:val="clear" w:color="auto" w:fill="auto"/>
+          </w:tcPr>
+          <w:p>
+            <w:pPr>
+              <w:spacing w:after="0" w:line="240" w:lineRule="auto"/>
+              <w:rPr>
+                <w:rFonts w:ascii="Times New Roman" w:eastAsia="Times New Roman" w:hAnsi="Times New Roman"/>
+                <w:kern w:val="0"/>
+                <w:sz w:val="26"/>
+                <w:szCs w:val="26"/>
+              </w:rPr>
+            </w:pPr>
+          </w:p>
+        </w:tc>
+        <w:tc>
+          <w:tcPr>
+            <w:tcW w:w="964" w:type="dxa"/>
+            <w:gridSpan w:val="2"/>
+            <w:shd w:val="clear" w:color="auto" w:fill="auto"/>
+          </w:tcPr>
+          <w:p>
+            <w:pPr>
+              <w:spacing w:after="0" w:line="240" w:lineRule="auto"/>
+              <w:rPr>
+                <w:rFonts w:ascii="Times New Roman" w:eastAsia="Times New Roman" w:hAnsi="Times New Roman"/>
+                <w:kern w:val="0"/>
+                <w:sz w:val="26"/>
+                <w:szCs w:val="26"/>
+              </w:rPr>
+            </w:pPr>
+          </w:p>
+        </w:tc>
+        <w:tc>
+          <w:tcPr>
+            <w:tcW w:w="1921" w:type="dxa"/>
+            <w:shd w:val="clear" w:color="auto" w:fill="auto"/>
+          </w:tcPr>
+          <w:p>
+            <w:pPr>
+              <w:spacing w:after="0" w:line="240" w:lineRule="auto"/>
+              <w:rPr>
+                <w:rFonts w:ascii="Times New Roman" w:eastAsia="Times New Roman" w:hAnsi="Times New Roman"/>
+                <w:kern w:val="0"/>
+                <w:sz w:val="26"/>
+                <w:szCs w:val="26"/>
+              </w:rPr>
+            </w:pPr>
+          </w:p>
+        </w:tc>
+      </w:tr>
+      <w:tr>
+        <w:trPr>
+          <w:jc w:val="center"/>
+        </w:trPr>
+        <w:tc>
+          <w:tcPr>
+            <w:tcW w:w="963" w:type="dxa"/>
+            <w:shd w:val="clear" w:color="auto" w:fill="auto"/>
+          </w:tcPr>
+          <w:p>
+            <w:pPr>
+              <w:spacing w:after="0" w:line="240" w:lineRule="auto"/>
+              <w:rPr>
+                <w:rFonts w:ascii="Times New Roman" w:eastAsia="Times New Roman" w:hAnsi="Times New Roman"/>
+                <w:kern w:val="0"/>
+                <w:sz w:val="26"/>
+                <w:szCs w:val="26"/>
+              </w:rPr>
+            </w:pPr>
+          </w:p>
+        </w:tc>
+        <w:tc>
+          <w:tcPr>
+            <w:tcW w:w="1164" w:type="dxa"/>
+            <w:gridSpan w:val="2"/>
+            <w:shd w:val="clear" w:color="auto" w:fill="auto"/>
+          </w:tcPr>
+          <w:p>
+            <w:pPr>
+              <w:spacing w:after="0" w:line="240" w:lineRule="auto"/>
+              <w:rPr>
+                <w:rFonts w:ascii="Times New Roman" w:eastAsia="Times New Roman" w:hAnsi="Times New Roman"/>
+                <w:kern w:val="0"/>
+                <w:sz w:val="26"/>
+                <w:szCs w:val="26"/>
+              </w:rPr>
+            </w:pPr>
+          </w:p>
+        </w:tc>
+        <w:tc>
+          <w:tcPr>
+            <w:tcW w:w="764" w:type="dxa"/>
+            <w:shd w:val="clear" w:color="auto" w:fill="auto"/>
+          </w:tcPr>
+          <w:p>
+            <w:pPr>
+              <w:spacing w:after="0" w:line="240" w:lineRule="auto"/>
+              <w:rPr>
+                <w:rFonts w:ascii="Times New Roman" w:eastAsia="Times New Roman" w:hAnsi="Times New Roman"/>
+                <w:kern w:val="0"/>
+                <w:sz w:val="26"/>
+                <w:szCs w:val="26"/>
+              </w:rPr>
+            </w:pPr>
+          </w:p>
+        </w:tc>
+        <w:tc>
+          <w:tcPr>
+            <w:tcW w:w="964" w:type="dxa"/>
+            <w:gridSpan w:val="2"/>
+            <w:shd w:val="clear" w:color="auto" w:fill="auto"/>
+          </w:tcPr>
+          <w:p>
+            <w:pPr>
+              <w:spacing w:after="0" w:line="240" w:lineRule="auto"/>
+              <w:rPr>
+                <w:rFonts w:ascii="Times New Roman" w:eastAsia="Times New Roman" w:hAnsi="Times New Roman"/>
+                <w:kern w:val="0"/>
+                <w:sz w:val="26"/>
+                <w:szCs w:val="26"/>
+              </w:rPr>
+            </w:pPr>
+          </w:p>
+        </w:tc>
+        <w:tc>
+          <w:tcPr>
+            <w:tcW w:w="964" w:type="dxa"/>
+            <w:shd w:val="clear" w:color="auto" w:fill="auto"/>
+          </w:tcPr>
+          <w:p>
+            <w:pPr>
+              <w:spacing w:after="0" w:line="240" w:lineRule="auto"/>
+              <w:rPr>
+                <w:rFonts w:ascii="Times New Roman" w:eastAsia="Times New Roman" w:hAnsi="Times New Roman"/>
+                <w:kern w:val="0"/>
+                <w:sz w:val="26"/>
+                <w:szCs w:val="26"/>
+              </w:rPr>
+            </w:pPr>
+          </w:p>
+        </w:tc>
+        <w:tc>
+          <w:tcPr>
+            <w:tcW w:w="76" w:type="dxa"/>
+            <w:shd w:val="clear" w:color="auto" w:fill="auto"/>
+          </w:tcPr>
+          <w:p>
+            <w:pPr>
+              <w:spacing w:after="0" w:line="240" w:lineRule="auto"/>
+              <w:rPr>
+                <w:rFonts w:ascii="Times New Roman" w:eastAsia="Times New Roman" w:hAnsi="Times New Roman"/>
+                <w:kern w:val="0"/>
+                <w:sz w:val="26"/>
+                <w:szCs w:val="26"/>
+              </w:rPr>
+            </w:pPr>
+          </w:p>
+        </w:tc>
+        <w:tc>
+          <w:tcPr>
+            <w:tcW w:w="4744" w:type="dxa"/>
+            <w:gridSpan w:val="6"/>
+            <w:shd w:val="clear" w:color="auto" w:fill="auto"/>
+          </w:tcPr>
+          <w:p>
+            <w:pPr>
+              <w:spacing w:after="0" w:line="240" w:lineRule="auto"/>
+              <w:jc w:val="center"/>
+              <w:rPr>
+                <w:rFonts w:ascii="Times New Roman" w:eastAsia="Times New Roman" w:hAnsi="Times New Roman"/>
+                <w:b/>
+                <w:kern w:val="0"/>
+                <w:sz w:val="26"/>
+                <w:szCs w:val="26"/>
+              </w:rPr>
+            </w:pPr>
+            <w:r>
+              <w:rPr>
+                <w:rFonts w:ascii="Times New Roman" w:eastAsia="Times New Roman" w:hAnsi="Times New Roman"/>
+                <w:b/>
+                <w:kern w:val="0"/>
+                <w:sz w:val="26"/>
+                <w:szCs w:val="26"/>
+              </w:rPr>
+              <w:t>К ЗАЩИТЕ</w:t>
+            </w:r>
+          </w:p>
+        </w:tc>
+      </w:tr>
+      <w:tr>
+        <w:trPr>
+          <w:jc w:val="center"/>
+        </w:trPr>
+        <w:tc>
+          <w:tcPr>
+            <w:tcW w:w="963" w:type="dxa"/>
+            <w:shd w:val="clear" w:color="auto" w:fill="auto"/>
+          </w:tcPr>
+          <w:p>
+            <w:pPr>
+              <w:spacing w:after="0" w:line="240" w:lineRule="auto"/>
+              <w:rPr>
+                <w:rFonts w:ascii="Times New Roman" w:eastAsia="Times New Roman" w:hAnsi="Times New Roman"/>
+                <w:kern w:val="0"/>
+                <w:sz w:val="26"/>
+                <w:szCs w:val="26"/>
+              </w:rPr>
+            </w:pPr>
+          </w:p>
+        </w:tc>
+        <w:tc>
+          <w:tcPr>
+            <w:tcW w:w="1164" w:type="dxa"/>
+            <w:gridSpan w:val="2"/>
+            <w:shd w:val="clear" w:color="auto" w:fill="auto"/>
+          </w:tcPr>
+          <w:p>
+            <w:pPr>
+              <w:spacing w:after="0" w:line="240" w:lineRule="auto"/>
+              <w:rPr>
+                <w:rFonts w:ascii="Times New Roman" w:eastAsia="Times New Roman" w:hAnsi="Times New Roman"/>
+                <w:kern w:val="0"/>
+                <w:sz w:val="26"/>
+                <w:szCs w:val="26"/>
+              </w:rPr>
+            </w:pPr>
+          </w:p>
+        </w:tc>
+        <w:tc>
+          <w:tcPr>
+            <w:tcW w:w="764" w:type="dxa"/>
+            <w:shd w:val="clear" w:color="auto" w:fill="auto"/>
+          </w:tcPr>
+          <w:p>
+            <w:pPr>
+              <w:spacing w:after="0" w:line="240" w:lineRule="auto"/>
+              <w:rPr>
+                <w:rFonts w:ascii="Times New Roman" w:eastAsia="Times New Roman" w:hAnsi="Times New Roman"/>
+                <w:kern w:val="0"/>
+                <w:sz w:val="26"/>
+                <w:szCs w:val="26"/>
+              </w:rPr>
+            </w:pPr>
+          </w:p>
+        </w:tc>
+        <w:tc>
+          <w:tcPr>
+            <w:tcW w:w="964" w:type="dxa"/>
+            <w:gridSpan w:val="2"/>
+            <w:shd w:val="clear" w:color="auto" w:fill="auto"/>
+          </w:tcPr>
+          <w:p>
+            <w:pPr>
+              <w:spacing w:after="0" w:line="240" w:lineRule="auto"/>
+              <w:rPr>
+                <w:rFonts w:ascii="Times New Roman" w:eastAsia="Times New Roman" w:hAnsi="Times New Roman"/>
+                <w:kern w:val="0"/>
+                <w:sz w:val="26"/>
+                <w:szCs w:val="26"/>
+              </w:rPr>
+            </w:pPr>
+          </w:p>
+        </w:tc>
+        <w:tc>
+          <w:tcPr>
+            <w:tcW w:w="964" w:type="dxa"/>
+            <w:shd w:val="clear" w:color="auto" w:fill="auto"/>
+          </w:tcPr>
+          <w:p>
+            <w:pPr>
+              <w:spacing w:after="0" w:line="240" w:lineRule="auto"/>
+              <w:rPr>
+                <w:rFonts w:ascii="Times New Roman" w:eastAsia="Times New Roman" w:hAnsi="Times New Roman"/>
+                <w:kern w:val="0"/>
+                <w:sz w:val="26"/>
+                <w:szCs w:val="26"/>
+              </w:rPr>
+            </w:pPr>
+          </w:p>
+        </w:tc>
+        <w:tc>
+          <w:tcPr>
+            <w:tcW w:w="76" w:type="dxa"/>
+            <w:shd w:val="clear" w:color="auto" w:fill="auto"/>
+          </w:tcPr>
+          <w:p>
+            <w:pPr>
+              <w:spacing w:after="0" w:line="240" w:lineRule="auto"/>
+              <w:rPr>
+                <w:rFonts w:ascii="Times New Roman" w:eastAsia="Times New Roman" w:hAnsi="Times New Roman"/>
+                <w:kern w:val="0"/>
+                <w:sz w:val="26"/>
+                <w:szCs w:val="26"/>
+              </w:rPr>
+            </w:pPr>
+          </w:p>
+        </w:tc>
+        <w:tc>
+          <w:tcPr>
+            <w:tcW w:w="4744" w:type="dxa"/>
+            <w:gridSpan w:val="6"/>
+            <w:shd w:val="clear" w:color="auto" w:fill="auto"/>
+          </w:tcPr>
+          <w:p>
+            <w:pPr>
+              <w:spacing w:after="0" w:line="240" w:lineRule="auto"/>
+              <w:rPr>
+                <w:rFonts w:ascii="Times New Roman" w:eastAsia="Times New Roman" w:hAnsi="Times New Roman"/>
+                <w:b/>
+                <w:kern w:val="0"/>
+                <w:sz w:val="26"/>
+                <w:szCs w:val="26"/>
+                <w:vertAlign w:val="superscript"/>
+              </w:rPr>
+            </w:pPr>
+            <w:r>
+              <w:rPr>
+                <w:rFonts w:ascii="Times New Roman" w:eastAsia="Times New Roman" w:hAnsi="Times New Roman"/>
+                <w:b/>
+                <w:kern w:val="0"/>
+                <w:sz w:val="26"/>
+                <w:szCs w:val="26"/>
+                <w:vertAlign w:val="superscript"/>
+              </w:rPr>
+              <w:t>(РЕКОМЕНДОВАНО / НЕ РЕКОМЕНДОВАНО)</w:t>
+            </w:r>
+          </w:p>
+        </w:tc>
+      </w:tr>
+      <w:tr>
+        <w:trPr>
+          <w:jc w:val="center"/>
+        </w:trPr>
+        <w:tc>
+          <w:tcPr>
+            <w:tcW w:w="963" w:type="dxa"/>
+            <w:shd w:val="clear" w:color="auto" w:fill="auto"/>
+          </w:tcPr>
+          <w:p>
+            <w:pPr>
+              <w:spacing w:after="0" w:line="240" w:lineRule="auto"/>
+              <w:rPr>
+                <w:rFonts w:ascii="Times New Roman" w:eastAsia="Times New Roman" w:hAnsi="Times New Roman"/>
+                <w:kern w:val="0"/>
+                <w:sz w:val="26"/>
+                <w:szCs w:val="26"/>
+              </w:rPr>
+            </w:pPr>
+          </w:p>
+        </w:tc>
+        <w:tc>
+          <w:tcPr>
+            <w:tcW w:w="1164" w:type="dxa"/>
+            <w:gridSpan w:val="2"/>
+            <w:shd w:val="clear" w:color="auto" w:fill="auto"/>
+          </w:tcPr>
+          <w:p>
+            <w:pPr>
+              <w:spacing w:after="0" w:line="240" w:lineRule="auto"/>
+              <w:rPr>
+                <w:rFonts w:ascii="Times New Roman" w:eastAsia="Times New Roman" w:hAnsi="Times New Roman"/>
+                <w:kern w:val="0"/>
+                <w:sz w:val="26"/>
+                <w:szCs w:val="26"/>
+              </w:rPr>
+            </w:pPr>
+          </w:p>
+        </w:tc>
+        <w:tc>
+          <w:tcPr>
+            <w:tcW w:w="764" w:type="dxa"/>
+            <w:shd w:val="clear" w:color="auto" w:fill="auto"/>
+          </w:tcPr>
+          <w:p>
+            <w:pPr>
+              <w:spacing w:after="0" w:line="240" w:lineRule="auto"/>
+              <w:rPr>
+                <w:rFonts w:ascii="Times New Roman" w:eastAsia="Times New Roman" w:hAnsi="Times New Roman"/>
+                <w:kern w:val="0"/>
+                <w:sz w:val="26"/>
+                <w:szCs w:val="26"/>
+              </w:rPr>
+            </w:pPr>
+          </w:p>
+        </w:tc>
+        <w:tc>
+          <w:tcPr>
+            <w:tcW w:w="964" w:type="dxa"/>
+            <w:gridSpan w:val="2"/>
+            <w:shd w:val="clear" w:color="auto" w:fill="auto"/>
+          </w:tcPr>
+          <w:p>
+            <w:pPr>
+              <w:spacing w:after="0" w:line="240" w:lineRule="auto"/>
+              <w:rPr>
+                <w:rFonts w:ascii="Times New Roman" w:eastAsia="Times New Roman" w:hAnsi="Times New Roman"/>
+                <w:kern w:val="0"/>
+                <w:sz w:val="26"/>
+                <w:szCs w:val="26"/>
+              </w:rPr>
+            </w:pPr>
+          </w:p>
+        </w:tc>
+        <w:tc>
+          <w:tcPr>
+            <w:tcW w:w="964" w:type="dxa"/>
+            <w:shd w:val="clear" w:color="auto" w:fill="auto"/>
+          </w:tcPr>
+          <w:p>
+            <w:pPr>
+              <w:spacing w:after="0" w:line="240" w:lineRule="auto"/>
+              <w:rPr>
+                <w:rFonts w:ascii="Times New Roman" w:eastAsia="Times New Roman" w:hAnsi="Times New Roman"/>
+                <w:kern w:val="0"/>
+                <w:sz w:val="26"/>
+                <w:szCs w:val="26"/>
+              </w:rPr>
+            </w:pPr>
+          </w:p>
+        </w:tc>
+        <w:tc>
+          <w:tcPr>
+            <w:tcW w:w="76" w:type="dxa"/>
+            <w:shd w:val="clear" w:color="auto" w:fill="auto"/>
+          </w:tcPr>
+          <w:p>
+            <w:pPr>
+              <w:spacing w:after="0" w:line="240" w:lineRule="auto"/>
+              <w:rPr>
+                <w:rFonts w:ascii="Times New Roman" w:eastAsia="Times New Roman" w:hAnsi="Times New Roman"/>
+                <w:kern w:val="0"/>
+                <w:sz w:val="26"/>
+                <w:szCs w:val="26"/>
+              </w:rPr>
+            </w:pPr>
+          </w:p>
+        </w:tc>
+        <w:tc>
+          <w:tcPr>
+            <w:tcW w:w="4744" w:type="dxa"/>
+            <w:gridSpan w:val="6"/>
+            <w:shd w:val="clear" w:color="auto" w:fill="auto"/>
+          </w:tcPr>
+          <w:p>
+            <w:pPr>
+              <w:spacing w:after="0" w:line="240" w:lineRule="auto"/>
+              <w:jc w:val="center"/>
+              <w:rPr>
+                <w:rFonts w:ascii="Times New Roman" w:eastAsia="Times New Roman" w:hAnsi="Times New Roman"/>
+                <w:kern w:val="0"/>
+                <w:sz w:val="26"/>
+                <w:szCs w:val="26"/>
+              </w:rPr>
+            </w:pPr>
+            <w:r>
+              <w:rPr>
+                <w:rFonts w:ascii="Times New Roman" w:eastAsia="Times New Roman" w:hAnsi="Times New Roman"/>
+                <w:kern w:val="0"/>
+                <w:sz w:val="26"/>
+                <w:szCs w:val="26"/>
+              </w:rPr>
+              <w:t>зав. кафедрой</w:t>
+            </w:r>
+          </w:p>
+        </w:tc>
+      </w:tr>
+      <w:tr>
+        <w:trPr>
+          <w:jc w:val="center"/>
+        </w:trPr>
+        <w:tc>
+          <w:tcPr>
+            <w:tcW w:w="963" w:type="dxa"/>
+            <w:shd w:val="clear" w:color="auto" w:fill="auto"/>
+          </w:tcPr>
+          <w:p>
+            <w:pPr>
+              <w:spacing w:after="0" w:line="240" w:lineRule="auto"/>
+              <w:rPr>
+                <w:rFonts w:ascii="Times New Roman" w:eastAsia="Times New Roman" w:hAnsi="Times New Roman"/>
+                <w:kern w:val="0"/>
+                <w:sz w:val="26"/>
+                <w:szCs w:val="26"/>
+              </w:rPr>
+            </w:pPr>
+          </w:p>
+        </w:tc>
+        <w:tc>
+          <w:tcPr>
+            <w:tcW w:w="1164" w:type="dxa"/>
+            <w:gridSpan w:val="2"/>
+            <w:shd w:val="clear" w:color="auto" w:fill="auto"/>
+          </w:tcPr>
+          <w:p>
+            <w:pPr>
+              <w:spacing w:after="0" w:line="240" w:lineRule="auto"/>
+              <w:rPr>
+                <w:rFonts w:ascii="Times New Roman" w:eastAsia="Times New Roman" w:hAnsi="Times New Roman"/>
+                <w:kern w:val="0"/>
+                <w:sz w:val="26"/>
+                <w:szCs w:val="26"/>
+              </w:rPr>
+            </w:pPr>
+          </w:p>
+        </w:tc>
+        <w:tc>
+          <w:tcPr>
+            <w:tcW w:w="764" w:type="dxa"/>
+            <w:shd w:val="clear" w:color="auto" w:fill="auto"/>
+          </w:tcPr>
+          <w:p>
+            <w:pPr>
+              <w:spacing w:after="0" w:line="240" w:lineRule="auto"/>
+              <w:rPr>
+                <w:rFonts w:ascii="Times New Roman" w:eastAsia="Times New Roman" w:hAnsi="Times New Roman"/>
+                <w:kern w:val="0"/>
+                <w:sz w:val="26"/>
+                <w:szCs w:val="26"/>
+              </w:rPr>
+            </w:pPr>
+          </w:p>
+        </w:tc>
+        <w:tc>
+          <w:tcPr>
+            <w:tcW w:w="964" w:type="dxa"/>
+            <w:gridSpan w:val="2"/>
+            <w:shd w:val="clear" w:color="auto" w:fill="auto"/>
+          </w:tcPr>
+          <w:p>
+            <w:pPr>
+              <w:spacing w:after="0" w:line="240" w:lineRule="auto"/>
+              <w:rPr>
+                <w:rFonts w:ascii="Times New Roman" w:eastAsia="Times New Roman" w:hAnsi="Times New Roman"/>
+                <w:kern w:val="0"/>
+                <w:sz w:val="26"/>
+                <w:szCs w:val="26"/>
+              </w:rPr>
+            </w:pPr>
+          </w:p>
+        </w:tc>
+        <w:tc>
+          <w:tcPr>
+            <w:tcW w:w="964" w:type="dxa"/>
+            <w:shd w:val="clear" w:color="auto" w:fill="auto"/>
+          </w:tcPr>
+          <w:p>
+            <w:pPr>
+              <w:spacing w:after="0" w:line="240" w:lineRule="auto"/>
+              <w:rPr>
+                <w:rFonts w:ascii="Times New Roman" w:eastAsia="Times New Roman" w:hAnsi="Times New Roman"/>
+                <w:kern w:val="0"/>
+                <w:sz w:val="26"/>
+                <w:szCs w:val="26"/>
+              </w:rPr>
+            </w:pPr>
+          </w:p>
+        </w:tc>
+        <w:tc>
+          <w:tcPr>
+            <w:tcW w:w="76" w:type="dxa"/>
+            <w:shd w:val="clear" w:color="auto" w:fill="auto"/>
+          </w:tcPr>
+          <w:p>
+            <w:pPr>
+              <w:spacing w:after="0" w:line="240" w:lineRule="auto"/>
+              <w:rPr>
+                <w:rFonts w:ascii="Times New Roman" w:eastAsia="Times New Roman" w:hAnsi="Times New Roman"/>
+                <w:kern w:val="0"/>
+                <w:sz w:val="26"/>
+                <w:szCs w:val="26"/>
+              </w:rPr>
+            </w:pPr>
+          </w:p>
+        </w:tc>
+        <w:tc>
+          <w:tcPr>
+            <w:tcW w:w="4744" w:type="dxa"/>
+            <w:gridSpan w:val="6"/>
+            <w:shd w:val="clear" w:color="auto" w:fill="auto"/>
+            <w:vAlign w:val="center"/>
+          </w:tcPr>
+          <w:p>
+            <w:pPr>
+              <w:spacing w:after="0" w:line="240" w:lineRule="auto"/>
+              <w:jc w:val="center"/>
+              <w:rPr>
+                <w:rFonts w:ascii="Times New Roman" w:eastAsia="Times New Roman" w:hAnsi="Times New Roman"/>
+                <w:kern w:val="0"/>
+                <w:sz w:val="26"/>
+                <w:szCs w:val="26"/>
+              </w:rPr>
+            </w:pPr>
+            <w:r>
+              <w:rPr>
+                <w:rFonts w:ascii="Times New Roman" w:eastAsia="Times New Roman" w:hAnsi="Times New Roman"/>
+                <w:kern w:val="0"/>
+                <w:sz w:val="28"/>
+                <w:szCs w:val="28"/>
+              </w:rPr>
+              <w:t>к.ф.-м.н., доцент</w:t>
+            </w:r>
+          </w:p>
+        </w:tc>
+      </w:tr>
+      <w:tr>
+        <w:trPr>
+          <w:jc w:val="center"/>
+        </w:trPr>
+        <w:tc>
+          <w:tcPr>
+            <w:tcW w:w="963" w:type="dxa"/>
+            <w:shd w:val="clear" w:color="auto" w:fill="auto"/>
+          </w:tcPr>
+          <w:p>
+            <w:pPr>
+              <w:spacing w:after="0" w:line="240" w:lineRule="auto"/>
+              <w:rPr>
+                <w:rFonts w:ascii="Times New Roman" w:eastAsia="Times New Roman" w:hAnsi="Times New Roman"/>
+                <w:kern w:val="0"/>
+                <w:sz w:val="26"/>
+                <w:szCs w:val="26"/>
+              </w:rPr>
+            </w:pPr>
+          </w:p>
+        </w:tc>
+        <w:tc>
+          <w:tcPr>
+            <w:tcW w:w="1164" w:type="dxa"/>
+            <w:gridSpan w:val="2"/>
+            <w:shd w:val="clear" w:color="auto" w:fill="auto"/>
+          </w:tcPr>
+          <w:p>
+            <w:pPr>
+              <w:spacing w:after="0" w:line="240" w:lineRule="auto"/>
+              <w:rPr>
+                <w:rFonts w:ascii="Times New Roman" w:eastAsia="Times New Roman" w:hAnsi="Times New Roman"/>
+                <w:kern w:val="0"/>
+                <w:sz w:val="26"/>
+                <w:szCs w:val="26"/>
+              </w:rPr>
+            </w:pPr>
+          </w:p>
+        </w:tc>
+        <w:tc>
+          <w:tcPr>
+            <w:tcW w:w="764" w:type="dxa"/>
+            <w:shd w:val="clear" w:color="auto" w:fill="auto"/>
+          </w:tcPr>
+          <w:p>
+            <w:pPr>
+              <w:spacing w:after="0" w:line="240" w:lineRule="auto"/>
+              <w:rPr>
+                <w:rFonts w:ascii="Times New Roman" w:eastAsia="Times New Roman" w:hAnsi="Times New Roman"/>
+                <w:kern w:val="0"/>
+                <w:sz w:val="26"/>
+                <w:szCs w:val="26"/>
+              </w:rPr>
+            </w:pPr>
+          </w:p>
+        </w:tc>
+        <w:tc>
+          <w:tcPr>
+            <w:tcW w:w="964" w:type="dxa"/>
+            <w:gridSpan w:val="2"/>
+            <w:shd w:val="clear" w:color="auto" w:fill="auto"/>
+          </w:tcPr>
+          <w:p>
+            <w:pPr>
+              <w:spacing w:after="0" w:line="240" w:lineRule="auto"/>
+              <w:rPr>
+                <w:rFonts w:ascii="Times New Roman" w:eastAsia="Times New Roman" w:hAnsi="Times New Roman"/>
+                <w:kern w:val="0"/>
+                <w:sz w:val="26"/>
+                <w:szCs w:val="26"/>
+              </w:rPr>
+            </w:pPr>
+          </w:p>
+        </w:tc>
+        <w:tc>
+          <w:tcPr>
+            <w:tcW w:w="964" w:type="dxa"/>
+            <w:shd w:val="clear" w:color="auto" w:fill="auto"/>
+          </w:tcPr>
+          <w:p>
+            <w:pPr>
+              <w:spacing w:after="0" w:line="240" w:lineRule="auto"/>
+              <w:rPr>
+                <w:rFonts w:ascii="Times New Roman" w:eastAsia="Times New Roman" w:hAnsi="Times New Roman"/>
+                <w:kern w:val="0"/>
+                <w:sz w:val="26"/>
+                <w:szCs w:val="26"/>
+              </w:rPr>
+            </w:pPr>
+          </w:p>
+        </w:tc>
+        <w:tc>
+          <w:tcPr>
+            <w:tcW w:w="76" w:type="dxa"/>
+            <w:shd w:val="clear" w:color="auto" w:fill="auto"/>
+          </w:tcPr>
+          <w:p>
+            <w:pPr>
+              <w:spacing w:after="0" w:line="240" w:lineRule="auto"/>
+              <w:rPr>
+                <w:rFonts w:ascii="Times New Roman" w:eastAsia="Times New Roman" w:hAnsi="Times New Roman"/>
+                <w:kern w:val="0"/>
+                <w:sz w:val="26"/>
+                <w:szCs w:val="26"/>
+              </w:rPr>
+            </w:pPr>
+          </w:p>
+        </w:tc>
+        <w:tc>
+          <w:tcPr>
+            <w:tcW w:w="4744" w:type="dxa"/>
+            <w:gridSpan w:val="6"/>
+            <w:shd w:val="clear" w:color="auto" w:fill="auto"/>
+            <w:vAlign w:val="center"/>
+          </w:tcPr>
+          <w:p>
+            <w:pPr>
+              <w:spacing w:after="0" w:line="240" w:lineRule="auto"/>
+              <w:jc w:val="center"/>
+              <w:rPr>
+                <w:rFonts w:ascii="Times New Roman" w:eastAsia="Times New Roman" w:hAnsi="Times New Roman"/>
+                <w:i/>
+                <w:kern w:val="0"/>
+                <w:sz w:val="26"/>
+                <w:szCs w:val="26"/>
+                <w:vertAlign w:val="superscript"/>
+              </w:rPr>
+            </w:pPr>
+            <w:r>
+              <w:rPr>
+                <w:rFonts w:ascii="Times New Roman" w:eastAsia="Times New Roman" w:hAnsi="Times New Roman"/>
+                <w:i/>
+                <w:kern w:val="0"/>
+                <w:sz w:val="26"/>
+                <w:szCs w:val="26"/>
+                <w:vertAlign w:val="superscript"/>
+              </w:rPr>
+              <w:t>(ученая степень, ученое звание)</w:t>
+            </w:r>
+          </w:p>
+        </w:tc>
+      </w:tr>
+      <w:tr>
+        <w:trPr>
+          <w:jc w:val="center"/>
+        </w:trPr>
+        <w:tc>
+          <w:tcPr>
+            <w:tcW w:w="963" w:type="dxa"/>
+            <w:shd w:val="clear" w:color="auto" w:fill="auto"/>
+          </w:tcPr>
+          <w:p>
+            <w:pPr>
+              <w:spacing w:after="0" w:line="240" w:lineRule="auto"/>
+              <w:rPr>
+                <w:rFonts w:ascii="Times New Roman" w:eastAsia="Times New Roman" w:hAnsi="Times New Roman"/>
+                <w:kern w:val="0"/>
+                <w:sz w:val="26"/>
+                <w:szCs w:val="26"/>
+              </w:rPr>
+            </w:pPr>
+          </w:p>
+        </w:tc>
+        <w:tc>
+          <w:tcPr>
+            <w:tcW w:w="1164" w:type="dxa"/>
+            <w:gridSpan w:val="2"/>
+            <w:shd w:val="clear" w:color="auto" w:fill="auto"/>
+          </w:tcPr>
+          <w:p>
+            <w:pPr>
+              <w:spacing w:after="0" w:line="240" w:lineRule="auto"/>
+              <w:rPr>
+                <w:rFonts w:ascii="Times New Roman" w:eastAsia="Times New Roman" w:hAnsi="Times New Roman"/>
+                <w:kern w:val="0"/>
+                <w:sz w:val="26"/>
+                <w:szCs w:val="26"/>
+              </w:rPr>
+            </w:pPr>
+          </w:p>
+        </w:tc>
+        <w:tc>
+          <w:tcPr>
+            <w:tcW w:w="764" w:type="dxa"/>
+            <w:shd w:val="clear" w:color="auto" w:fill="auto"/>
+          </w:tcPr>
+          <w:p>
+            <w:pPr>
+              <w:spacing w:after="0" w:line="240" w:lineRule="auto"/>
+              <w:rPr>
+                <w:rFonts w:ascii="Times New Roman" w:eastAsia="Times New Roman" w:hAnsi="Times New Roman"/>
+                <w:kern w:val="0"/>
+                <w:sz w:val="26"/>
+                <w:szCs w:val="26"/>
+              </w:rPr>
+            </w:pPr>
+          </w:p>
+        </w:tc>
+        <w:tc>
+          <w:tcPr>
+            <w:tcW w:w="964" w:type="dxa"/>
+            <w:gridSpan w:val="2"/>
+            <w:shd w:val="clear" w:color="auto" w:fill="auto"/>
+          </w:tcPr>
+          <w:p>
+            <w:pPr>
+              <w:spacing w:after="0" w:line="240" w:lineRule="auto"/>
+              <w:rPr>
+                <w:rFonts w:ascii="Times New Roman" w:eastAsia="Times New Roman" w:hAnsi="Times New Roman"/>
+                <w:kern w:val="0"/>
+                <w:sz w:val="26"/>
+                <w:szCs w:val="26"/>
+              </w:rPr>
+            </w:pPr>
+          </w:p>
+        </w:tc>
+        <w:tc>
+          <w:tcPr>
+            <w:tcW w:w="964" w:type="dxa"/>
+            <w:shd w:val="clear" w:color="auto" w:fill="auto"/>
+          </w:tcPr>
+          <w:p>
+            <w:pPr>
+              <w:spacing w:after="0" w:line="240" w:lineRule="auto"/>
+              <w:rPr>
+                <w:rFonts w:ascii="Times New Roman" w:eastAsia="Times New Roman" w:hAnsi="Times New Roman"/>
+                <w:kern w:val="0"/>
+                <w:sz w:val="26"/>
+                <w:szCs w:val="26"/>
+              </w:rPr>
+            </w:pPr>
+          </w:p>
+        </w:tc>
+        <w:tc>
+          <w:tcPr>
+            <w:tcW w:w="76" w:type="dxa"/>
+            <w:shd w:val="clear" w:color="auto" w:fill="auto"/>
+          </w:tcPr>
+          <w:p>
+            <w:pPr>
+              <w:spacing w:after="0" w:line="240" w:lineRule="auto"/>
+              <w:rPr>
+                <w:rFonts w:ascii="Times New Roman" w:eastAsia="Times New Roman" w:hAnsi="Times New Roman"/>
+                <w:kern w:val="0"/>
+                <w:sz w:val="26"/>
+                <w:szCs w:val="26"/>
+              </w:rPr>
+            </w:pPr>
+          </w:p>
+        </w:tc>
+        <w:tc>
+          <w:tcPr>
+            <w:tcW w:w="2334" w:type="dxa"/>
+            <w:gridSpan w:val="3"/>
+            <w:shd w:val="clear" w:color="auto" w:fill="auto"/>
+            <w:vAlign w:val="center"/>
+          </w:tcPr>
+          <w:p>
+            <w:pPr>
+              <w:spacing w:after="0" w:line="240" w:lineRule="auto"/>
+              <w:rPr>
+                <w:rFonts w:ascii="Times New Roman" w:eastAsia="Times New Roman" w:hAnsi="Times New Roman"/>
+                <w:kern w:val="0"/>
+                <w:sz w:val="26"/>
+                <w:szCs w:val="26"/>
+              </w:rPr>
+            </w:pPr>
+          </w:p>
+        </w:tc>
+        <w:tc>
+          <w:tcPr>
+            <w:tcW w:w="482" w:type="dxa"/>
+            <w:shd w:val="clear" w:color="auto" w:fill="auto"/>
+            <w:vAlign w:val="center"/>
+          </w:tcPr>
+          <w:p>
+            <w:pPr>
+              <w:spacing w:after="0" w:line="240" w:lineRule="auto"/>
+              <w:rPr>
+                <w:rFonts w:ascii="Times New Roman" w:eastAsia="Times New Roman" w:hAnsi="Times New Roman"/>
+                <w:kern w:val="0"/>
+                <w:sz w:val="26"/>
+                <w:szCs w:val="26"/>
+              </w:rPr>
+            </w:pPr>
+          </w:p>
+        </w:tc>
+        <w:tc>
+          <w:tcPr>
+            <w:tcW w:w="1928" w:type="dxa"/>
+            <w:gridSpan w:val="2"/>
+            <w:shd w:val="clear" w:color="auto" w:fill="auto"/>
+            <w:vAlign w:val="center"/>
+          </w:tcPr>
+          <w:p>
+            <w:pPr>
+              <w:spacing w:after="0" w:line="240" w:lineRule="auto"/>
+              <w:jc w:val="center"/>
+              <w:rPr>
+                <w:rFonts w:ascii="Times New Roman" w:eastAsia="Times New Roman" w:hAnsi="Times New Roman"/>
+                <w:kern w:val="0"/>
+                <w:sz w:val="26"/>
+                <w:szCs w:val="26"/>
+              </w:rPr>
+            </w:pPr>
+            <w:r>
+              <w:rPr>
+                <w:rFonts w:ascii="Times New Roman" w:eastAsia="Times New Roman" w:hAnsi="Times New Roman"/>
+                <w:kern w:val="0"/>
+                <w:sz w:val="28"/>
+                <w:szCs w:val="28"/>
+              </w:rPr>
+              <w:t>Т.А. Санаева</w:t>
+            </w:r>
+          </w:p>
+        </w:tc>
+      </w:tr>
+      <w:tr>
+        <w:trPr>
+          <w:jc w:val="center"/>
+        </w:trPr>
+        <w:tc>
+          <w:tcPr>
+            <w:tcW w:w="963" w:type="dxa"/>
+            <w:shd w:val="clear" w:color="auto" w:fill="auto"/>
+          </w:tcPr>
+          <w:p>
+            <w:pPr>
+              <w:spacing w:after="0" w:line="240" w:lineRule="auto"/>
+              <w:rPr>
+                <w:rFonts w:ascii="Times New Roman" w:eastAsia="Times New Roman" w:hAnsi="Times New Roman"/>
+                <w:kern w:val="0"/>
+                <w:sz w:val="26"/>
+                <w:szCs w:val="26"/>
+              </w:rPr>
+            </w:pPr>
+          </w:p>
+        </w:tc>
+        <w:tc>
+          <w:tcPr>
+            <w:tcW w:w="1164" w:type="dxa"/>
+            <w:gridSpan w:val="2"/>
+            <w:shd w:val="clear" w:color="auto" w:fill="auto"/>
+          </w:tcPr>
+          <w:p>
+            <w:pPr>
+              <w:spacing w:after="0" w:line="240" w:lineRule="auto"/>
+              <w:rPr>
+                <w:rFonts w:ascii="Times New Roman" w:eastAsia="Times New Roman" w:hAnsi="Times New Roman"/>
+                <w:kern w:val="0"/>
+                <w:sz w:val="26"/>
+                <w:szCs w:val="26"/>
+              </w:rPr>
+            </w:pPr>
+          </w:p>
+        </w:tc>
+        <w:tc>
+          <w:tcPr>
+            <w:tcW w:w="764" w:type="dxa"/>
+            <w:shd w:val="clear" w:color="auto" w:fill="auto"/>
+          </w:tcPr>
+          <w:p>
+            <w:pPr>
+              <w:spacing w:after="0" w:line="240" w:lineRule="auto"/>
+              <w:rPr>
+                <w:rFonts w:ascii="Times New Roman" w:eastAsia="Times New Roman" w:hAnsi="Times New Roman"/>
+                <w:kern w:val="0"/>
+                <w:sz w:val="26"/>
+                <w:szCs w:val="26"/>
+              </w:rPr>
+            </w:pPr>
+          </w:p>
+        </w:tc>
+        <w:tc>
+          <w:tcPr>
+            <w:tcW w:w="964" w:type="dxa"/>
+            <w:gridSpan w:val="2"/>
+            <w:shd w:val="clear" w:color="auto" w:fill="auto"/>
+          </w:tcPr>
+          <w:p>
+            <w:pPr>
+              <w:spacing w:after="0" w:line="240" w:lineRule="auto"/>
+              <w:rPr>
+                <w:rFonts w:ascii="Times New Roman" w:eastAsia="Times New Roman" w:hAnsi="Times New Roman"/>
+                <w:kern w:val="0"/>
+                <w:sz w:val="26"/>
+                <w:szCs w:val="26"/>
+              </w:rPr>
+            </w:pPr>
+          </w:p>
+        </w:tc>
+        <w:tc>
+          <w:tcPr>
+            <w:tcW w:w="964" w:type="dxa"/>
+            <w:shd w:val="clear" w:color="auto" w:fill="auto"/>
+          </w:tcPr>
+          <w:p>
+            <w:pPr>
+              <w:spacing w:after="0" w:line="240" w:lineRule="auto"/>
+              <w:rPr>
+                <w:rFonts w:ascii="Times New Roman" w:eastAsia="Times New Roman" w:hAnsi="Times New Roman"/>
+                <w:kern w:val="0"/>
+                <w:sz w:val="26"/>
+                <w:szCs w:val="26"/>
+              </w:rPr>
+            </w:pPr>
+          </w:p>
+        </w:tc>
+        <w:tc>
+          <w:tcPr>
+            <w:tcW w:w="76" w:type="dxa"/>
+            <w:shd w:val="clear" w:color="auto" w:fill="auto"/>
+          </w:tcPr>
+          <w:p>
+            <w:pPr>
+              <w:spacing w:after="0" w:line="240" w:lineRule="auto"/>
+              <w:rPr>
+                <w:rFonts w:ascii="Times New Roman" w:eastAsia="Times New Roman" w:hAnsi="Times New Roman"/>
+                <w:kern w:val="0"/>
+                <w:sz w:val="26"/>
+                <w:szCs w:val="26"/>
+              </w:rPr>
+            </w:pPr>
+          </w:p>
+        </w:tc>
+        <w:tc>
+          <w:tcPr>
+            <w:tcW w:w="2334" w:type="dxa"/>
+            <w:gridSpan w:val="3"/>
+            <w:shd w:val="clear" w:color="auto" w:fill="auto"/>
+            <w:vAlign w:val="center"/>
+          </w:tcPr>
+          <w:p>
+            <w:pPr>
+              <w:spacing w:after="0" w:line="240" w:lineRule="auto"/>
+              <w:jc w:val="center"/>
+              <w:rPr>
+                <w:rFonts w:ascii="Times New Roman" w:eastAsia="Times New Roman" w:hAnsi="Times New Roman"/>
+                <w:i/>
+                <w:kern w:val="0"/>
+                <w:sz w:val="26"/>
+                <w:szCs w:val="26"/>
+                <w:vertAlign w:val="superscript"/>
+              </w:rPr>
+            </w:pPr>
+            <w:r>
+              <w:rPr>
+                <w:rFonts w:ascii="Times New Roman" w:eastAsia="Times New Roman" w:hAnsi="Times New Roman"/>
+                <w:i/>
+                <w:kern w:val="0"/>
+                <w:sz w:val="26"/>
+                <w:szCs w:val="26"/>
+                <w:vertAlign w:val="superscript"/>
+              </w:rPr>
+              <w:t>(подпись)</w:t>
+            </w:r>
+          </w:p>
+        </w:tc>
+        <w:tc>
+          <w:tcPr>
+            <w:tcW w:w="482" w:type="dxa"/>
+            <w:shd w:val="clear" w:color="auto" w:fill="auto"/>
+            <w:vAlign w:val="center"/>
+          </w:tcPr>
+          <w:p>
+            <w:pPr>
+              <w:spacing w:after="0" w:line="240" w:lineRule="auto"/>
+              <w:rPr>
+                <w:rFonts w:ascii="Times New Roman" w:eastAsia="Times New Roman" w:hAnsi="Times New Roman"/>
+                <w:kern w:val="0"/>
+                <w:sz w:val="26"/>
+                <w:szCs w:val="26"/>
+                <w:vertAlign w:val="superscript"/>
+              </w:rPr>
+            </w:pPr>
+          </w:p>
+        </w:tc>
+        <w:tc>
+          <w:tcPr>
+            <w:tcW w:w="1928" w:type="dxa"/>
+            <w:gridSpan w:val="2"/>
+            <w:shd w:val="clear" w:color="auto" w:fill="auto"/>
+            <w:vAlign w:val="center"/>
+          </w:tcPr>
+          <w:p>
+            <w:pPr>
+              <w:spacing w:after="0" w:line="240" w:lineRule="auto"/>
+              <w:jc w:val="center"/>
+              <w:rPr>
+                <w:rFonts w:ascii="Times New Roman" w:eastAsia="Times New Roman" w:hAnsi="Times New Roman"/>
+                <w:kern w:val="0"/>
+                <w:sz w:val="26"/>
+                <w:szCs w:val="26"/>
+                <w:vertAlign w:val="superscript"/>
+              </w:rPr>
+            </w:pPr>
+            <w:r>
+              <w:rPr>
+                <w:rFonts w:ascii="Times New Roman" w:eastAsia="Times New Roman" w:hAnsi="Times New Roman"/>
+                <w:i/>
+                <w:kern w:val="0"/>
+                <w:sz w:val="26"/>
+                <w:szCs w:val="26"/>
+                <w:vertAlign w:val="superscript"/>
+              </w:rPr>
+              <w:t>(И.О. Фамилия)</w:t>
+            </w:r>
+          </w:p>
+        </w:tc>
+      </w:tr>
+      <w:tr>
+        <w:trPr>
+          <w:jc w:val="center"/>
+        </w:trPr>
+        <w:tc>
+          <w:tcPr>
+            <w:tcW w:w="963" w:type="dxa"/>
+            <w:shd w:val="clear" w:color="auto" w:fill="auto"/>
+          </w:tcPr>
+          <w:p>
+            <w:pPr>
+              <w:spacing w:after="0" w:line="240" w:lineRule="auto"/>
+              <w:rPr>
+                <w:rFonts w:ascii="Times New Roman" w:eastAsia="Times New Roman" w:hAnsi="Times New Roman"/>
+                <w:kern w:val="0"/>
+                <w:sz w:val="26"/>
+                <w:szCs w:val="26"/>
+              </w:rPr>
+            </w:pPr>
+          </w:p>
+        </w:tc>
+        <w:tc>
+          <w:tcPr>
+            <w:tcW w:w="1164" w:type="dxa"/>
+            <w:gridSpan w:val="2"/>
+            <w:shd w:val="clear" w:color="auto" w:fill="auto"/>
+          </w:tcPr>
+          <w:p>
+            <w:pPr>
+              <w:spacing w:after="0" w:line="240" w:lineRule="auto"/>
+              <w:rPr>
+                <w:rFonts w:ascii="Times New Roman" w:eastAsia="Times New Roman" w:hAnsi="Times New Roman"/>
+                <w:kern w:val="0"/>
+                <w:sz w:val="26"/>
+                <w:szCs w:val="26"/>
+              </w:rPr>
+            </w:pPr>
+          </w:p>
+        </w:tc>
+        <w:tc>
+          <w:tcPr>
+            <w:tcW w:w="764" w:type="dxa"/>
+            <w:shd w:val="clear" w:color="auto" w:fill="auto"/>
+          </w:tcPr>
+          <w:p>
+            <w:pPr>
+              <w:spacing w:after="0" w:line="240" w:lineRule="auto"/>
+              <w:rPr>
+                <w:rFonts w:ascii="Times New Roman" w:eastAsia="Times New Roman" w:hAnsi="Times New Roman"/>
+                <w:kern w:val="0"/>
+                <w:sz w:val="26"/>
+                <w:szCs w:val="26"/>
+              </w:rPr>
+            </w:pPr>
+          </w:p>
+        </w:tc>
+        <w:tc>
+          <w:tcPr>
+            <w:tcW w:w="964" w:type="dxa"/>
+            <w:gridSpan w:val="2"/>
+            <w:shd w:val="clear" w:color="auto" w:fill="auto"/>
+          </w:tcPr>
+          <w:p>
+            <w:pPr>
+              <w:spacing w:after="0" w:line="240" w:lineRule="auto"/>
+              <w:rPr>
+                <w:rFonts w:ascii="Times New Roman" w:eastAsia="Times New Roman" w:hAnsi="Times New Roman"/>
+                <w:kern w:val="0"/>
+                <w:sz w:val="26"/>
+                <w:szCs w:val="26"/>
+              </w:rPr>
+            </w:pPr>
+          </w:p>
+        </w:tc>
+        <w:tc>
+          <w:tcPr>
+            <w:tcW w:w="964" w:type="dxa"/>
+            <w:shd w:val="clear" w:color="auto" w:fill="auto"/>
+          </w:tcPr>
+          <w:p>
+            <w:pPr>
+              <w:spacing w:after="0" w:line="240" w:lineRule="auto"/>
+              <w:rPr>
+                <w:rFonts w:ascii="Times New Roman" w:eastAsia="Times New Roman" w:hAnsi="Times New Roman"/>
+                <w:kern w:val="0"/>
+                <w:sz w:val="26"/>
+                <w:szCs w:val="26"/>
+              </w:rPr>
+            </w:pPr>
+          </w:p>
+        </w:tc>
+        <w:tc>
+          <w:tcPr>
+            <w:tcW w:w="76" w:type="dxa"/>
+            <w:shd w:val="clear" w:color="auto" w:fill="auto"/>
+          </w:tcPr>
+          <w:p>
+            <w:pPr>
+              <w:spacing w:after="0" w:line="240" w:lineRule="auto"/>
+              <w:rPr>
+                <w:rFonts w:ascii="Times New Roman" w:eastAsia="Times New Roman" w:hAnsi="Times New Roman"/>
+                <w:kern w:val="0"/>
+                <w:sz w:val="26"/>
+                <w:szCs w:val="26"/>
+              </w:rPr>
+            </w:pPr>
+          </w:p>
+        </w:tc>
+        <w:tc>
+          <w:tcPr>
+            <w:tcW w:w="4744" w:type="dxa"/>
+            <w:gridSpan w:val="6"/>
+            <w:shd w:val="clear" w:color="auto" w:fill="auto"/>
+          </w:tcPr>
+          <w:p>
+            <w:pPr>
+              <w:spacing w:after="0" w:line="240" w:lineRule="auto"/>
+              <w:jc w:val="center"/>
+              <w:rPr>
+                <w:rFonts w:ascii="Times New Roman" w:eastAsia="Times New Roman" w:hAnsi="Times New Roman"/>
+                <w:kern w:val="0"/>
+                <w:sz w:val="26"/>
+                <w:szCs w:val="26"/>
+              </w:rPr>
+            </w:pPr>
+            <w:r>
+              <w:rPr>
+                <w:rFonts w:ascii="Times New Roman" w:eastAsia="Times New Roman" w:hAnsi="Times New Roman"/>
+                <w:kern w:val="0"/>
+                <w:sz w:val="26"/>
+                <w:szCs w:val="26"/>
+              </w:rPr>
+              <w:t xml:space="preserve">« </w:t>
+            </w:r>
+            <w:r>
+              <w:rPr>
+                <w:rFonts w:ascii="Times New Roman" w:eastAsia="Times New Roman" w:hAnsi="Times New Roman"/>
+                <w:kern w:val="0"/>
+                <w:sz w:val="26"/>
+                <w:szCs w:val="26"/>
+              </w:rPr>
+              <w:t>20</w:t>
+            </w:r>
+            <w:r>
+              <w:rPr>
+                <w:rFonts w:ascii="Times New Roman" w:eastAsia="Times New Roman" w:hAnsi="Times New Roman"/>
+                <w:kern w:val="0"/>
+                <w:sz w:val="26"/>
+                <w:szCs w:val="26"/>
+              </w:rPr>
+              <w:t xml:space="preserve"> » </w:t>
+            </w:r>
+            <w:r>
+              <w:rPr>
+                <w:rFonts w:ascii="Times New Roman" w:eastAsia="Times New Roman" w:hAnsi="Times New Roman"/>
+                <w:kern w:val="0"/>
+                <w:sz w:val="26"/>
+                <w:szCs w:val="26"/>
+              </w:rPr>
+              <w:t>мая</w:t>
+            </w:r>
+            <w:r>
+              <w:rPr>
+                <w:rFonts w:ascii="Times New Roman" w:eastAsia="Times New Roman" w:hAnsi="Times New Roman"/>
+                <w:kern w:val="0"/>
+                <w:sz w:val="26"/>
+                <w:szCs w:val="26"/>
+              </w:rPr>
+              <w:t xml:space="preserve"> 20</w:t>
+            </w:r>
+            <w:r>
+              <w:rPr>
+                <w:rFonts w:ascii="Times New Roman" w:eastAsia="Times New Roman" w:hAnsi="Times New Roman"/>
+                <w:kern w:val="0"/>
+                <w:sz w:val="26"/>
+                <w:szCs w:val="26"/>
+              </w:rPr>
+              <w:t>25</w:t>
+            </w:r>
+            <w:r>
+              <w:rPr>
+                <w:rFonts w:ascii="Times New Roman" w:eastAsia="Times New Roman" w:hAnsi="Times New Roman"/>
+                <w:kern w:val="0"/>
+                <w:sz w:val="26"/>
+                <w:szCs w:val="26"/>
+              </w:rPr>
+              <w:t>  г.</w:t>
+            </w:r>
+          </w:p>
+        </w:tc>
+      </w:tr>
+      <w:tr>
+        <w:trPr>
+          <w:gridAfter w:val="1"/>
+          <w:wAfter w:w="7" w:type="dxa"/>
+          <w:jc w:val="center"/>
+        </w:trPr>
+        <w:tc>
+          <w:tcPr>
+            <w:tcW w:w="963" w:type="dxa"/>
+            <w:shd w:val="clear" w:color="auto" w:fill="auto"/>
+          </w:tcPr>
+          <w:p>
+            <w:pPr>
+              <w:spacing w:after="0" w:line="240" w:lineRule="auto"/>
+              <w:rPr>
+                <w:rFonts w:ascii="Times New Roman" w:eastAsia="Times New Roman" w:hAnsi="Times New Roman"/>
+                <w:kern w:val="0"/>
+                <w:sz w:val="26"/>
+                <w:szCs w:val="26"/>
+              </w:rPr>
+            </w:pPr>
+          </w:p>
+        </w:tc>
+        <w:tc>
+          <w:tcPr>
+            <w:tcW w:w="1164" w:type="dxa"/>
+            <w:gridSpan w:val="2"/>
+            <w:shd w:val="clear" w:color="auto" w:fill="auto"/>
+          </w:tcPr>
+          <w:p>
+            <w:pPr>
+              <w:spacing w:after="0" w:line="240" w:lineRule="auto"/>
+              <w:rPr>
+                <w:rFonts w:ascii="Times New Roman" w:eastAsia="Times New Roman" w:hAnsi="Times New Roman"/>
+                <w:kern w:val="0"/>
+                <w:sz w:val="26"/>
+                <w:szCs w:val="26"/>
+              </w:rPr>
+            </w:pPr>
+          </w:p>
+        </w:tc>
+        <w:tc>
+          <w:tcPr>
+            <w:tcW w:w="764" w:type="dxa"/>
+            <w:shd w:val="clear" w:color="auto" w:fill="auto"/>
+          </w:tcPr>
+          <w:p>
+            <w:pPr>
+              <w:spacing w:after="0" w:line="240" w:lineRule="auto"/>
+              <w:rPr>
+                <w:rFonts w:ascii="Times New Roman" w:eastAsia="Times New Roman" w:hAnsi="Times New Roman"/>
+                <w:kern w:val="0"/>
+                <w:sz w:val="26"/>
+                <w:szCs w:val="26"/>
+              </w:rPr>
+            </w:pPr>
+          </w:p>
+        </w:tc>
+        <w:tc>
+          <w:tcPr>
+            <w:tcW w:w="964" w:type="dxa"/>
+            <w:gridSpan w:val="2"/>
+            <w:shd w:val="clear" w:color="auto" w:fill="auto"/>
+          </w:tcPr>
+          <w:p>
+            <w:pPr>
+              <w:spacing w:after="0" w:line="240" w:lineRule="auto"/>
+              <w:rPr>
+                <w:rFonts w:ascii="Times New Roman" w:eastAsia="Times New Roman" w:hAnsi="Times New Roman"/>
+                <w:kern w:val="0"/>
+                <w:sz w:val="26"/>
+                <w:szCs w:val="26"/>
+              </w:rPr>
+            </w:pPr>
+          </w:p>
+        </w:tc>
+        <w:tc>
+          <w:tcPr>
+            <w:tcW w:w="964" w:type="dxa"/>
+            <w:shd w:val="clear" w:color="auto" w:fill="auto"/>
+          </w:tcPr>
+          <w:p>
+            <w:pPr>
+              <w:spacing w:after="0" w:line="240" w:lineRule="auto"/>
+              <w:rPr>
+                <w:rFonts w:ascii="Times New Roman" w:eastAsia="Times New Roman" w:hAnsi="Times New Roman"/>
+                <w:kern w:val="0"/>
+                <w:sz w:val="26"/>
+                <w:szCs w:val="26"/>
+              </w:rPr>
+            </w:pPr>
+          </w:p>
+        </w:tc>
+        <w:tc>
+          <w:tcPr>
+            <w:tcW w:w="76" w:type="dxa"/>
+            <w:shd w:val="clear" w:color="auto" w:fill="auto"/>
+          </w:tcPr>
+          <w:p>
+            <w:pPr>
+              <w:spacing w:after="0" w:line="240" w:lineRule="auto"/>
+              <w:rPr>
+                <w:rFonts w:ascii="Times New Roman" w:eastAsia="Times New Roman" w:hAnsi="Times New Roman"/>
+                <w:kern w:val="0"/>
+                <w:sz w:val="26"/>
+                <w:szCs w:val="26"/>
+              </w:rPr>
+            </w:pPr>
+          </w:p>
+        </w:tc>
+        <w:tc>
+          <w:tcPr>
+            <w:tcW w:w="1852" w:type="dxa"/>
+            <w:gridSpan w:val="2"/>
+            <w:shd w:val="clear" w:color="auto" w:fill="auto"/>
+          </w:tcPr>
+          <w:p>
+            <w:pPr>
+              <w:spacing w:after="0" w:line="240" w:lineRule="auto"/>
+              <w:rPr>
+                <w:rFonts w:ascii="Times New Roman" w:eastAsia="Times New Roman" w:hAnsi="Times New Roman"/>
+                <w:kern w:val="0"/>
+                <w:sz w:val="26"/>
+                <w:szCs w:val="26"/>
+              </w:rPr>
+            </w:pPr>
+          </w:p>
+        </w:tc>
+        <w:tc>
+          <w:tcPr>
+            <w:tcW w:w="964" w:type="dxa"/>
+            <w:gridSpan w:val="2"/>
+            <w:shd w:val="clear" w:color="auto" w:fill="auto"/>
+          </w:tcPr>
+          <w:p>
+            <w:pPr>
+              <w:spacing w:after="0" w:line="240" w:lineRule="auto"/>
+              <w:rPr>
+                <w:rFonts w:ascii="Times New Roman" w:eastAsia="Times New Roman" w:hAnsi="Times New Roman"/>
+                <w:kern w:val="0"/>
+                <w:sz w:val="26"/>
+                <w:szCs w:val="26"/>
+              </w:rPr>
+            </w:pPr>
+          </w:p>
+        </w:tc>
+        <w:tc>
+          <w:tcPr>
+            <w:tcW w:w="1921" w:type="dxa"/>
+            <w:shd w:val="clear" w:color="auto" w:fill="auto"/>
+          </w:tcPr>
+          <w:p>
+            <w:pPr>
+              <w:spacing w:after="0" w:line="240" w:lineRule="auto"/>
+              <w:rPr>
+                <w:rFonts w:ascii="Times New Roman" w:eastAsia="Times New Roman" w:hAnsi="Times New Roman"/>
+                <w:kern w:val="0"/>
+                <w:sz w:val="26"/>
+                <w:szCs w:val="26"/>
+              </w:rPr>
+            </w:pPr>
+          </w:p>
+        </w:tc>
+      </w:tr>
+      <w:tr>
+        <w:trPr>
+          <w:jc w:val="center"/>
+        </w:trPr>
+        <w:tc>
+          <w:tcPr>
+            <w:tcW w:w="9639" w:type="dxa"/>
+            <w:gridSpan w:val="14"/>
+            <w:shd w:val="clear" w:color="auto" w:fill="auto"/>
+          </w:tcPr>
+          <w:p>
+            <w:pPr>
+              <w:spacing w:after="0" w:line="240" w:lineRule="auto"/>
+              <w:jc w:val="center"/>
+              <w:rPr>
+                <w:rFonts w:ascii="Times New Roman" w:eastAsia="Times New Roman" w:hAnsi="Times New Roman"/>
+                <w:b/>
+                <w:kern w:val="0"/>
+                <w:sz w:val="26"/>
+                <w:szCs w:val="26"/>
+              </w:rPr>
+            </w:pPr>
+          </w:p>
+          <w:p>
+            <w:pPr>
+              <w:spacing w:after="0" w:line="240" w:lineRule="auto"/>
+              <w:jc w:val="center"/>
+              <w:rPr>
+                <w:rFonts w:ascii="Times New Roman" w:eastAsia="Times New Roman" w:hAnsi="Times New Roman"/>
+                <w:b/>
+                <w:kern w:val="0"/>
+                <w:sz w:val="26"/>
+                <w:szCs w:val="26"/>
+              </w:rPr>
+            </w:pPr>
+          </w:p>
+          <w:p>
+            <w:pPr>
+              <w:spacing w:after="0" w:line="240" w:lineRule="auto"/>
+              <w:jc w:val="center"/>
+              <w:rPr>
+                <w:rFonts w:ascii="Times New Roman" w:eastAsia="Times New Roman" w:hAnsi="Times New Roman"/>
+                <w:b/>
+                <w:kern w:val="0"/>
+                <w:sz w:val="26"/>
+                <w:szCs w:val="26"/>
+              </w:rPr>
+            </w:pPr>
+          </w:p>
+          <w:p>
+            <w:pPr>
+              <w:spacing w:after="0" w:line="240" w:lineRule="auto"/>
+              <w:jc w:val="center"/>
+              <w:rPr>
+                <w:rFonts w:ascii="Times New Roman" w:eastAsia="Times New Roman" w:hAnsi="Times New Roman"/>
+                <w:b/>
+                <w:kern w:val="0"/>
+                <w:sz w:val="28"/>
+                <w:szCs w:val="28"/>
+              </w:rPr>
+            </w:pPr>
+            <w:r>
+              <w:rPr>
+                <w:rFonts w:ascii="Times New Roman" w:eastAsia="Times New Roman" w:hAnsi="Times New Roman"/>
+                <w:b/>
+                <w:kern w:val="0"/>
+                <w:sz w:val="28"/>
+                <w:szCs w:val="28"/>
+              </w:rPr>
+              <w:t>КУРСОВАЯ РАБОТА</w:t>
+            </w:r>
+          </w:p>
+        </w:tc>
+      </w:tr>
+      <w:tr>
+        <w:trPr>
+          <w:gridAfter w:val="1"/>
+          <w:wAfter w:w="7" w:type="dxa"/>
+          <w:jc w:val="center"/>
+        </w:trPr>
+        <w:tc>
+          <w:tcPr>
+            <w:tcW w:w="9632" w:type="dxa"/>
+            <w:gridSpan w:val="13"/>
+            <w:tcBorders>
+              <w:bottom w:val="single" w:sz="6" w:space="0" w:color="auto"/>
+            </w:tcBorders>
+            <w:shd w:val="clear" w:color="auto" w:fill="auto"/>
+          </w:tcPr>
+          <w:p>
+            <w:pPr>
+              <w:spacing w:after="0" w:line="240" w:lineRule="auto"/>
+              <w:jc w:val="center"/>
+              <w:rPr>
+                <w:rFonts w:ascii="Times New Roman" w:eastAsia="Times New Roman" w:hAnsi="Times New Roman"/>
+                <w:i/>
+                <w:kern w:val="0"/>
+                <w:sz w:val="26"/>
+                <w:szCs w:val="26"/>
+              </w:rPr>
+            </w:pPr>
+            <w:r>
+              <w:rPr>
+                <w:rFonts w:ascii="Times New Roman" w:eastAsia="Times New Roman" w:hAnsi="Times New Roman"/>
+                <w:i/>
+                <w:kern w:val="0"/>
+                <w:sz w:val="26"/>
+                <w:szCs w:val="26"/>
+              </w:rPr>
+              <w:t>по дисциплине</w:t>
+            </w:r>
+          </w:p>
+        </w:tc>
+      </w:tr>
+      <w:tr>
+        <w:trPr>
+          <w:gridAfter w:val="1"/>
+          <w:wAfter w:w="7" w:type="dxa"/>
+          <w:jc w:val="center"/>
+        </w:trPr>
+        <w:tc>
+          <w:tcPr>
+            <w:tcW w:w="9632" w:type="dxa"/>
+            <w:gridSpan w:val="13"/>
+            <w:tcBorders>
+              <w:top w:val="single" w:sz="6" w:space="0" w:color="auto"/>
+              <w:bottom w:val="single" w:sz="6" w:space="0" w:color="auto"/>
+            </w:tcBorders>
+            <w:shd w:val="clear" w:color="auto" w:fill="auto"/>
+          </w:tcPr>
+          <w:p>
+            <w:pPr>
+              <w:spacing w:after="0" w:line="240" w:lineRule="auto"/>
+              <w:jc w:val="center"/>
+              <w:rPr>
+                <w:rFonts w:ascii="Times New Roman" w:eastAsia="Times New Roman" w:hAnsi="Times New Roman"/>
+                <w:i/>
+                <w:kern w:val="0"/>
+                <w:sz w:val="26"/>
+                <w:szCs w:val="26"/>
+              </w:rPr>
+            </w:pPr>
+            <w:r>
+              <w:rPr>
+                <w:rFonts w:ascii="Times New Roman" w:eastAsia="Times New Roman" w:hAnsi="Times New Roman"/>
+                <w:i/>
+                <w:kern w:val="0"/>
+                <w:sz w:val="26"/>
+                <w:szCs w:val="26"/>
+              </w:rPr>
+              <w:t>«Информационные системы и технологии»</w:t>
+            </w:r>
+          </w:p>
+        </w:tc>
+      </w:tr>
+      <w:tr>
+        <w:trPr>
+          <w:gridAfter w:val="1"/>
+          <w:wAfter w:w="7" w:type="dxa"/>
+          <w:jc w:val="center"/>
+        </w:trPr>
+        <w:tc>
+          <w:tcPr>
+            <w:tcW w:w="963" w:type="dxa"/>
+            <w:tcBorders>
+              <w:top w:val="single" w:sz="6" w:space="0" w:color="auto"/>
+            </w:tcBorders>
+            <w:shd w:val="clear" w:color="auto" w:fill="auto"/>
+          </w:tcPr>
+          <w:p>
+            <w:pPr>
+              <w:spacing w:after="0" w:line="240" w:lineRule="auto"/>
+              <w:rPr>
+                <w:rFonts w:ascii="Times New Roman" w:eastAsia="Times New Roman" w:hAnsi="Times New Roman"/>
+                <w:kern w:val="0"/>
+                <w:sz w:val="26"/>
+                <w:szCs w:val="26"/>
+              </w:rPr>
+            </w:pPr>
+          </w:p>
+        </w:tc>
+        <w:tc>
+          <w:tcPr>
+            <w:tcW w:w="1164" w:type="dxa"/>
+            <w:gridSpan w:val="2"/>
+            <w:tcBorders>
+              <w:top w:val="single" w:sz="6" w:space="0" w:color="auto"/>
+            </w:tcBorders>
+            <w:shd w:val="clear" w:color="auto" w:fill="auto"/>
+          </w:tcPr>
+          <w:p>
+            <w:pPr>
+              <w:spacing w:after="0" w:line="240" w:lineRule="auto"/>
+              <w:rPr>
+                <w:rFonts w:ascii="Times New Roman" w:eastAsia="Times New Roman" w:hAnsi="Times New Roman"/>
+                <w:kern w:val="0"/>
+                <w:sz w:val="26"/>
+                <w:szCs w:val="26"/>
+              </w:rPr>
+            </w:pPr>
+          </w:p>
+        </w:tc>
+        <w:tc>
+          <w:tcPr>
+            <w:tcW w:w="764" w:type="dxa"/>
+            <w:tcBorders>
+              <w:top w:val="single" w:sz="6" w:space="0" w:color="auto"/>
+            </w:tcBorders>
+            <w:shd w:val="clear" w:color="auto" w:fill="auto"/>
+          </w:tcPr>
+          <w:p>
+            <w:pPr>
+              <w:spacing w:after="0" w:line="240" w:lineRule="auto"/>
+              <w:rPr>
+                <w:rFonts w:ascii="Times New Roman" w:eastAsia="Times New Roman" w:hAnsi="Times New Roman"/>
+                <w:kern w:val="0"/>
+                <w:sz w:val="26"/>
+                <w:szCs w:val="26"/>
+              </w:rPr>
+            </w:pPr>
+          </w:p>
+        </w:tc>
+        <w:tc>
+          <w:tcPr>
+            <w:tcW w:w="964" w:type="dxa"/>
+            <w:gridSpan w:val="2"/>
+            <w:tcBorders>
+              <w:top w:val="single" w:sz="6" w:space="0" w:color="auto"/>
+            </w:tcBorders>
+            <w:shd w:val="clear" w:color="auto" w:fill="auto"/>
+          </w:tcPr>
+          <w:p>
+            <w:pPr>
+              <w:spacing w:after="0" w:line="240" w:lineRule="auto"/>
+              <w:rPr>
+                <w:rFonts w:ascii="Times New Roman" w:eastAsia="Times New Roman" w:hAnsi="Times New Roman"/>
+                <w:kern w:val="0"/>
+                <w:sz w:val="26"/>
+                <w:szCs w:val="26"/>
+              </w:rPr>
+            </w:pPr>
+          </w:p>
+        </w:tc>
+        <w:tc>
+          <w:tcPr>
+            <w:tcW w:w="964" w:type="dxa"/>
+            <w:tcBorders>
+              <w:top w:val="single" w:sz="6" w:space="0" w:color="auto"/>
+            </w:tcBorders>
+            <w:shd w:val="clear" w:color="auto" w:fill="auto"/>
+          </w:tcPr>
+          <w:p>
+            <w:pPr>
+              <w:spacing w:after="0" w:line="240" w:lineRule="auto"/>
+              <w:rPr>
+                <w:rFonts w:ascii="Times New Roman" w:eastAsia="Times New Roman" w:hAnsi="Times New Roman"/>
+                <w:kern w:val="0"/>
+                <w:sz w:val="26"/>
+                <w:szCs w:val="26"/>
+              </w:rPr>
+            </w:pPr>
+          </w:p>
+        </w:tc>
+        <w:tc>
+          <w:tcPr>
+            <w:tcW w:w="76" w:type="dxa"/>
+            <w:tcBorders>
+              <w:top w:val="single" w:sz="6" w:space="0" w:color="auto"/>
+            </w:tcBorders>
+            <w:shd w:val="clear" w:color="auto" w:fill="auto"/>
+          </w:tcPr>
+          <w:p>
+            <w:pPr>
+              <w:spacing w:after="0" w:line="240" w:lineRule="auto"/>
+              <w:rPr>
+                <w:rFonts w:ascii="Times New Roman" w:eastAsia="Times New Roman" w:hAnsi="Times New Roman"/>
+                <w:kern w:val="0"/>
+                <w:sz w:val="26"/>
+                <w:szCs w:val="26"/>
+              </w:rPr>
+            </w:pPr>
+          </w:p>
+        </w:tc>
+        <w:tc>
+          <w:tcPr>
+            <w:tcW w:w="1852" w:type="dxa"/>
+            <w:gridSpan w:val="2"/>
+            <w:tcBorders>
+              <w:top w:val="single" w:sz="6" w:space="0" w:color="auto"/>
+            </w:tcBorders>
+            <w:shd w:val="clear" w:color="auto" w:fill="auto"/>
+          </w:tcPr>
+          <w:p>
+            <w:pPr>
+              <w:spacing w:after="0" w:line="240" w:lineRule="auto"/>
+              <w:rPr>
+                <w:rFonts w:ascii="Times New Roman" w:eastAsia="Times New Roman" w:hAnsi="Times New Roman"/>
+                <w:kern w:val="0"/>
+                <w:sz w:val="26"/>
+                <w:szCs w:val="26"/>
+              </w:rPr>
+            </w:pPr>
+          </w:p>
+        </w:tc>
+        <w:tc>
+          <w:tcPr>
+            <w:tcW w:w="964" w:type="dxa"/>
+            <w:gridSpan w:val="2"/>
+            <w:tcBorders>
+              <w:top w:val="single" w:sz="6" w:space="0" w:color="auto"/>
+            </w:tcBorders>
+            <w:shd w:val="clear" w:color="auto" w:fill="auto"/>
+          </w:tcPr>
+          <w:p>
+            <w:pPr>
+              <w:spacing w:after="0" w:line="240" w:lineRule="auto"/>
+              <w:rPr>
+                <w:rFonts w:ascii="Times New Roman" w:eastAsia="Times New Roman" w:hAnsi="Times New Roman"/>
+                <w:kern w:val="0"/>
+                <w:sz w:val="26"/>
+                <w:szCs w:val="26"/>
+              </w:rPr>
+            </w:pPr>
+          </w:p>
+        </w:tc>
+        <w:tc>
+          <w:tcPr>
+            <w:tcW w:w="1921" w:type="dxa"/>
+            <w:tcBorders>
+              <w:top w:val="single" w:sz="6" w:space="0" w:color="auto"/>
+            </w:tcBorders>
+            <w:shd w:val="clear" w:color="auto" w:fill="auto"/>
+          </w:tcPr>
+          <w:p>
+            <w:pPr>
+              <w:spacing w:after="0" w:line="240" w:lineRule="auto"/>
+              <w:rPr>
+                <w:rFonts w:ascii="Times New Roman" w:eastAsia="Times New Roman" w:hAnsi="Times New Roman"/>
+                <w:kern w:val="0"/>
+                <w:sz w:val="26"/>
+                <w:szCs w:val="26"/>
+              </w:rPr>
+            </w:pPr>
+          </w:p>
+        </w:tc>
+      </w:tr>
+      <w:tr>
+        <w:trPr>
+          <w:jc w:val="center"/>
+        </w:trPr>
+        <w:tc>
+          <w:tcPr>
+            <w:tcW w:w="1445" w:type="dxa"/>
+            <w:gridSpan w:val="2"/>
+            <w:shd w:val="clear" w:color="auto" w:fill="auto"/>
+          </w:tcPr>
+          <w:p>
+            <w:pPr>
+              <w:spacing w:after="0" w:line="240" w:lineRule="auto"/>
+              <w:rPr>
+                <w:rFonts w:ascii="Times New Roman" w:eastAsia="Times New Roman" w:hAnsi="Times New Roman"/>
+                <w:kern w:val="0"/>
+                <w:sz w:val="28"/>
+                <w:szCs w:val="28"/>
+              </w:rPr>
+            </w:pPr>
+            <w:r>
+              <w:rPr>
+                <w:rFonts w:ascii="Times New Roman" w:eastAsia="Times New Roman" w:hAnsi="Times New Roman"/>
+                <w:kern w:val="0"/>
+                <w:sz w:val="28"/>
+                <w:szCs w:val="28"/>
+              </w:rPr>
+              <w:t>на тему:</w:t>
+            </w:r>
+          </w:p>
+        </w:tc>
+        <w:tc>
+          <w:tcPr>
+            <w:tcW w:w="8194" w:type="dxa"/>
+            <w:gridSpan w:val="12"/>
+            <w:vMerge w:val="restart"/>
+            <w:shd w:val="clear" w:color="auto" w:fill="auto"/>
+          </w:tcPr>
+          <w:p>
+            <w:pPr>
+              <w:widowControl w:val="0"/>
+              <w:suppressAutoHyphens/>
+              <w:autoSpaceDE w:val="0"/>
+              <w:autoSpaceDN w:val="0"/>
+              <w:adjustRightInd w:val="0"/>
+              <w:spacing w:after="0" w:line="360" w:lineRule="auto"/>
+              <w:ind w:firstLine="709"/>
+              <w:jc w:val="center"/>
+              <w:rPr>
+                <w:rFonts w:ascii="Times New Roman CYR" w:hAnsi="Times New Roman CYR" w:cs="Times New Roman CYR"/>
+                <w:kern w:val="0"/>
+                <w:sz w:val="28"/>
+                <w:szCs w:val="28"/>
+              </w:rPr>
+            </w:pPr>
+            <w:r>
+              <w:rPr>
+                <w:rFonts w:ascii="Times New Roman CYR" w:hAnsi="Times New Roman CYR" w:cs="Times New Roman CYR"/>
+                <w:kern w:val="0"/>
+                <w:sz w:val="28"/>
+                <w:szCs w:val="28"/>
+              </w:rPr>
+              <w:t>Дискретная обработка сигналов и цифровая фильтрация</w:t>
+            </w:r>
+          </w:p>
+          <w:p>
+            <w:pPr>
+              <w:spacing w:after="0" w:line="240" w:lineRule="auto"/>
+              <w:jc w:val="center"/>
+              <w:rPr>
+                <w:rFonts w:ascii="Times New Roman" w:eastAsia="Times New Roman" w:hAnsi="Times New Roman"/>
+                <w:kern w:val="0"/>
+                <w:sz w:val="26"/>
+                <w:szCs w:val="26"/>
+              </w:rPr>
+            </w:pPr>
+          </w:p>
+        </w:tc>
+      </w:tr>
+      <w:tr>
+        <w:trPr>
+          <w:jc w:val="center"/>
+        </w:trPr>
+        <w:tc>
+          <w:tcPr>
+            <w:tcW w:w="963" w:type="dxa"/>
+            <w:shd w:val="clear" w:color="auto" w:fill="auto"/>
+          </w:tcPr>
+          <w:p>
+            <w:pPr>
+              <w:spacing w:after="0" w:line="240" w:lineRule="auto"/>
+              <w:rPr>
+                <w:rFonts w:ascii="Times New Roman" w:eastAsia="Times New Roman" w:hAnsi="Times New Roman"/>
+                <w:kern w:val="0"/>
+                <w:sz w:val="26"/>
+                <w:szCs w:val="26"/>
+              </w:rPr>
+            </w:pPr>
+          </w:p>
+        </w:tc>
+        <w:tc>
+          <w:tcPr>
+            <w:tcW w:w="482" w:type="dxa"/>
+            <w:shd w:val="clear" w:color="auto" w:fill="auto"/>
+          </w:tcPr>
+          <w:p>
+            <w:pPr>
+              <w:spacing w:after="0" w:line="240" w:lineRule="auto"/>
+              <w:rPr>
+                <w:rFonts w:ascii="Times New Roman" w:eastAsia="Times New Roman" w:hAnsi="Times New Roman"/>
+                <w:kern w:val="0"/>
+                <w:sz w:val="26"/>
+                <w:szCs w:val="26"/>
+              </w:rPr>
+            </w:pPr>
+          </w:p>
+        </w:tc>
+        <w:tc>
+          <w:tcPr>
+            <w:tcW w:w="8194" w:type="dxa"/>
+            <w:gridSpan w:val="12"/>
+            <w:vMerge/>
+            <w:shd w:val="clear" w:color="auto" w:fill="auto"/>
+          </w:tcPr>
+          <w:p>
+            <w:pPr>
+              <w:widowControl w:val="0"/>
+              <w:pBdr>
+                <w:top w:val="nil"/>
+                <w:left w:val="nil"/>
+                <w:bottom w:val="nil"/>
+                <w:right w:val="nil"/>
+                <w:between w:val="nil"/>
+              </w:pBdr>
+              <w:spacing w:after="0" w:line="276" w:lineRule="auto"/>
+              <w:rPr>
+                <w:rFonts w:ascii="Times New Roman" w:eastAsia="Times New Roman" w:hAnsi="Times New Roman"/>
+                <w:kern w:val="0"/>
+                <w:sz w:val="26"/>
+                <w:szCs w:val="26"/>
+              </w:rPr>
+            </w:pPr>
+          </w:p>
+        </w:tc>
+      </w:tr>
+      <w:tr>
+        <w:trPr>
+          <w:jc w:val="center"/>
+        </w:trPr>
+        <w:tc>
+          <w:tcPr>
+            <w:tcW w:w="963" w:type="dxa"/>
+            <w:shd w:val="clear" w:color="auto" w:fill="auto"/>
+          </w:tcPr>
+          <w:p>
+            <w:pPr>
+              <w:spacing w:after="0" w:line="240" w:lineRule="auto"/>
+              <w:jc w:val="center"/>
+              <w:rPr>
+                <w:rFonts w:ascii="Times New Roman" w:eastAsia="Times New Roman" w:hAnsi="Times New Roman"/>
+                <w:kern w:val="0"/>
+                <w:sz w:val="26"/>
+                <w:szCs w:val="26"/>
+                <w:vertAlign w:val="superscript"/>
+              </w:rPr>
+            </w:pPr>
+          </w:p>
+        </w:tc>
+        <w:tc>
+          <w:tcPr>
+            <w:tcW w:w="482" w:type="dxa"/>
+            <w:shd w:val="clear" w:color="auto" w:fill="auto"/>
+          </w:tcPr>
+          <w:p>
+            <w:pPr>
+              <w:spacing w:after="0" w:line="240" w:lineRule="auto"/>
+              <w:jc w:val="center"/>
+              <w:rPr>
+                <w:rFonts w:ascii="Times New Roman" w:eastAsia="Times New Roman" w:hAnsi="Times New Roman"/>
+                <w:kern w:val="0"/>
+                <w:sz w:val="26"/>
+                <w:szCs w:val="26"/>
+                <w:vertAlign w:val="superscript"/>
+              </w:rPr>
+            </w:pPr>
+          </w:p>
+        </w:tc>
+        <w:tc>
+          <w:tcPr>
+            <w:tcW w:w="8194" w:type="dxa"/>
+            <w:gridSpan w:val="12"/>
+            <w:shd w:val="clear" w:color="auto" w:fill="auto"/>
+          </w:tcPr>
+          <w:p>
+            <w:pPr>
+              <w:spacing w:after="0" w:line="240" w:lineRule="auto"/>
+              <w:jc w:val="center"/>
+              <w:rPr>
+                <w:rFonts w:ascii="Times New Roman" w:eastAsia="Times New Roman" w:hAnsi="Times New Roman"/>
+                <w:i/>
+                <w:kern w:val="0"/>
+                <w:sz w:val="26"/>
+                <w:szCs w:val="26"/>
+                <w:vertAlign w:val="superscript"/>
+              </w:rPr>
+            </w:pPr>
+            <w:r>
+              <w:rPr>
+                <w:rFonts w:ascii="Times New Roman" w:eastAsia="Times New Roman" w:hAnsi="Times New Roman"/>
+                <w:i/>
+                <w:kern w:val="0"/>
+                <w:sz w:val="26"/>
+                <w:szCs w:val="26"/>
+                <w:vertAlign w:val="superscript"/>
+              </w:rPr>
+              <w:t>(тема курсовой работы)</w:t>
+            </w:r>
+          </w:p>
+        </w:tc>
+      </w:tr>
+      <w:tr>
+        <w:trPr>
+          <w:gridAfter w:val="1"/>
+          <w:wAfter w:w="7" w:type="dxa"/>
+          <w:jc w:val="center"/>
+        </w:trPr>
+        <w:tc>
+          <w:tcPr>
+            <w:tcW w:w="963" w:type="dxa"/>
+            <w:shd w:val="clear" w:color="auto" w:fill="auto"/>
+          </w:tcPr>
+          <w:p>
+            <w:pPr>
+              <w:spacing w:after="0" w:line="240" w:lineRule="auto"/>
+              <w:rPr>
+                <w:rFonts w:ascii="Times New Roman" w:eastAsia="Times New Roman" w:hAnsi="Times New Roman"/>
+                <w:kern w:val="0"/>
+                <w:sz w:val="26"/>
+                <w:szCs w:val="26"/>
+              </w:rPr>
+            </w:pPr>
+          </w:p>
+        </w:tc>
+        <w:tc>
+          <w:tcPr>
+            <w:tcW w:w="482" w:type="dxa"/>
+            <w:shd w:val="clear" w:color="auto" w:fill="auto"/>
+          </w:tcPr>
+          <w:p>
+            <w:pPr>
+              <w:spacing w:after="0" w:line="240" w:lineRule="auto"/>
+              <w:rPr>
+                <w:rFonts w:ascii="Times New Roman" w:eastAsia="Times New Roman" w:hAnsi="Times New Roman"/>
+                <w:kern w:val="0"/>
+                <w:sz w:val="26"/>
+                <w:szCs w:val="26"/>
+              </w:rPr>
+            </w:pPr>
+          </w:p>
+        </w:tc>
+        <w:tc>
+          <w:tcPr>
+            <w:tcW w:w="682" w:type="dxa"/>
+            <w:shd w:val="clear" w:color="auto" w:fill="auto"/>
+          </w:tcPr>
+          <w:p>
+            <w:pPr>
+              <w:spacing w:after="0" w:line="240" w:lineRule="auto"/>
+              <w:rPr>
+                <w:rFonts w:ascii="Times New Roman" w:eastAsia="Times New Roman" w:hAnsi="Times New Roman"/>
+                <w:kern w:val="0"/>
+                <w:sz w:val="26"/>
+                <w:szCs w:val="26"/>
+              </w:rPr>
+            </w:pPr>
+          </w:p>
+        </w:tc>
+        <w:tc>
+          <w:tcPr>
+            <w:tcW w:w="764" w:type="dxa"/>
+            <w:shd w:val="clear" w:color="auto" w:fill="auto"/>
+          </w:tcPr>
+          <w:p>
+            <w:pPr>
+              <w:spacing w:after="0" w:line="240" w:lineRule="auto"/>
+              <w:rPr>
+                <w:rFonts w:ascii="Times New Roman" w:eastAsia="Times New Roman" w:hAnsi="Times New Roman"/>
+                <w:kern w:val="0"/>
+                <w:sz w:val="26"/>
+                <w:szCs w:val="26"/>
+              </w:rPr>
+            </w:pPr>
+          </w:p>
+        </w:tc>
+        <w:tc>
+          <w:tcPr>
+            <w:tcW w:w="964" w:type="dxa"/>
+            <w:gridSpan w:val="2"/>
+            <w:shd w:val="clear" w:color="auto" w:fill="auto"/>
+          </w:tcPr>
+          <w:p>
+            <w:pPr>
+              <w:spacing w:after="0" w:line="240" w:lineRule="auto"/>
+              <w:rPr>
+                <w:rFonts w:ascii="Times New Roman" w:eastAsia="Times New Roman" w:hAnsi="Times New Roman"/>
+                <w:kern w:val="0"/>
+                <w:sz w:val="26"/>
+                <w:szCs w:val="26"/>
+              </w:rPr>
+            </w:pPr>
+          </w:p>
+        </w:tc>
+        <w:tc>
+          <w:tcPr>
+            <w:tcW w:w="964" w:type="dxa"/>
+            <w:shd w:val="clear" w:color="auto" w:fill="auto"/>
+          </w:tcPr>
+          <w:p>
+            <w:pPr>
+              <w:spacing w:after="0" w:line="240" w:lineRule="auto"/>
+              <w:rPr>
+                <w:rFonts w:ascii="Times New Roman" w:eastAsia="Times New Roman" w:hAnsi="Times New Roman"/>
+                <w:kern w:val="0"/>
+                <w:sz w:val="26"/>
+                <w:szCs w:val="26"/>
+              </w:rPr>
+            </w:pPr>
+          </w:p>
+        </w:tc>
+        <w:tc>
+          <w:tcPr>
+            <w:tcW w:w="76" w:type="dxa"/>
+            <w:shd w:val="clear" w:color="auto" w:fill="auto"/>
+          </w:tcPr>
+          <w:p>
+            <w:pPr>
+              <w:spacing w:after="0" w:line="240" w:lineRule="auto"/>
+              <w:rPr>
+                <w:rFonts w:ascii="Times New Roman" w:eastAsia="Times New Roman" w:hAnsi="Times New Roman"/>
+                <w:kern w:val="0"/>
+                <w:sz w:val="26"/>
+                <w:szCs w:val="26"/>
+              </w:rPr>
+            </w:pPr>
+          </w:p>
+        </w:tc>
+        <w:tc>
+          <w:tcPr>
+            <w:tcW w:w="1852" w:type="dxa"/>
+            <w:gridSpan w:val="2"/>
+            <w:shd w:val="clear" w:color="auto" w:fill="auto"/>
+          </w:tcPr>
+          <w:p>
+            <w:pPr>
+              <w:spacing w:after="0" w:line="240" w:lineRule="auto"/>
+              <w:rPr>
+                <w:rFonts w:ascii="Times New Roman" w:eastAsia="Times New Roman" w:hAnsi="Times New Roman"/>
+                <w:kern w:val="0"/>
+                <w:sz w:val="26"/>
+                <w:szCs w:val="26"/>
+              </w:rPr>
+            </w:pPr>
+          </w:p>
+        </w:tc>
+        <w:tc>
+          <w:tcPr>
+            <w:tcW w:w="964" w:type="dxa"/>
+            <w:gridSpan w:val="2"/>
+            <w:shd w:val="clear" w:color="auto" w:fill="auto"/>
+          </w:tcPr>
+          <w:p>
+            <w:pPr>
+              <w:spacing w:after="0" w:line="240" w:lineRule="auto"/>
+              <w:rPr>
+                <w:rFonts w:ascii="Times New Roman" w:eastAsia="Times New Roman" w:hAnsi="Times New Roman"/>
+                <w:kern w:val="0"/>
+                <w:sz w:val="26"/>
+                <w:szCs w:val="26"/>
+              </w:rPr>
+            </w:pPr>
+          </w:p>
+        </w:tc>
+        <w:tc>
+          <w:tcPr>
+            <w:tcW w:w="1921" w:type="dxa"/>
+            <w:shd w:val="clear" w:color="auto" w:fill="auto"/>
+          </w:tcPr>
+          <w:p>
+            <w:pPr>
+              <w:spacing w:after="0" w:line="240" w:lineRule="auto"/>
+              <w:rPr>
+                <w:rFonts w:ascii="Times New Roman" w:eastAsia="Times New Roman" w:hAnsi="Times New Roman"/>
+                <w:kern w:val="0"/>
+                <w:sz w:val="26"/>
+                <w:szCs w:val="26"/>
+              </w:rPr>
+            </w:pPr>
+          </w:p>
+        </w:tc>
+      </w:tr>
+      <w:tr>
+        <w:trPr>
+          <w:jc w:val="center"/>
+        </w:trPr>
+        <w:tc>
+          <w:tcPr>
+            <w:tcW w:w="2127" w:type="dxa"/>
+            <w:gridSpan w:val="3"/>
+            <w:shd w:val="clear" w:color="auto" w:fill="auto"/>
+            <w:vAlign w:val="center"/>
+          </w:tcPr>
+          <w:p>
+            <w:pPr>
+              <w:spacing w:after="0" w:line="240" w:lineRule="auto"/>
+              <w:rPr>
+                <w:rFonts w:ascii="Times New Roman" w:eastAsia="Times New Roman" w:hAnsi="Times New Roman"/>
+                <w:kern w:val="0"/>
+                <w:sz w:val="28"/>
+                <w:szCs w:val="28"/>
+              </w:rPr>
+            </w:pPr>
+            <w:r>
+              <w:rPr>
+                <w:rFonts w:ascii="Times New Roman" w:eastAsia="Times New Roman" w:hAnsi="Times New Roman"/>
+                <w:kern w:val="0"/>
+                <w:sz w:val="28"/>
+                <w:szCs w:val="28"/>
+              </w:rPr>
+              <w:t>Обучающийся:</w:t>
+            </w:r>
+          </w:p>
+        </w:tc>
+        <w:tc>
+          <w:tcPr>
+            <w:tcW w:w="1246" w:type="dxa"/>
+            <w:gridSpan w:val="2"/>
+            <w:shd w:val="clear" w:color="auto" w:fill="auto"/>
+          </w:tcPr>
+          <w:p>
+            <w:pPr>
+              <w:spacing w:after="0" w:line="240" w:lineRule="auto"/>
+              <w:rPr>
+                <w:rFonts w:ascii="Times New Roman" w:eastAsia="Times New Roman" w:hAnsi="Times New Roman"/>
+                <w:kern w:val="0"/>
+                <w:sz w:val="26"/>
+                <w:szCs w:val="26"/>
+              </w:rPr>
+            </w:pPr>
+            <w:r>
+              <w:rPr>
+                <w:rFonts w:ascii="Times New Roman" w:eastAsia="Times New Roman" w:hAnsi="Times New Roman"/>
+                <w:kern w:val="0"/>
+                <w:sz w:val="26"/>
+                <w:szCs w:val="26"/>
+              </w:rPr>
+              <w:t>Белов О</w:t>
+            </w:r>
+            <w:r>
+              <w:rPr>
+                <w:rFonts w:ascii="Times New Roman" w:eastAsia="Times New Roman" w:hAnsi="Times New Roman"/>
+                <w:kern w:val="0"/>
+                <w:sz w:val="26"/>
+                <w:szCs w:val="26"/>
+                <w:lang w:val="en-US"/>
+              </w:rPr>
+              <w:t>.</w:t>
+            </w:r>
+            <w:r>
+              <w:rPr>
+                <w:rFonts w:ascii="Times New Roman" w:eastAsia="Times New Roman" w:hAnsi="Times New Roman"/>
+                <w:kern w:val="0"/>
+                <w:sz w:val="26"/>
+                <w:szCs w:val="26"/>
+              </w:rPr>
+              <w:t>С</w:t>
+            </w:r>
+          </w:p>
+        </w:tc>
+        <w:tc>
+          <w:tcPr>
+            <w:tcW w:w="2892" w:type="dxa"/>
+            <w:gridSpan w:val="4"/>
+            <w:shd w:val="clear" w:color="auto" w:fill="auto"/>
+          </w:tcPr>
+          <w:p>
+            <w:pPr>
+              <w:spacing w:after="0" w:line="240" w:lineRule="auto"/>
+              <w:rPr>
+                <w:rFonts w:ascii="Times New Roman" w:eastAsia="Times New Roman" w:hAnsi="Times New Roman"/>
+                <w:kern w:val="0"/>
+                <w:sz w:val="26"/>
+                <w:szCs w:val="26"/>
+              </w:rPr>
+            </w:pPr>
+            <w:r>
+              <w:rPr>
+                <w:rFonts w:ascii="Times New Roman" w:eastAsia="Times New Roman" w:hAnsi="Times New Roman"/>
+                <w:kern w:val="0"/>
+                <w:sz w:val="26"/>
+                <w:szCs w:val="26"/>
+              </w:rPr>
+              <w:t xml:space="preserve">« </w:t>
+            </w:r>
+            <w:r>
+              <w:rPr>
+                <w:rFonts w:ascii="Times New Roman" w:eastAsia="Times New Roman" w:hAnsi="Times New Roman"/>
+                <w:kern w:val="0"/>
+                <w:sz w:val="26"/>
+                <w:szCs w:val="26"/>
+              </w:rPr>
+              <w:t>20</w:t>
+            </w:r>
+            <w:r>
+              <w:rPr>
+                <w:rFonts w:ascii="Times New Roman" w:eastAsia="Times New Roman" w:hAnsi="Times New Roman"/>
+                <w:kern w:val="0"/>
+                <w:sz w:val="26"/>
+                <w:szCs w:val="26"/>
+              </w:rPr>
+              <w:t xml:space="preserve"> » </w:t>
+            </w:r>
+            <w:r>
+              <w:rPr>
+                <w:rFonts w:ascii="Times New Roman" w:eastAsia="Times New Roman" w:hAnsi="Times New Roman"/>
+                <w:kern w:val="0"/>
+                <w:sz w:val="26"/>
+                <w:szCs w:val="26"/>
+              </w:rPr>
+              <w:t>мая</w:t>
+            </w:r>
+            <w:r>
+              <w:rPr>
+                <w:rFonts w:ascii="Times New Roman" w:eastAsia="Times New Roman" w:hAnsi="Times New Roman"/>
+                <w:kern w:val="0"/>
+                <w:sz w:val="26"/>
+                <w:szCs w:val="26"/>
+              </w:rPr>
+              <w:t xml:space="preserve"> 20</w:t>
+            </w:r>
+            <w:r>
+              <w:rPr>
+                <w:rFonts w:ascii="Times New Roman" w:eastAsia="Times New Roman" w:hAnsi="Times New Roman"/>
+                <w:kern w:val="0"/>
+                <w:sz w:val="26"/>
+                <w:szCs w:val="26"/>
+              </w:rPr>
+              <w:t>25</w:t>
+            </w:r>
+            <w:r>
+              <w:rPr>
+                <w:rFonts w:ascii="Times New Roman" w:eastAsia="Times New Roman" w:hAnsi="Times New Roman"/>
+                <w:kern w:val="0"/>
+                <w:sz w:val="26"/>
+                <w:szCs w:val="26"/>
+              </w:rPr>
+              <w:t> г.</w:t>
+            </w:r>
+          </w:p>
+        </w:tc>
+        <w:tc>
+          <w:tcPr>
+            <w:tcW w:w="3374" w:type="dxa"/>
+            <w:gridSpan w:val="5"/>
+            <w:shd w:val="clear" w:color="auto" w:fill="auto"/>
+          </w:tcPr>
+          <w:p>
+            <w:pPr>
+              <w:spacing w:after="0" w:line="240" w:lineRule="auto"/>
+              <w:rPr>
+                <w:rFonts w:ascii="Times New Roman" w:eastAsia="Times New Roman" w:hAnsi="Times New Roman"/>
+                <w:kern w:val="0"/>
+                <w:sz w:val="26"/>
+                <w:szCs w:val="26"/>
+              </w:rPr>
+            </w:pPr>
+          </w:p>
+        </w:tc>
+      </w:tr>
+      <w:tr>
+        <w:trPr>
+          <w:jc w:val="center"/>
+        </w:trPr>
+        <w:tc>
+          <w:tcPr>
+            <w:tcW w:w="963" w:type="dxa"/>
+            <w:shd w:val="clear" w:color="auto" w:fill="auto"/>
+          </w:tcPr>
+          <w:p>
+            <w:pPr>
+              <w:spacing w:after="0" w:line="240" w:lineRule="auto"/>
+              <w:jc w:val="center"/>
+              <w:rPr>
+                <w:rFonts w:ascii="Times New Roman" w:eastAsia="Times New Roman" w:hAnsi="Times New Roman"/>
+                <w:kern w:val="0"/>
+                <w:sz w:val="26"/>
+                <w:szCs w:val="26"/>
+                <w:vertAlign w:val="superscript"/>
+              </w:rPr>
+            </w:pPr>
+          </w:p>
+        </w:tc>
+        <w:tc>
+          <w:tcPr>
+            <w:tcW w:w="482" w:type="dxa"/>
+            <w:shd w:val="clear" w:color="auto" w:fill="auto"/>
+          </w:tcPr>
+          <w:p>
+            <w:pPr>
+              <w:spacing w:after="0" w:line="240" w:lineRule="auto"/>
+              <w:jc w:val="center"/>
+              <w:rPr>
+                <w:rFonts w:ascii="Times New Roman" w:eastAsia="Times New Roman" w:hAnsi="Times New Roman"/>
+                <w:kern w:val="0"/>
+                <w:sz w:val="26"/>
+                <w:szCs w:val="26"/>
+                <w:vertAlign w:val="superscript"/>
+              </w:rPr>
+            </w:pPr>
+          </w:p>
+        </w:tc>
+        <w:tc>
+          <w:tcPr>
+            <w:tcW w:w="682" w:type="dxa"/>
+            <w:shd w:val="clear" w:color="auto" w:fill="auto"/>
+          </w:tcPr>
+          <w:p>
+            <w:pPr>
+              <w:spacing w:after="0" w:line="240" w:lineRule="auto"/>
+              <w:jc w:val="center"/>
+              <w:rPr>
+                <w:rFonts w:ascii="Times New Roman" w:eastAsia="Times New Roman" w:hAnsi="Times New Roman"/>
+                <w:kern w:val="0"/>
+                <w:sz w:val="26"/>
+                <w:szCs w:val="26"/>
+                <w:vertAlign w:val="superscript"/>
+              </w:rPr>
+            </w:pPr>
+          </w:p>
+        </w:tc>
+        <w:tc>
+          <w:tcPr>
+            <w:tcW w:w="1246" w:type="dxa"/>
+            <w:gridSpan w:val="2"/>
+            <w:shd w:val="clear" w:color="auto" w:fill="auto"/>
+          </w:tcPr>
+          <w:p>
+            <w:pPr>
+              <w:spacing w:after="0" w:line="240" w:lineRule="auto"/>
+              <w:jc w:val="center"/>
+              <w:rPr>
+                <w:rFonts w:ascii="Times New Roman" w:eastAsia="Times New Roman" w:hAnsi="Times New Roman"/>
+                <w:kern w:val="0"/>
+                <w:sz w:val="26"/>
+                <w:szCs w:val="26"/>
+                <w:vertAlign w:val="superscript"/>
+              </w:rPr>
+            </w:pPr>
+            <w:r>
+              <w:rPr>
+                <w:rFonts w:ascii="Times New Roman" w:eastAsia="Times New Roman" w:hAnsi="Times New Roman"/>
+                <w:i/>
+                <w:kern w:val="0"/>
+                <w:sz w:val="26"/>
+                <w:szCs w:val="26"/>
+                <w:vertAlign w:val="superscript"/>
+              </w:rPr>
+              <w:t>(подпись)</w:t>
+            </w:r>
+          </w:p>
+        </w:tc>
+        <w:tc>
+          <w:tcPr>
+            <w:tcW w:w="482" w:type="dxa"/>
+            <w:shd w:val="clear" w:color="auto" w:fill="auto"/>
+          </w:tcPr>
+          <w:p>
+            <w:pPr>
+              <w:spacing w:after="0" w:line="240" w:lineRule="auto"/>
+              <w:jc w:val="center"/>
+              <w:rPr>
+                <w:rFonts w:ascii="Times New Roman" w:eastAsia="Times New Roman" w:hAnsi="Times New Roman"/>
+                <w:kern w:val="0"/>
+                <w:sz w:val="26"/>
+                <w:szCs w:val="26"/>
+                <w:vertAlign w:val="superscript"/>
+              </w:rPr>
+            </w:pPr>
+          </w:p>
+        </w:tc>
+        <w:tc>
+          <w:tcPr>
+            <w:tcW w:w="964" w:type="dxa"/>
+            <w:shd w:val="clear" w:color="auto" w:fill="auto"/>
+          </w:tcPr>
+          <w:p>
+            <w:pPr>
+              <w:spacing w:after="0" w:line="240" w:lineRule="auto"/>
+              <w:jc w:val="center"/>
+              <w:rPr>
+                <w:rFonts w:ascii="Times New Roman" w:eastAsia="Times New Roman" w:hAnsi="Times New Roman"/>
+                <w:kern w:val="0"/>
+                <w:sz w:val="26"/>
+                <w:szCs w:val="26"/>
+                <w:vertAlign w:val="superscript"/>
+              </w:rPr>
+            </w:pPr>
+          </w:p>
+        </w:tc>
+        <w:tc>
+          <w:tcPr>
+            <w:tcW w:w="76" w:type="dxa"/>
+            <w:shd w:val="clear" w:color="auto" w:fill="auto"/>
+          </w:tcPr>
+          <w:p>
+            <w:pPr>
+              <w:spacing w:after="0" w:line="240" w:lineRule="auto"/>
+              <w:jc w:val="center"/>
+              <w:rPr>
+                <w:rFonts w:ascii="Times New Roman" w:eastAsia="Times New Roman" w:hAnsi="Times New Roman"/>
+                <w:kern w:val="0"/>
+                <w:sz w:val="26"/>
+                <w:szCs w:val="26"/>
+                <w:vertAlign w:val="superscript"/>
+              </w:rPr>
+            </w:pPr>
+          </w:p>
+        </w:tc>
+        <w:tc>
+          <w:tcPr>
+            <w:tcW w:w="1370" w:type="dxa"/>
+            <w:shd w:val="clear" w:color="auto" w:fill="auto"/>
+          </w:tcPr>
+          <w:p>
+            <w:pPr>
+              <w:spacing w:after="0" w:line="240" w:lineRule="auto"/>
+              <w:jc w:val="center"/>
+              <w:rPr>
+                <w:rFonts w:ascii="Times New Roman" w:eastAsia="Times New Roman" w:hAnsi="Times New Roman"/>
+                <w:kern w:val="0"/>
+                <w:sz w:val="26"/>
+                <w:szCs w:val="26"/>
+                <w:vertAlign w:val="superscript"/>
+              </w:rPr>
+            </w:pPr>
+          </w:p>
+        </w:tc>
+        <w:tc>
+          <w:tcPr>
+            <w:tcW w:w="3374" w:type="dxa"/>
+            <w:gridSpan w:val="5"/>
+            <w:shd w:val="clear" w:color="auto" w:fill="auto"/>
+          </w:tcPr>
+          <w:p>
+            <w:pPr>
+              <w:spacing w:after="0" w:line="240" w:lineRule="auto"/>
+              <w:jc w:val="center"/>
+              <w:rPr>
+                <w:rFonts w:ascii="Times New Roman" w:eastAsia="Times New Roman" w:hAnsi="Times New Roman"/>
+                <w:kern w:val="0"/>
+                <w:sz w:val="26"/>
+                <w:szCs w:val="26"/>
+                <w:vertAlign w:val="superscript"/>
+              </w:rPr>
+            </w:pPr>
+            <w:r>
+              <w:rPr>
+                <w:rFonts w:ascii="Times New Roman" w:eastAsia="Times New Roman" w:hAnsi="Times New Roman"/>
+                <w:i/>
+                <w:kern w:val="0"/>
+                <w:sz w:val="26"/>
+                <w:szCs w:val="26"/>
+                <w:vertAlign w:val="superscript"/>
+              </w:rPr>
+              <w:t>(инициалы, фамилия)</w:t>
+            </w:r>
+          </w:p>
+        </w:tc>
+      </w:tr>
+      <w:tr>
+        <w:trPr>
+          <w:gridAfter w:val="1"/>
+          <w:wAfter w:w="7" w:type="dxa"/>
+          <w:jc w:val="center"/>
+        </w:trPr>
+        <w:tc>
+          <w:tcPr>
+            <w:tcW w:w="963" w:type="dxa"/>
+            <w:shd w:val="clear" w:color="auto" w:fill="auto"/>
+          </w:tcPr>
+          <w:p>
+            <w:pPr>
+              <w:spacing w:after="0" w:line="240" w:lineRule="auto"/>
+              <w:rPr>
+                <w:rFonts w:ascii="Times New Roman" w:eastAsia="Times New Roman" w:hAnsi="Times New Roman"/>
+                <w:kern w:val="0"/>
+                <w:sz w:val="26"/>
+                <w:szCs w:val="26"/>
+              </w:rPr>
+            </w:pPr>
+          </w:p>
+        </w:tc>
+        <w:tc>
+          <w:tcPr>
+            <w:tcW w:w="1164" w:type="dxa"/>
+            <w:gridSpan w:val="2"/>
+            <w:shd w:val="clear" w:color="auto" w:fill="auto"/>
+          </w:tcPr>
+          <w:p>
+            <w:pPr>
+              <w:spacing w:after="0" w:line="240" w:lineRule="auto"/>
+              <w:rPr>
+                <w:rFonts w:ascii="Times New Roman" w:eastAsia="Times New Roman" w:hAnsi="Times New Roman"/>
+                <w:kern w:val="0"/>
+                <w:sz w:val="26"/>
+                <w:szCs w:val="26"/>
+              </w:rPr>
+            </w:pPr>
+          </w:p>
+        </w:tc>
+        <w:tc>
+          <w:tcPr>
+            <w:tcW w:w="764" w:type="dxa"/>
+            <w:shd w:val="clear" w:color="auto" w:fill="auto"/>
+          </w:tcPr>
+          <w:p>
+            <w:pPr>
+              <w:spacing w:after="0" w:line="240" w:lineRule="auto"/>
+              <w:rPr>
+                <w:rFonts w:ascii="Times New Roman" w:eastAsia="Times New Roman" w:hAnsi="Times New Roman"/>
+                <w:kern w:val="0"/>
+                <w:sz w:val="26"/>
+                <w:szCs w:val="26"/>
+              </w:rPr>
+            </w:pPr>
+          </w:p>
+        </w:tc>
+        <w:tc>
+          <w:tcPr>
+            <w:tcW w:w="964" w:type="dxa"/>
+            <w:gridSpan w:val="2"/>
+            <w:shd w:val="clear" w:color="auto" w:fill="auto"/>
+          </w:tcPr>
+          <w:p>
+            <w:pPr>
+              <w:spacing w:after="0" w:line="240" w:lineRule="auto"/>
+              <w:rPr>
+                <w:rFonts w:ascii="Times New Roman" w:eastAsia="Times New Roman" w:hAnsi="Times New Roman"/>
+                <w:kern w:val="0"/>
+                <w:sz w:val="26"/>
+                <w:szCs w:val="26"/>
+              </w:rPr>
+            </w:pPr>
+          </w:p>
+        </w:tc>
+        <w:tc>
+          <w:tcPr>
+            <w:tcW w:w="964" w:type="dxa"/>
+            <w:shd w:val="clear" w:color="auto" w:fill="auto"/>
+          </w:tcPr>
+          <w:p>
+            <w:pPr>
+              <w:spacing w:after="0" w:line="240" w:lineRule="auto"/>
+              <w:rPr>
+                <w:rFonts w:ascii="Times New Roman" w:eastAsia="Times New Roman" w:hAnsi="Times New Roman"/>
+                <w:kern w:val="0"/>
+                <w:sz w:val="26"/>
+                <w:szCs w:val="26"/>
+              </w:rPr>
+            </w:pPr>
+          </w:p>
+        </w:tc>
+        <w:tc>
+          <w:tcPr>
+            <w:tcW w:w="76" w:type="dxa"/>
+            <w:shd w:val="clear" w:color="auto" w:fill="auto"/>
+          </w:tcPr>
+          <w:p>
+            <w:pPr>
+              <w:spacing w:after="0" w:line="240" w:lineRule="auto"/>
+              <w:rPr>
+                <w:rFonts w:ascii="Times New Roman" w:eastAsia="Times New Roman" w:hAnsi="Times New Roman"/>
+                <w:kern w:val="0"/>
+                <w:sz w:val="26"/>
+                <w:szCs w:val="26"/>
+              </w:rPr>
+            </w:pPr>
+          </w:p>
+        </w:tc>
+        <w:tc>
+          <w:tcPr>
+            <w:tcW w:w="1852" w:type="dxa"/>
+            <w:gridSpan w:val="2"/>
+            <w:shd w:val="clear" w:color="auto" w:fill="auto"/>
+          </w:tcPr>
+          <w:p>
+            <w:pPr>
+              <w:spacing w:after="0" w:line="240" w:lineRule="auto"/>
+              <w:rPr>
+                <w:rFonts w:ascii="Times New Roman" w:eastAsia="Times New Roman" w:hAnsi="Times New Roman"/>
+                <w:kern w:val="0"/>
+                <w:sz w:val="26"/>
+                <w:szCs w:val="26"/>
+              </w:rPr>
+            </w:pPr>
+          </w:p>
+        </w:tc>
+        <w:tc>
+          <w:tcPr>
+            <w:tcW w:w="964" w:type="dxa"/>
+            <w:gridSpan w:val="2"/>
+            <w:shd w:val="clear" w:color="auto" w:fill="auto"/>
+          </w:tcPr>
+          <w:p>
+            <w:pPr>
+              <w:spacing w:after="0" w:line="240" w:lineRule="auto"/>
+              <w:rPr>
+                <w:rFonts w:ascii="Times New Roman" w:eastAsia="Times New Roman" w:hAnsi="Times New Roman"/>
+                <w:kern w:val="0"/>
+                <w:sz w:val="26"/>
+                <w:szCs w:val="26"/>
+              </w:rPr>
+            </w:pPr>
+          </w:p>
+        </w:tc>
+        <w:tc>
+          <w:tcPr>
+            <w:tcW w:w="1921" w:type="dxa"/>
+            <w:shd w:val="clear" w:color="auto" w:fill="auto"/>
+          </w:tcPr>
+          <w:p>
+            <w:pPr>
+              <w:spacing w:after="0" w:line="240" w:lineRule="auto"/>
+              <w:rPr>
+                <w:rFonts w:ascii="Times New Roman" w:eastAsia="Times New Roman" w:hAnsi="Times New Roman"/>
+                <w:kern w:val="0"/>
+                <w:sz w:val="26"/>
+                <w:szCs w:val="26"/>
+              </w:rPr>
+            </w:pPr>
+          </w:p>
+        </w:tc>
+      </w:tr>
+      <w:tr>
+        <w:trPr>
+          <w:jc w:val="center"/>
+        </w:trPr>
+        <w:tc>
+          <w:tcPr>
+            <w:tcW w:w="2891" w:type="dxa"/>
+            <w:gridSpan w:val="4"/>
+            <w:shd w:val="clear" w:color="auto" w:fill="auto"/>
+            <w:vAlign w:val="center"/>
+          </w:tcPr>
+          <w:p>
+            <w:pPr>
+              <w:spacing w:after="0" w:line="240" w:lineRule="auto"/>
+              <w:rPr>
+                <w:rFonts w:ascii="Times New Roman" w:eastAsia="Times New Roman" w:hAnsi="Times New Roman"/>
+                <w:kern w:val="0"/>
+                <w:sz w:val="26"/>
+                <w:szCs w:val="26"/>
+              </w:rPr>
+            </w:pPr>
+          </w:p>
+        </w:tc>
+        <w:tc>
+          <w:tcPr>
+            <w:tcW w:w="482" w:type="dxa"/>
+            <w:shd w:val="clear" w:color="auto" w:fill="auto"/>
+            <w:vAlign w:val="center"/>
+          </w:tcPr>
+          <w:p>
+            <w:pPr>
+              <w:spacing w:after="0" w:line="240" w:lineRule="auto"/>
+              <w:rPr>
+                <w:rFonts w:ascii="Times New Roman" w:eastAsia="Times New Roman" w:hAnsi="Times New Roman"/>
+                <w:kern w:val="0"/>
+                <w:sz w:val="26"/>
+                <w:szCs w:val="26"/>
+              </w:rPr>
+            </w:pPr>
+          </w:p>
+        </w:tc>
+        <w:tc>
+          <w:tcPr>
+            <w:tcW w:w="1522" w:type="dxa"/>
+            <w:gridSpan w:val="3"/>
+            <w:shd w:val="clear" w:color="auto" w:fill="auto"/>
+            <w:vAlign w:val="center"/>
+          </w:tcPr>
+          <w:p>
+            <w:pPr>
+              <w:spacing w:after="0" w:line="240" w:lineRule="auto"/>
+              <w:rPr>
+                <w:rFonts w:ascii="Times New Roman" w:eastAsia="Times New Roman" w:hAnsi="Times New Roman"/>
+                <w:kern w:val="0"/>
+                <w:sz w:val="28"/>
+                <w:szCs w:val="28"/>
+              </w:rPr>
+            </w:pPr>
+          </w:p>
+        </w:tc>
+        <w:tc>
+          <w:tcPr>
+            <w:tcW w:w="2334" w:type="dxa"/>
+            <w:gridSpan w:val="3"/>
+            <w:shd w:val="clear" w:color="auto" w:fill="auto"/>
+          </w:tcPr>
+          <w:p>
+            <w:pPr>
+              <w:spacing w:after="0" w:line="240" w:lineRule="auto"/>
+              <w:rPr>
+                <w:rFonts w:ascii="Times New Roman" w:eastAsia="Times New Roman" w:hAnsi="Times New Roman"/>
+                <w:kern w:val="0"/>
+                <w:sz w:val="28"/>
+                <w:szCs w:val="28"/>
+              </w:rPr>
+            </w:pPr>
+            <w:r>
+              <w:rPr>
+                <w:rFonts w:ascii="Times New Roman" w:eastAsia="Times New Roman" w:hAnsi="Times New Roman"/>
+                <w:kern w:val="0"/>
+                <w:sz w:val="28"/>
+                <w:szCs w:val="28"/>
+              </w:rPr>
+              <w:t>группа</w:t>
+            </w:r>
+          </w:p>
+        </w:tc>
+        <w:tc>
+          <w:tcPr>
+            <w:tcW w:w="482" w:type="dxa"/>
+            <w:shd w:val="clear" w:color="auto" w:fill="auto"/>
+          </w:tcPr>
+          <w:p>
+            <w:pPr>
+              <w:spacing w:after="0" w:line="240" w:lineRule="auto"/>
+              <w:rPr>
+                <w:rFonts w:ascii="Times New Roman" w:eastAsia="Times New Roman" w:hAnsi="Times New Roman"/>
+                <w:kern w:val="0"/>
+                <w:sz w:val="26"/>
+                <w:szCs w:val="26"/>
+              </w:rPr>
+            </w:pPr>
+          </w:p>
+        </w:tc>
+        <w:tc>
+          <w:tcPr>
+            <w:tcW w:w="1928" w:type="dxa"/>
+            <w:gridSpan w:val="2"/>
+            <w:shd w:val="clear" w:color="auto" w:fill="auto"/>
+          </w:tcPr>
+          <w:p>
+            <w:pPr>
+              <w:spacing w:after="0" w:line="240" w:lineRule="auto"/>
+              <w:rPr>
+                <w:rFonts w:ascii="Times New Roman" w:eastAsia="Times New Roman" w:hAnsi="Times New Roman"/>
+                <w:kern w:val="0"/>
+              </w:rPr>
+            </w:pPr>
+            <w:r>
+              <w:rPr>
+                <w:rFonts w:ascii="Times New Roman" w:eastAsia="Times New Roman" w:hAnsi="Times New Roman"/>
+                <w:kern w:val="0"/>
+              </w:rPr>
+              <w:t>24о-090301</w:t>
+            </w:r>
+            <w:r>
+              <w:rPr>
+                <w:rFonts w:ascii="Times New Roman" w:eastAsia="Times New Roman" w:hAnsi="Times New Roman"/>
+                <w:kern w:val="0"/>
+                <w:lang w:val="en-US"/>
+              </w:rPr>
+              <w:t>/</w:t>
+            </w:r>
+            <w:r>
+              <w:rPr>
+                <w:rFonts w:ascii="Times New Roman" w:eastAsia="Times New Roman" w:hAnsi="Times New Roman"/>
+                <w:kern w:val="0"/>
+              </w:rPr>
+              <w:t>ИИ-2</w:t>
+            </w:r>
+          </w:p>
+        </w:tc>
+      </w:tr>
+      <w:tr>
+        <w:trPr>
+          <w:jc w:val="center"/>
+        </w:trPr>
+        <w:tc>
+          <w:tcPr>
+            <w:tcW w:w="963" w:type="dxa"/>
+            <w:shd w:val="clear" w:color="auto" w:fill="auto"/>
+          </w:tcPr>
+          <w:p>
+            <w:pPr>
+              <w:spacing w:after="0" w:line="240" w:lineRule="auto"/>
+              <w:jc w:val="center"/>
+              <w:rPr>
+                <w:rFonts w:ascii="Times New Roman" w:eastAsia="Times New Roman" w:hAnsi="Times New Roman"/>
+                <w:kern w:val="0"/>
+                <w:sz w:val="26"/>
+                <w:szCs w:val="26"/>
+                <w:vertAlign w:val="superscript"/>
+              </w:rPr>
+            </w:pPr>
+          </w:p>
+        </w:tc>
+        <w:tc>
+          <w:tcPr>
+            <w:tcW w:w="1164" w:type="dxa"/>
+            <w:gridSpan w:val="2"/>
+            <w:shd w:val="clear" w:color="auto" w:fill="auto"/>
+          </w:tcPr>
+          <w:p>
+            <w:pPr>
+              <w:spacing w:after="0" w:line="240" w:lineRule="auto"/>
+              <w:jc w:val="center"/>
+              <w:rPr>
+                <w:rFonts w:ascii="Times New Roman" w:eastAsia="Times New Roman" w:hAnsi="Times New Roman"/>
+                <w:kern w:val="0"/>
+                <w:sz w:val="26"/>
+                <w:szCs w:val="26"/>
+                <w:vertAlign w:val="superscript"/>
+              </w:rPr>
+            </w:pPr>
+          </w:p>
+        </w:tc>
+        <w:tc>
+          <w:tcPr>
+            <w:tcW w:w="764" w:type="dxa"/>
+            <w:shd w:val="clear" w:color="auto" w:fill="auto"/>
+          </w:tcPr>
+          <w:p>
+            <w:pPr>
+              <w:spacing w:after="0" w:line="240" w:lineRule="auto"/>
+              <w:jc w:val="center"/>
+              <w:rPr>
+                <w:rFonts w:ascii="Times New Roman" w:eastAsia="Times New Roman" w:hAnsi="Times New Roman"/>
+                <w:kern w:val="0"/>
+                <w:sz w:val="26"/>
+                <w:szCs w:val="26"/>
+                <w:vertAlign w:val="superscript"/>
+              </w:rPr>
+            </w:pPr>
+          </w:p>
+        </w:tc>
+        <w:tc>
+          <w:tcPr>
+            <w:tcW w:w="482" w:type="dxa"/>
+            <w:shd w:val="clear" w:color="auto" w:fill="auto"/>
+          </w:tcPr>
+          <w:p>
+            <w:pPr>
+              <w:spacing w:after="0" w:line="240" w:lineRule="auto"/>
+              <w:jc w:val="center"/>
+              <w:rPr>
+                <w:rFonts w:ascii="Times New Roman" w:eastAsia="Times New Roman" w:hAnsi="Times New Roman"/>
+                <w:kern w:val="0"/>
+                <w:sz w:val="26"/>
+                <w:szCs w:val="26"/>
+                <w:vertAlign w:val="superscript"/>
+              </w:rPr>
+            </w:pPr>
+          </w:p>
+        </w:tc>
+        <w:tc>
+          <w:tcPr>
+            <w:tcW w:w="1522" w:type="dxa"/>
+            <w:gridSpan w:val="3"/>
+            <w:shd w:val="clear" w:color="auto" w:fill="auto"/>
+          </w:tcPr>
+          <w:p>
+            <w:pPr>
+              <w:spacing w:after="0" w:line="240" w:lineRule="auto"/>
+              <w:jc w:val="center"/>
+              <w:rPr>
+                <w:rFonts w:ascii="Times New Roman" w:eastAsia="Times New Roman" w:hAnsi="Times New Roman"/>
+                <w:i/>
+                <w:kern w:val="0"/>
+                <w:sz w:val="26"/>
+                <w:szCs w:val="26"/>
+                <w:vertAlign w:val="superscript"/>
+              </w:rPr>
+            </w:pPr>
+          </w:p>
+        </w:tc>
+        <w:tc>
+          <w:tcPr>
+            <w:tcW w:w="2334" w:type="dxa"/>
+            <w:gridSpan w:val="3"/>
+            <w:shd w:val="clear" w:color="auto" w:fill="auto"/>
+          </w:tcPr>
+          <w:p>
+            <w:pPr>
+              <w:spacing w:after="0" w:line="240" w:lineRule="auto"/>
+              <w:jc w:val="center"/>
+              <w:rPr>
+                <w:rFonts w:ascii="Times New Roman" w:eastAsia="Times New Roman" w:hAnsi="Times New Roman"/>
+                <w:kern w:val="0"/>
+                <w:sz w:val="26"/>
+                <w:szCs w:val="26"/>
+                <w:vertAlign w:val="superscript"/>
+              </w:rPr>
+            </w:pPr>
+          </w:p>
+        </w:tc>
+        <w:tc>
+          <w:tcPr>
+            <w:tcW w:w="482" w:type="dxa"/>
+            <w:shd w:val="clear" w:color="auto" w:fill="auto"/>
+          </w:tcPr>
+          <w:p>
+            <w:pPr>
+              <w:spacing w:after="0" w:line="240" w:lineRule="auto"/>
+              <w:jc w:val="center"/>
+              <w:rPr>
+                <w:rFonts w:ascii="Times New Roman" w:eastAsia="Times New Roman" w:hAnsi="Times New Roman"/>
+                <w:kern w:val="0"/>
+                <w:sz w:val="26"/>
+                <w:szCs w:val="26"/>
+                <w:vertAlign w:val="superscript"/>
+              </w:rPr>
+            </w:pPr>
+          </w:p>
+        </w:tc>
+        <w:tc>
+          <w:tcPr>
+            <w:tcW w:w="1928" w:type="dxa"/>
+            <w:gridSpan w:val="2"/>
+            <w:shd w:val="clear" w:color="auto" w:fill="auto"/>
+          </w:tcPr>
+          <w:p>
+            <w:pPr>
+              <w:spacing w:after="0" w:line="240" w:lineRule="auto"/>
+              <w:jc w:val="center"/>
+              <w:rPr>
+                <w:rFonts w:ascii="Times New Roman" w:eastAsia="Times New Roman" w:hAnsi="Times New Roman"/>
+                <w:i/>
+                <w:kern w:val="0"/>
+                <w:sz w:val="26"/>
+                <w:szCs w:val="26"/>
+                <w:vertAlign w:val="superscript"/>
+              </w:rPr>
+            </w:pPr>
+            <w:r>
+              <w:rPr>
+                <w:rFonts w:ascii="Times New Roman" w:eastAsia="Times New Roman" w:hAnsi="Times New Roman"/>
+                <w:i/>
+                <w:kern w:val="0"/>
+                <w:sz w:val="26"/>
+                <w:szCs w:val="26"/>
+                <w:vertAlign w:val="superscript"/>
+              </w:rPr>
+              <w:t>(шифр группы)</w:t>
+            </w:r>
+          </w:p>
+        </w:tc>
+      </w:tr>
+      <w:tr>
+        <w:trPr>
+          <w:jc w:val="center"/>
+        </w:trPr>
+        <w:tc>
+          <w:tcPr>
+            <w:tcW w:w="2127" w:type="dxa"/>
+            <w:gridSpan w:val="3"/>
+            <w:shd w:val="clear" w:color="auto" w:fill="auto"/>
+          </w:tcPr>
+          <w:p>
+            <w:pPr>
+              <w:spacing w:after="0" w:line="240" w:lineRule="auto"/>
+              <w:rPr>
+                <w:rFonts w:ascii="Times New Roman" w:eastAsia="Times New Roman" w:hAnsi="Times New Roman"/>
+                <w:kern w:val="0"/>
+                <w:sz w:val="28"/>
+                <w:szCs w:val="28"/>
+              </w:rPr>
+            </w:pPr>
+            <w:bookmarkStart w:id="0" w:name="_Hlk184202816"/>
+            <w:bookmarkStart w:id="1" w:name="_Hlk184202660"/>
+            <w:r>
+              <w:rPr>
+                <w:rFonts w:ascii="Times New Roman" w:eastAsia="Times New Roman" w:hAnsi="Times New Roman"/>
+                <w:kern w:val="0"/>
+                <w:sz w:val="28"/>
+                <w:szCs w:val="28"/>
+              </w:rPr>
+              <w:t>Руководитель</w:t>
+            </w:r>
+          </w:p>
+        </w:tc>
+        <w:tc>
+          <w:tcPr>
+            <w:tcW w:w="1246" w:type="dxa"/>
+            <w:gridSpan w:val="2"/>
+            <w:shd w:val="clear" w:color="auto" w:fill="auto"/>
+          </w:tcPr>
+          <w:p>
+            <w:pPr>
+              <w:spacing w:after="0" w:line="240" w:lineRule="auto"/>
+              <w:rPr>
+                <w:rFonts w:ascii="Times New Roman" w:eastAsia="Times New Roman" w:hAnsi="Times New Roman"/>
+                <w:kern w:val="0"/>
+                <w:sz w:val="28"/>
+                <w:szCs w:val="28"/>
+              </w:rPr>
+            </w:pPr>
+          </w:p>
+        </w:tc>
+        <w:tc>
+          <w:tcPr>
+            <w:tcW w:w="2892" w:type="dxa"/>
+            <w:gridSpan w:val="4"/>
+            <w:shd w:val="clear" w:color="auto" w:fill="auto"/>
+          </w:tcPr>
+          <w:p>
+            <w:pPr>
+              <w:spacing w:after="0" w:line="240" w:lineRule="auto"/>
+              <w:rPr>
+                <w:rFonts w:ascii="Times New Roman" w:eastAsia="Times New Roman" w:hAnsi="Times New Roman"/>
+                <w:kern w:val="0"/>
+                <w:sz w:val="28"/>
+                <w:szCs w:val="28"/>
+              </w:rPr>
+            </w:pPr>
+            <w:r>
+              <w:rPr>
+                <w:rFonts w:ascii="Times New Roman" w:eastAsia="Times New Roman" w:hAnsi="Times New Roman"/>
+                <w:kern w:val="0"/>
+                <w:sz w:val="28"/>
+                <w:szCs w:val="28"/>
+              </w:rPr>
+              <w:t xml:space="preserve">« </w:t>
+            </w:r>
+            <w:r>
+              <w:rPr>
+                <w:rFonts w:ascii="Times New Roman" w:eastAsia="Times New Roman" w:hAnsi="Times New Roman"/>
+                <w:kern w:val="0"/>
+                <w:sz w:val="28"/>
+                <w:szCs w:val="28"/>
+              </w:rPr>
+              <w:t>20</w:t>
+            </w:r>
+            <w:r>
+              <w:rPr>
+                <w:rFonts w:ascii="Times New Roman" w:eastAsia="Times New Roman" w:hAnsi="Times New Roman"/>
+                <w:kern w:val="0"/>
+                <w:sz w:val="28"/>
+                <w:szCs w:val="28"/>
+              </w:rPr>
+              <w:t xml:space="preserve"> » </w:t>
+            </w:r>
+            <w:r>
+              <w:rPr>
+                <w:rFonts w:ascii="Times New Roman" w:eastAsia="Times New Roman" w:hAnsi="Times New Roman"/>
+                <w:kern w:val="0"/>
+                <w:sz w:val="28"/>
+                <w:szCs w:val="28"/>
+              </w:rPr>
+              <w:t>мая</w:t>
+            </w:r>
+            <w:r>
+              <w:rPr>
+                <w:rFonts w:ascii="Times New Roman" w:eastAsia="Times New Roman" w:hAnsi="Times New Roman"/>
+                <w:kern w:val="0"/>
+                <w:sz w:val="28"/>
+                <w:szCs w:val="28"/>
+              </w:rPr>
+              <w:t xml:space="preserve"> 2</w:t>
+            </w:r>
+            <w:r>
+              <w:rPr>
+                <w:rFonts w:ascii="Times New Roman" w:eastAsia="Times New Roman" w:hAnsi="Times New Roman"/>
+                <w:kern w:val="0"/>
+                <w:sz w:val="28"/>
+                <w:szCs w:val="28"/>
+              </w:rPr>
+              <w:t>025</w:t>
+            </w:r>
+            <w:r>
+              <w:rPr>
+                <w:rFonts w:ascii="Times New Roman" w:eastAsia="Times New Roman" w:hAnsi="Times New Roman"/>
+                <w:kern w:val="0"/>
+                <w:sz w:val="28"/>
+                <w:szCs w:val="28"/>
+              </w:rPr>
+              <w:t> г.</w:t>
+            </w:r>
+          </w:p>
+        </w:tc>
+        <w:tc>
+          <w:tcPr>
+            <w:tcW w:w="3374" w:type="dxa"/>
+            <w:gridSpan w:val="5"/>
+            <w:shd w:val="clear" w:color="auto" w:fill="auto"/>
+          </w:tcPr>
+          <w:p>
+            <w:pPr>
+              <w:spacing w:after="0" w:line="240" w:lineRule="auto"/>
+              <w:rPr>
+                <w:rFonts w:ascii="Times New Roman" w:eastAsia="Times New Roman" w:hAnsi="Times New Roman"/>
+                <w:kern w:val="0"/>
+                <w:sz w:val="28"/>
+                <w:szCs w:val="28"/>
+              </w:rPr>
+            </w:pPr>
+            <w:proofErr w:type="spellStart"/>
+            <w:r>
+              <w:rPr>
+                <w:rFonts w:ascii="Times New Roman" w:eastAsia="Times New Roman" w:hAnsi="Times New Roman"/>
+                <w:kern w:val="0"/>
+                <w:sz w:val="28"/>
+                <w:szCs w:val="28"/>
+                <w:lang w:eastAsia="en-US"/>
+              </w:rPr>
+              <w:t>доц</w:t>
+            </w:r>
+            <w:proofErr w:type="spellEnd"/>
+            <w:r>
+              <w:rPr>
+                <w:rFonts w:ascii="Times New Roman" w:eastAsia="Times New Roman" w:hAnsi="Times New Roman"/>
+                <w:kern w:val="0"/>
+                <w:sz w:val="28"/>
+                <w:szCs w:val="28"/>
+                <w:lang w:eastAsia="en-US"/>
+              </w:rPr>
+              <w:t xml:space="preserve">, </w:t>
+            </w:r>
+            <w:proofErr w:type="spellStart"/>
+            <w:r>
+              <w:rPr>
+                <w:rFonts w:ascii="Times New Roman" w:eastAsia="Times New Roman" w:hAnsi="Times New Roman"/>
+                <w:kern w:val="0"/>
+                <w:sz w:val="28"/>
+                <w:szCs w:val="28"/>
+                <w:lang w:eastAsia="en-US"/>
+              </w:rPr>
+              <w:t>к.т.н</w:t>
+            </w:r>
+            <w:proofErr w:type="spellEnd"/>
+            <w:r>
+              <w:rPr>
+                <w:rFonts w:ascii="Times New Roman" w:eastAsia="Times New Roman" w:hAnsi="Times New Roman"/>
+                <w:kern w:val="0"/>
+                <w:sz w:val="28"/>
+                <w:szCs w:val="28"/>
+                <w:lang w:eastAsia="en-US"/>
+              </w:rPr>
+              <w:t xml:space="preserve">, Т.В. </w:t>
+            </w:r>
+            <w:proofErr w:type="spellStart"/>
+            <w:r>
+              <w:rPr>
+                <w:rFonts w:ascii="Times New Roman" w:eastAsia="Times New Roman" w:hAnsi="Times New Roman"/>
+                <w:kern w:val="0"/>
+                <w:sz w:val="28"/>
+                <w:szCs w:val="28"/>
+                <w:lang w:eastAsia="en-US"/>
+              </w:rPr>
+              <w:t>Ящун</w:t>
+            </w:r>
+            <w:proofErr w:type="spellEnd"/>
+            <w:r>
+              <w:rPr>
+                <w:rFonts w:ascii="Times New Roman" w:eastAsia="Times New Roman" w:hAnsi="Times New Roman"/>
+                <w:kern w:val="0"/>
+                <w:sz w:val="28"/>
+                <w:szCs w:val="28"/>
+                <w:lang w:eastAsia="en-US"/>
+              </w:rPr>
+              <w:t xml:space="preserve"> </w:t>
+            </w:r>
+          </w:p>
+        </w:tc>
+      </w:tr>
+      <w:tr>
+        <w:trPr>
+          <w:jc w:val="center"/>
+        </w:trPr>
+        <w:tc>
+          <w:tcPr>
+            <w:tcW w:w="963" w:type="dxa"/>
+            <w:shd w:val="clear" w:color="auto" w:fill="auto"/>
+          </w:tcPr>
+          <w:p>
+            <w:pPr>
+              <w:spacing w:after="0" w:line="240" w:lineRule="auto"/>
+              <w:jc w:val="center"/>
+              <w:rPr>
+                <w:rFonts w:ascii="Times New Roman" w:eastAsia="Times New Roman" w:hAnsi="Times New Roman"/>
+                <w:i/>
+                <w:kern w:val="0"/>
+                <w:sz w:val="26"/>
+                <w:szCs w:val="26"/>
+                <w:vertAlign w:val="superscript"/>
+              </w:rPr>
+            </w:pPr>
+            <w:bookmarkStart w:id="2" w:name="_Hlk184202903"/>
+            <w:bookmarkEnd w:id="0"/>
+          </w:p>
+        </w:tc>
+        <w:tc>
+          <w:tcPr>
+            <w:tcW w:w="1164" w:type="dxa"/>
+            <w:gridSpan w:val="2"/>
+            <w:shd w:val="clear" w:color="auto" w:fill="auto"/>
+          </w:tcPr>
+          <w:p>
+            <w:pPr>
+              <w:spacing w:after="0" w:line="240" w:lineRule="auto"/>
+              <w:jc w:val="center"/>
+              <w:rPr>
+                <w:rFonts w:ascii="Times New Roman" w:eastAsia="Times New Roman" w:hAnsi="Times New Roman"/>
+                <w:i/>
+                <w:kern w:val="0"/>
+                <w:sz w:val="26"/>
+                <w:szCs w:val="26"/>
+                <w:vertAlign w:val="superscript"/>
+              </w:rPr>
+            </w:pPr>
+          </w:p>
+        </w:tc>
+        <w:tc>
+          <w:tcPr>
+            <w:tcW w:w="1246" w:type="dxa"/>
+            <w:gridSpan w:val="2"/>
+            <w:shd w:val="clear" w:color="auto" w:fill="auto"/>
+          </w:tcPr>
+          <w:p>
+            <w:pPr>
+              <w:spacing w:after="0" w:line="240" w:lineRule="auto"/>
+              <w:jc w:val="center"/>
+              <w:rPr>
+                <w:rFonts w:ascii="Times New Roman" w:eastAsia="Times New Roman" w:hAnsi="Times New Roman"/>
+                <w:i/>
+                <w:kern w:val="0"/>
+                <w:sz w:val="26"/>
+                <w:szCs w:val="26"/>
+                <w:vertAlign w:val="superscript"/>
+              </w:rPr>
+            </w:pPr>
+            <w:r>
+              <w:rPr>
+                <w:rFonts w:ascii="Times New Roman" w:eastAsia="Times New Roman" w:hAnsi="Times New Roman"/>
+                <w:i/>
+                <w:kern w:val="0"/>
+                <w:sz w:val="26"/>
+                <w:szCs w:val="26"/>
+                <w:vertAlign w:val="superscript"/>
+              </w:rPr>
+              <w:t>(подпись)</w:t>
+            </w:r>
+          </w:p>
+        </w:tc>
+        <w:tc>
+          <w:tcPr>
+            <w:tcW w:w="482" w:type="dxa"/>
+            <w:shd w:val="clear" w:color="auto" w:fill="auto"/>
+          </w:tcPr>
+          <w:p>
+            <w:pPr>
+              <w:spacing w:after="0" w:line="240" w:lineRule="auto"/>
+              <w:jc w:val="center"/>
+              <w:rPr>
+                <w:rFonts w:ascii="Times New Roman" w:eastAsia="Times New Roman" w:hAnsi="Times New Roman"/>
+                <w:i/>
+                <w:kern w:val="0"/>
+                <w:sz w:val="26"/>
+                <w:szCs w:val="26"/>
+                <w:vertAlign w:val="superscript"/>
+              </w:rPr>
+            </w:pPr>
+          </w:p>
+        </w:tc>
+        <w:tc>
+          <w:tcPr>
+            <w:tcW w:w="964" w:type="dxa"/>
+            <w:shd w:val="clear" w:color="auto" w:fill="auto"/>
+          </w:tcPr>
+          <w:p>
+            <w:pPr>
+              <w:spacing w:after="0" w:line="240" w:lineRule="auto"/>
+              <w:jc w:val="center"/>
+              <w:rPr>
+                <w:rFonts w:ascii="Times New Roman" w:eastAsia="Times New Roman" w:hAnsi="Times New Roman"/>
+                <w:i/>
+                <w:kern w:val="0"/>
+                <w:sz w:val="26"/>
+                <w:szCs w:val="26"/>
+                <w:vertAlign w:val="superscript"/>
+              </w:rPr>
+            </w:pPr>
+          </w:p>
+        </w:tc>
+        <w:tc>
+          <w:tcPr>
+            <w:tcW w:w="76" w:type="dxa"/>
+            <w:shd w:val="clear" w:color="auto" w:fill="auto"/>
+          </w:tcPr>
+          <w:p>
+            <w:pPr>
+              <w:spacing w:after="0" w:line="240" w:lineRule="auto"/>
+              <w:jc w:val="center"/>
+              <w:rPr>
+                <w:rFonts w:ascii="Times New Roman" w:eastAsia="Times New Roman" w:hAnsi="Times New Roman"/>
+                <w:i/>
+                <w:kern w:val="0"/>
+                <w:sz w:val="26"/>
+                <w:szCs w:val="26"/>
+                <w:vertAlign w:val="superscript"/>
+              </w:rPr>
+            </w:pPr>
+          </w:p>
+        </w:tc>
+        <w:tc>
+          <w:tcPr>
+            <w:tcW w:w="1370" w:type="dxa"/>
+            <w:shd w:val="clear" w:color="auto" w:fill="auto"/>
+          </w:tcPr>
+          <w:p>
+            <w:pPr>
+              <w:spacing w:after="0" w:line="240" w:lineRule="auto"/>
+              <w:jc w:val="center"/>
+              <w:rPr>
+                <w:rFonts w:ascii="Times New Roman" w:eastAsia="Times New Roman" w:hAnsi="Times New Roman"/>
+                <w:i/>
+                <w:kern w:val="0"/>
+                <w:sz w:val="26"/>
+                <w:szCs w:val="26"/>
+                <w:vertAlign w:val="superscript"/>
+              </w:rPr>
+            </w:pPr>
+          </w:p>
+        </w:tc>
+        <w:tc>
+          <w:tcPr>
+            <w:tcW w:w="3374" w:type="dxa"/>
+            <w:gridSpan w:val="5"/>
+            <w:shd w:val="clear" w:color="auto" w:fill="auto"/>
+          </w:tcPr>
+          <w:p>
+            <w:pPr>
+              <w:spacing w:after="0" w:line="240" w:lineRule="auto"/>
+              <w:jc w:val="center"/>
+              <w:rPr>
+                <w:rFonts w:ascii="Times New Roman" w:eastAsia="Times New Roman" w:hAnsi="Times New Roman"/>
+                <w:i/>
+                <w:kern w:val="0"/>
+                <w:sz w:val="26"/>
+                <w:szCs w:val="26"/>
+                <w:vertAlign w:val="superscript"/>
+              </w:rPr>
+            </w:pPr>
+            <w:r>
+              <w:rPr>
+                <w:rFonts w:ascii="Times New Roman" w:eastAsia="Times New Roman" w:hAnsi="Times New Roman"/>
+                <w:i/>
+                <w:kern w:val="0"/>
+                <w:sz w:val="26"/>
+                <w:szCs w:val="26"/>
+                <w:vertAlign w:val="superscript"/>
+              </w:rPr>
+              <w:t>(уч. степень, уч. звание, инициалы, фамилия)</w:t>
+            </w:r>
+          </w:p>
+        </w:tc>
+      </w:tr>
+    </w:tbl>
+    <w:p>
+      <w:pPr>
+        <w:pBdr>
+          <w:top w:val="nil"/>
+          <w:left w:val="nil"/>
+          <w:bottom w:val="nil"/>
+          <w:right w:val="nil"/>
+          <w:between w:val="nil"/>
+        </w:pBdr>
+        <w:spacing w:after="0" w:line="240" w:lineRule="auto"/>
+        <w:rPr>
+          <w:rFonts w:ascii="Times New Roman" w:eastAsia="Times New Roman" w:hAnsi="Times New Roman"/>
+          <w:kern w:val="0"/>
+          <w:sz w:val="26"/>
+          <w:szCs w:val="26"/>
+          <w:lang w:eastAsia="en-US"/>
+        </w:rPr>
+      </w:pPr>
+      <w:bookmarkStart w:id="3" w:name="_heading=h.2jxsxqh" w:colFirst="0" w:colLast="0"/>
+      <w:bookmarkEnd w:id="1"/>
+      <w:bookmarkEnd w:id="2"/>
+      <w:bookmarkEnd w:id="3"/>
+    </w:p>
+    <w:p>
+      <w:pPr>
         <w:suppressAutoHyphens/>
+        <w:spacing w:after="0" w:line="240" w:lineRule="auto"/>
+        <w:jc w:val="center"/>
+        <w:rPr>
+          <w:rFonts w:ascii="Times New Roman" w:eastAsia="Times New Roman" w:hAnsi="Times New Roman"/>
+          <w:kern w:val="0"/>
+          <w:sz w:val="28"/>
+          <w:szCs w:val="28"/>
+          <w:lang w:eastAsia="en-US"/>
+        </w:rPr>
+      </w:pPr>
+      <w:r>
+        <w:rPr>
+          <w:rFonts w:ascii="Times New Roman" w:eastAsia="Times New Roman" w:hAnsi="Times New Roman"/>
+          <w:kern w:val="0"/>
+          <w:sz w:val="26"/>
+          <w:szCs w:val="26"/>
+          <w:lang w:eastAsia="en-US"/>
+        </w:rPr>
+        <w:t>Москва, 2025 г.</w:t>
+      </w:r>
+    </w:p>
+    <w:p>
+      <w:pPr>
+        <w:widowControl w:val="0"/>
+        <w:suppressAutoHyphens/>
         <w:autoSpaceDE w:val="0"/>
         <w:autoSpaceDN w:val="0"/>
         <w:adjustRightInd w:val="0"/>
@@ -19,13 +4449,32 @@
           <w:szCs w:val="28"/>
         </w:rPr>
       </w:pPr>
-      <w:r>
-        <w:rPr>
-          <w:rFonts w:ascii="Times New Roman CYR" w:hAnsi="Times New Roman CYR" w:cs="Times New Roman CYR"/>
-          <w:kern w:val="0"/>
-          <w:sz w:val="28"/>
-          <w:szCs w:val="28"/>
-        </w:rPr>
+    </w:p>
+    <w:p>
+      <w:pPr>
+        <w:widowControl w:val="0"/>
+        <w:suppressAutoHyphens/>
+        <w:autoSpaceDE w:val="0"/>
+        <w:autoSpaceDN w:val="0"/>
+        <w:adjustRightInd w:val="0"/>
+        <w:spacing w:after="0" w:line="360" w:lineRule="auto"/>
+        <w:ind w:firstLine="709"/>
+        <w:jc w:val="center"/>
+        <w:rPr>
+          <w:rFonts w:ascii="Times New Roman CYR" w:hAnsi="Times New Roman CYR" w:cs="Times New Roman CYR"/>
+          <w:kern w:val="0"/>
+          <w:sz w:val="28"/>
+          <w:szCs w:val="28"/>
+        </w:rPr>
+      </w:pPr>
+      <w:r>
+        <w:rPr>
+          <w:rFonts w:ascii="Times New Roman CYR" w:hAnsi="Times New Roman CYR" w:cs="Times New Roman CYR"/>
+          <w:kern w:val="0"/>
+          <w:sz w:val="28"/>
+          <w:szCs w:val="28"/>
+        </w:rPr>
+        <w:lastRenderedPageBreak/>
         <w:t>Федеральное агентство по образованию</w:t>
       </w:r>
     </w:p>
@@ -98,7 +4547,6 @@
           <w:kern w:val="0"/>
           <w:sz w:val="28"/>
           <w:szCs w:val="28"/>
-          <w:lang w:val="en-US"/>
         </w:rPr>
       </w:pPr>
     </w:p>
@@ -117,7 +4565,6 @@
           <w:kern w:val="0"/>
           <w:sz w:val="28"/>
           <w:szCs w:val="28"/>
-          <w:lang w:val="en-US"/>
         </w:rPr>
       </w:pPr>
     </w:p>
@@ -136,7 +4583,6 @@
           <w:kern w:val="0"/>
           <w:sz w:val="28"/>
           <w:szCs w:val="28"/>
-          <w:lang w:val="en-US"/>
         </w:rPr>
       </w:pPr>
     </w:p>
@@ -155,7 +4601,6 @@
           <w:kern w:val="0"/>
           <w:sz w:val="28"/>
           <w:szCs w:val="28"/>
-          <w:lang w:val="en-US"/>
         </w:rPr>
       </w:pPr>
     </w:p>
@@ -174,7 +4619,6 @@
           <w:kern w:val="0"/>
           <w:sz w:val="28"/>
           <w:szCs w:val="28"/>
-          <w:lang w:val="en-US"/>
         </w:rPr>
       </w:pPr>
     </w:p>
@@ -193,7 +4637,6 @@
           <w:kern w:val="0"/>
           <w:sz w:val="28"/>
           <w:szCs w:val="28"/>
-          <w:lang w:val="en-US"/>
         </w:rPr>
       </w:pPr>
     </w:p>
@@ -212,7 +4655,6 @@
           <w:kern w:val="0"/>
           <w:sz w:val="28"/>
           <w:szCs w:val="28"/>
-          <w:lang w:val="en-US"/>
         </w:rPr>
       </w:pPr>
     </w:p>
@@ -447,7 +4889,6 @@
           <w:kern w:val="0"/>
           <w:sz w:val="28"/>
           <w:szCs w:val="28"/>
-          <w:lang w:val="en-US"/>
         </w:rPr>
       </w:pPr>
     </w:p>
@@ -466,7 +4907,6 @@
           <w:kern w:val="0"/>
           <w:sz w:val="28"/>
           <w:szCs w:val="28"/>
-          <w:lang w:val="en-US"/>
         </w:rPr>
       </w:pPr>
     </w:p>
@@ -485,7 +4925,6 @@
           <w:kern w:val="0"/>
           <w:sz w:val="28"/>
           <w:szCs w:val="28"/>
-          <w:lang w:val="en-US"/>
         </w:rPr>
       </w:pPr>
     </w:p>
@@ -610,6 +5049,7 @@
           <w:sz w:val="28"/>
           <w:szCs w:val="28"/>
         </w:rPr>
+        <w:lastRenderedPageBreak/>
         <w:t>ЗАДАНИЕ</w:t>
       </w:r>
     </w:p>
@@ -951,7 +5391,7 @@
                     </pic:cNvPicPr>
                   </pic:nvPicPr>
                   <pic:blipFill>
-                    <a:blip r:embed="rId4">
+                    <a:blip r:embed="rId5">
                       <a:extLst>
                         <a:ext uri="{28A0092B-C50C-407E-A947-70E740481C1C}">
                           <a14:useLocalDpi xmlns:a14="http://schemas.microsoft.com/office/drawing/2010/main" val="0"/>
@@ -1030,7 +5470,6 @@
           <w:kern w:val="0"/>
           <w:sz w:val="28"/>
           <w:szCs w:val="28"/>
-          <w:lang w:val="en-US"/>
         </w:rPr>
       </w:pPr>
       <w:r>
@@ -1056,7 +5495,6 @@
           <w:kern w:val="0"/>
           <w:sz w:val="28"/>
           <w:szCs w:val="28"/>
-          <w:lang w:val="en-US"/>
         </w:rPr>
       </w:pPr>
     </w:p>
@@ -1083,6 +5521,7 @@
           <w:sz w:val="17"/>
           <w:szCs w:val="17"/>
         </w:rPr>
+        <w:lastRenderedPageBreak/>
         <w:drawing>
           <wp:inline distT="0" distB="0" distL="0" distR="0" wp14:anchorId="38AC2B64" wp14:editId="50CA4137">
             <wp:extent cx="1446530" cy="526415"/>
@@ -1101,7 +5540,7 @@
                     </pic:cNvPicPr>
                   </pic:nvPicPr>
                   <pic:blipFill>
-                    <a:blip r:embed="rId5">
+                    <a:blip r:embed="rId6">
                       <a:extLst>
                         <a:ext uri="{28A0092B-C50C-407E-A947-70E740481C1C}">
                           <a14:useLocalDpi xmlns:a14="http://schemas.microsoft.com/office/drawing/2010/main" val="0"/>
@@ -1155,7 +5594,6 @@
           <w:kern w:val="0"/>
           <w:sz w:val="28"/>
           <w:szCs w:val="28"/>
-          <w:lang w:val="en-US"/>
         </w:rPr>
       </w:pPr>
     </w:p>
@@ -1209,7 +5647,7 @@
                     </pic:cNvPicPr>
                   </pic:nvPicPr>
                   <pic:blipFill>
-                    <a:blip r:embed="rId6">
+                    <a:blip r:embed="rId7">
                       <a:extLst>
                         <a:ext uri="{28A0092B-C50C-407E-A947-70E740481C1C}">
                           <a14:useLocalDpi xmlns:a14="http://schemas.microsoft.com/office/drawing/2010/main" val="0"/>
@@ -1472,7 +5910,27 @@
           <w:sz w:val="28"/>
           <w:szCs w:val="28"/>
         </w:rPr>
-        <w:t>. По результатам вычислений (не менее трех точек на каждом интервале описания сигнала) изобразить отклик цепи на отрезке времени от момента включения до tmax, в три раза превышающем длительность воздействия; сигнал воздействия и отклика совместить на одном рисунке.</w:t>
+        <w:t xml:space="preserve">. По результатам вычислений (не менее трех точек на каждом интервале описания сигнала) изобразить отклик цепи на отрезке времени от момента включения до </w:t>
+      </w:r>
+      <w:proofErr w:type="spellStart"/>
+      <w:r>
+        <w:rPr>
+          <w:rFonts w:ascii="Times New Roman CYR" w:hAnsi="Times New Roman CYR" w:cs="Times New Roman CYR"/>
+          <w:kern w:val="0"/>
+          <w:sz w:val="28"/>
+          <w:szCs w:val="28"/>
+        </w:rPr>
+        <w:t>tmax</w:t>
+      </w:r>
+      <w:proofErr w:type="spellEnd"/>
+      <w:r>
+        <w:rPr>
+          <w:rFonts w:ascii="Times New Roman CYR" w:hAnsi="Times New Roman CYR" w:cs="Times New Roman CYR"/>
+          <w:kern w:val="0"/>
+          <w:sz w:val="28"/>
+          <w:szCs w:val="28"/>
+        </w:rPr>
+        <w:t>, в три раза превышающем длительность воздействия; сигнал воздействия и отклика совместить на одном рисунке.</w:t>
       </w:r>
     </w:p>
     <w:p>
@@ -1547,7 +6005,27 @@
           <w:sz w:val="28"/>
           <w:szCs w:val="28"/>
         </w:rPr>
-        <w:t xml:space="preserve">. Дискретизировать заданный сигнал и восстановить аналоговый сигнал, используя ряд Котельникова. При определении верхней частоты спектра сигнала использовать пороговый критерий (амплитуды спектральных составляющих при </w:t>
+        <w:t xml:space="preserve">. </w:t>
+      </w:r>
+      <w:proofErr w:type="spellStart"/>
+      <w:r>
+        <w:rPr>
+          <w:rFonts w:ascii="Times New Roman CYR" w:hAnsi="Times New Roman CYR" w:cs="Times New Roman CYR"/>
+          <w:kern w:val="0"/>
+          <w:sz w:val="28"/>
+          <w:szCs w:val="28"/>
+        </w:rPr>
+        <w:t>Дискретизировать</w:t>
+      </w:r>
+      <w:proofErr w:type="spellEnd"/>
+      <w:r>
+        <w:rPr>
+          <w:rFonts w:ascii="Times New Roman CYR" w:hAnsi="Times New Roman CYR" w:cs="Times New Roman CYR"/>
+          <w:kern w:val="0"/>
+          <w:sz w:val="28"/>
+          <w:szCs w:val="28"/>
+        </w:rPr>
+        <w:t xml:space="preserve"> заданный сигнал и восстановить аналоговый сигнал, используя ряд Котельникова. При определении верхней частоты спектра сигнала использовать пороговый критерий (амплитуды спектральных составляющих при </w:t>
       </w:r>
       <w:r>
         <w:rPr>
@@ -1686,7 +6164,7 @@
                     </pic:cNvPicPr>
                   </pic:nvPicPr>
                   <pic:blipFill>
-                    <a:blip r:embed="rId7">
+                    <a:blip r:embed="rId8">
                       <a:extLst>
                         <a:ext uri="{28A0092B-C50C-407E-A947-70E740481C1C}">
                           <a14:useLocalDpi xmlns:a14="http://schemas.microsoft.com/office/drawing/2010/main" val="0"/>
@@ -1749,8 +6227,17 @@
           <w:sz w:val="28"/>
           <w:szCs w:val="28"/>
         </w:rPr>
+        <w:t xml:space="preserve">. Определить дискретное преобразование Фурье (ДПФ) той же дискретной </w:t>
+      </w:r>
+      <w:r>
+        <w:rPr>
+          <w:rFonts w:ascii="Times New Roman CYR" w:hAnsi="Times New Roman CYR" w:cs="Times New Roman CYR"/>
+          <w:kern w:val="0"/>
+          <w:sz w:val="28"/>
+          <w:szCs w:val="28"/>
+        </w:rPr>
         <w:lastRenderedPageBreak/>
-        <w:t xml:space="preserve">. Определить дискретное преобразование Фурье (ДПФ) той же дискретной последовательности. Построить график комплексных коэффициентов </w:t>
+        <w:t xml:space="preserve">последовательности. Построить график комплексных коэффициентов </w:t>
       </w:r>
       <w:r>
         <w:rPr>
@@ -1778,7 +6265,7 @@
                     </pic:cNvPicPr>
                   </pic:nvPicPr>
                   <pic:blipFill>
-                    <a:blip r:embed="rId8">
+                    <a:blip r:embed="rId9">
                       <a:extLst>
                         <a:ext uri="{28A0092B-C50C-407E-A947-70E740481C1C}">
                           <a14:useLocalDpi xmlns:a14="http://schemas.microsoft.com/office/drawing/2010/main" val="0"/>
@@ -1869,7 +6356,7 @@
                     </pic:cNvPicPr>
                   </pic:nvPicPr>
                   <pic:blipFill>
-                    <a:blip r:embed="rId8">
+                    <a:blip r:embed="rId9">
                       <a:extLst>
                         <a:ext uri="{28A0092B-C50C-407E-A947-70E740481C1C}">
                           <a14:useLocalDpi xmlns:a14="http://schemas.microsoft.com/office/drawing/2010/main" val="0"/>
@@ -2132,7 +6619,27 @@
           <w:sz w:val="28"/>
           <w:szCs w:val="28"/>
         </w:rPr>
-        <w:t>. Рассчитать и построить амплитудно-частотную (АЧХ), фазочастотную (ФЧХ) и импульсную характеристики ЦФ.</w:t>
+        <w:t xml:space="preserve">. Рассчитать и построить амплитудно-частотную (АЧХ), </w:t>
+      </w:r>
+      <w:proofErr w:type="spellStart"/>
+      <w:r>
+        <w:rPr>
+          <w:rFonts w:ascii="Times New Roman CYR" w:hAnsi="Times New Roman CYR" w:cs="Times New Roman CYR"/>
+          <w:kern w:val="0"/>
+          <w:sz w:val="28"/>
+          <w:szCs w:val="28"/>
+        </w:rPr>
+        <w:t>фазочастотную</w:t>
+      </w:r>
+      <w:proofErr w:type="spellEnd"/>
+      <w:r>
+        <w:rPr>
+          <w:rFonts w:ascii="Times New Roman CYR" w:hAnsi="Times New Roman CYR" w:cs="Times New Roman CYR"/>
+          <w:kern w:val="0"/>
+          <w:sz w:val="28"/>
+          <w:szCs w:val="28"/>
+        </w:rPr>
+        <w:t xml:space="preserve"> (ФЧХ) и импульсную характеристики ЦФ.</w:t>
       </w:r>
     </w:p>
     <w:p>
@@ -2274,6 +6781,7 @@
           <w:sz w:val="28"/>
           <w:szCs w:val="28"/>
         </w:rPr>
+        <w:lastRenderedPageBreak/>
         <w:t>Содержание</w:t>
       </w:r>
     </w:p>
@@ -2422,7 +6930,27 @@
           <w:sz w:val="28"/>
           <w:szCs w:val="28"/>
         </w:rPr>
-        <w:t xml:space="preserve">.3 Расчет коэффициентов Ск с помощью дискретного преобразования Фурье </w:t>
+        <w:t xml:space="preserve">.3 Расчет коэффициентов </w:t>
+      </w:r>
+      <w:proofErr w:type="spellStart"/>
+      <w:r>
+        <w:rPr>
+          <w:rFonts w:ascii="Times New Roman CYR" w:hAnsi="Times New Roman CYR" w:cs="Times New Roman CYR"/>
+          <w:kern w:val="0"/>
+          <w:sz w:val="28"/>
+          <w:szCs w:val="28"/>
+        </w:rPr>
+        <w:t>Ск</w:t>
+      </w:r>
+      <w:proofErr w:type="spellEnd"/>
+      <w:r>
+        <w:rPr>
+          <w:rFonts w:ascii="Times New Roman CYR" w:hAnsi="Times New Roman CYR" w:cs="Times New Roman CYR"/>
+          <w:kern w:val="0"/>
+          <w:sz w:val="28"/>
+          <w:szCs w:val="28"/>
+        </w:rPr>
+        <w:t xml:space="preserve"> с помощью дискретного преобразования Фурье </w:t>
       </w:r>
     </w:p>
     <w:p>
@@ -2851,7 +7379,7 @@
           <w:sz w:val="28"/>
           <w:szCs w:val="28"/>
         </w:rPr>
-        <w:t xml:space="preserve">Одним из основных и перспективных направлений современной обработки радиосигналов является цифровая фильтрация. В её основе лежит преобразование сигналов в последовательности чисел и обработка этой последовательности в цифровом вычислительном устройстве, роль которого </w:t>
+        <w:t xml:space="preserve">Одним из основных и перспективных направлений современной обработки радиосигналов является цифровая фильтрация. В её основе лежит преобразование сигналов в последовательности чисел и обработка этой последовательности в цифровом вычислительном устройстве, роль которого может выполнять как универсальная ЭВМ, так и специализированный цифровой </w:t>
       </w:r>
       <w:r>
         <w:rPr>
@@ -2861,7 +7389,7 @@
           <w:szCs w:val="28"/>
         </w:rPr>
         <w:lastRenderedPageBreak/>
-        <w:t>может выполнять как универсальная ЭВМ, так и специализированный цифровой процессор.</w:t>
+        <w:t>процессор.</w:t>
       </w:r>
     </w:p>
     <w:p>
@@ -2996,8 +7524,17 @@
           <w:sz w:val="28"/>
           <w:szCs w:val="28"/>
         </w:rPr>
+        <w:t xml:space="preserve">Данная курсовая работа ставит своей целью привить практические навыки в области дискретной и цифровой обработки сигналов на примере решения </w:t>
+      </w:r>
+      <w:r>
+        <w:rPr>
+          <w:rFonts w:ascii="Times New Roman CYR" w:hAnsi="Times New Roman CYR" w:cs="Times New Roman CYR"/>
+          <w:kern w:val="0"/>
+          <w:sz w:val="28"/>
+          <w:szCs w:val="28"/>
+        </w:rPr>
         <w:lastRenderedPageBreak/>
-        <w:t xml:space="preserve">Данная курсовая работа ставит своей целью привить практические навыки в области дискретной и цифровой обработки сигналов на примере решения конкретной задачи, включающей в себя элементы как синтеза, так и анализа цифрового фильтра. Задание на курсовую работу состоит из двух частей. Первая часть включает подготовку аналогового сигнала к цифровой обработке. Вторая часть содержит синтез и анализ цифрового фильтра. </w:t>
+        <w:t xml:space="preserve">конкретной задачи, включающей в себя элементы как синтеза, так и анализа цифрового фильтра. Задание на курсовую работу состоит из двух частей. Первая часть включает подготовку аналогового сигнала к цифровой обработке. Вторая часть содержит синтез и анализ цифрового фильтра. </w:t>
       </w:r>
     </w:p>
     <w:p>
@@ -3066,6 +7603,7 @@
           <w:sz w:val="28"/>
           <w:szCs w:val="28"/>
         </w:rPr>
+        <w:lastRenderedPageBreak/>
         <w:t>2. Основная часть</w:t>
       </w:r>
     </w:p>
@@ -3145,6 +7683,7 @@
           <w:kern w:val="0"/>
           <w:sz w:val="28"/>
           <w:szCs w:val="28"/>
+          <w:lang w:val="en-US"/>
         </w:rPr>
       </w:pPr>
       <w:r>
@@ -3173,7 +7712,7 @@
                     </pic:cNvPicPr>
                   </pic:nvPicPr>
                   <pic:blipFill>
-                    <a:blip r:embed="rId9">
+                    <a:blip r:embed="rId10">
                       <a:extLst>
                         <a:ext uri="{28A0092B-C50C-407E-A947-70E740481C1C}">
                           <a14:useLocalDpi xmlns:a14="http://schemas.microsoft.com/office/drawing/2010/main" val="0"/>
@@ -3210,6 +7749,7 @@
           <w:kern w:val="0"/>
           <w:sz w:val="28"/>
           <w:szCs w:val="28"/>
+          <w:lang w:val="en-US"/>
         </w:rPr>
         <w:t>;N1N2 = 37.</w:t>
       </w:r>
@@ -3227,6 +7767,7 @@
           <w:kern w:val="0"/>
           <w:sz w:val="28"/>
           <w:szCs w:val="28"/>
+          <w:lang w:val="en-US"/>
         </w:rPr>
       </w:pPr>
       <w:r>
@@ -3250,88 +7791,6 @@
                 <pic:pic xmlns:pic="http://schemas.openxmlformats.org/drawingml/2006/picture">
                   <pic:nvPicPr>
                     <pic:cNvPr id="0" name="Picture 8"/>
-                    <pic:cNvPicPr>
-                      <a:picLocks noChangeAspect="1" noChangeArrowheads="1"/>
-                    </pic:cNvPicPr>
-                  </pic:nvPicPr>
-                  <pic:blipFill>
-                    <a:blip r:embed="rId10">
-                      <a:extLst>
-                        <a:ext uri="{28A0092B-C50C-407E-A947-70E740481C1C}">
-                          <a14:useLocalDpi xmlns:a14="http://schemas.microsoft.com/office/drawing/2010/main" val="0"/>
-                        </a:ext>
-                      </a:extLst>
-                    </a:blip>
-                    <a:srcRect/>
-                    <a:stretch>
-                      <a:fillRect/>
-                    </a:stretch>
-                  </pic:blipFill>
-                  <pic:spPr bwMode="auto">
-                    <a:xfrm>
-                      <a:off x="0" y="0"/>
-                      <a:ext cx="1412240" cy="387985"/>
-                    </a:xfrm>
-                    <a:prstGeom prst="rect">
-                      <a:avLst/>
-                    </a:prstGeom>
-                    <a:noFill/>
-                    <a:ln>
-                      <a:noFill/>
-                    </a:ln>
-                  </pic:spPr>
-                </pic:pic>
-              </a:graphicData>
-            </a:graphic>
-          </wp:inline>
-        </w:drawing>
-      </w:r>
-      <w:r>
-        <w:rPr>
-          <w:rFonts w:ascii="Times New Roman CYR" w:hAnsi="Times New Roman CYR" w:cs="Times New Roman CYR"/>
-          <w:kern w:val="0"/>
-          <w:sz w:val="28"/>
-          <w:szCs w:val="28"/>
-        </w:rPr>
-        <w:t>;N3N4 = 22.</w:t>
-      </w:r>
-    </w:p>
-    <w:p>
-      <w:pPr>
-        <w:widowControl w:val="0"/>
-        <w:autoSpaceDE w:val="0"/>
-        <w:autoSpaceDN w:val="0"/>
-        <w:adjustRightInd w:val="0"/>
-        <w:spacing w:after="0" w:line="240" w:lineRule="auto"/>
-        <w:ind w:firstLine="709"/>
-        <w:rPr>
-          <w:rFonts w:ascii="Times New Roman CYR" w:hAnsi="Times New Roman CYR" w:cs="Times New Roman CYR"/>
-          <w:kern w:val="0"/>
-          <w:sz w:val="28"/>
-          <w:szCs w:val="28"/>
-        </w:rPr>
-      </w:pPr>
-      <w:r>
-        <w:rPr>
-          <w:rFonts w:ascii="Microsoft Sans Serif" w:hAnsi="Microsoft Sans Serif" w:cs="Microsoft Sans Serif"/>
-          <w:noProof/>
-          <w:kern w:val="0"/>
-          <w:sz w:val="17"/>
-          <w:szCs w:val="17"/>
-        </w:rPr>
-        <w:drawing>
-          <wp:inline distT="0" distB="0" distL="0" distR="0" wp14:anchorId="182BBE6A" wp14:editId="379DEA49">
-            <wp:extent cx="1412240" cy="387985"/>
-            <wp:effectExtent l="0" t="0" r="0" b="0"/>
-            <wp:docPr id="9" name="Рисунок 9"/>
-            <wp:cNvGraphicFramePr>
-              <a:graphicFrameLocks xmlns:a="http://schemas.openxmlformats.org/drawingml/2006/main" noChangeAspect="1"/>
-            </wp:cNvGraphicFramePr>
-            <a:graphic xmlns:a="http://schemas.openxmlformats.org/drawingml/2006/main">
-              <a:graphicData uri="http://schemas.openxmlformats.org/drawingml/2006/picture">
-                <pic:pic xmlns:pic="http://schemas.openxmlformats.org/drawingml/2006/picture">
-                  <pic:nvPicPr>
-                    <pic:cNvPr id="0" name="Picture 9"/>
                     <pic:cNvPicPr>
                       <a:picLocks noChangeAspect="1" noChangeArrowheads="1"/>
                     </pic:cNvPicPr>
@@ -3374,23 +7833,25 @@
           <w:kern w:val="0"/>
           <w:sz w:val="28"/>
           <w:szCs w:val="28"/>
-        </w:rPr>
-        <w:t>;N5N6 = 24.</w:t>
-      </w:r>
-    </w:p>
-    <w:p>
-      <w:pPr>
-        <w:widowControl w:val="0"/>
-        <w:autoSpaceDE w:val="0"/>
-        <w:autoSpaceDN w:val="0"/>
-        <w:adjustRightInd w:val="0"/>
-        <w:spacing w:after="0" w:line="240" w:lineRule="auto"/>
-        <w:ind w:firstLine="709"/>
-        <w:rPr>
-          <w:rFonts w:ascii="Times New Roman CYR" w:hAnsi="Times New Roman CYR" w:cs="Times New Roman CYR"/>
-          <w:kern w:val="0"/>
-          <w:sz w:val="28"/>
-          <w:szCs w:val="28"/>
+          <w:lang w:val="en-US"/>
+        </w:rPr>
+        <w:t>;N3N4 = 22.</w:t>
+      </w:r>
+    </w:p>
+    <w:p>
+      <w:pPr>
+        <w:widowControl w:val="0"/>
+        <w:autoSpaceDE w:val="0"/>
+        <w:autoSpaceDN w:val="0"/>
+        <w:adjustRightInd w:val="0"/>
+        <w:spacing w:after="0" w:line="240" w:lineRule="auto"/>
+        <w:ind w:firstLine="709"/>
+        <w:rPr>
+          <w:rFonts w:ascii="Times New Roman CYR" w:hAnsi="Times New Roman CYR" w:cs="Times New Roman CYR"/>
+          <w:kern w:val="0"/>
+          <w:sz w:val="28"/>
+          <w:szCs w:val="28"/>
+          <w:lang w:val="en-US"/>
         </w:rPr>
       </w:pPr>
       <w:r>
@@ -3402,10 +7863,10 @@
           <w:szCs w:val="17"/>
         </w:rPr>
         <w:drawing>
-          <wp:inline distT="0" distB="0" distL="0" distR="0" wp14:anchorId="6134B35C" wp14:editId="4679841F">
-            <wp:extent cx="1394460" cy="387985"/>
+          <wp:inline distT="0" distB="0" distL="0" distR="0" wp14:anchorId="182BBE6A" wp14:editId="379DEA49">
+            <wp:extent cx="1412240" cy="387985"/>
             <wp:effectExtent l="0" t="0" r="0" b="0"/>
-            <wp:docPr id="10" name="Рисунок 10"/>
+            <wp:docPr id="9" name="Рисунок 9"/>
             <wp:cNvGraphicFramePr>
               <a:graphicFrameLocks xmlns:a="http://schemas.openxmlformats.org/drawingml/2006/main" noChangeAspect="1"/>
             </wp:cNvGraphicFramePr>
@@ -3413,7 +7874,7 @@
               <a:graphicData uri="http://schemas.openxmlformats.org/drawingml/2006/picture">
                 <pic:pic xmlns:pic="http://schemas.openxmlformats.org/drawingml/2006/picture">
                   <pic:nvPicPr>
-                    <pic:cNvPr id="0" name="Picture 10"/>
+                    <pic:cNvPr id="0" name="Picture 9"/>
                     <pic:cNvPicPr>
                       <a:picLocks noChangeAspect="1" noChangeArrowheads="1"/>
                     </pic:cNvPicPr>
@@ -3434,7 +7895,7 @@
                   <pic:spPr bwMode="auto">
                     <a:xfrm>
                       <a:off x="0" y="0"/>
-                      <a:ext cx="1394460" cy="387985"/>
+                      <a:ext cx="1412240" cy="387985"/>
                     </a:xfrm>
                     <a:prstGeom prst="rect">
                       <a:avLst/>
@@ -3456,23 +7917,25 @@
           <w:kern w:val="0"/>
           <w:sz w:val="28"/>
           <w:szCs w:val="28"/>
-        </w:rPr>
-        <w:t>;N7N8 = 18.</w:t>
-      </w:r>
-    </w:p>
-    <w:p>
-      <w:pPr>
-        <w:widowControl w:val="0"/>
-        <w:autoSpaceDE w:val="0"/>
-        <w:autoSpaceDN w:val="0"/>
-        <w:adjustRightInd w:val="0"/>
-        <w:spacing w:after="0" w:line="240" w:lineRule="auto"/>
-        <w:ind w:firstLine="709"/>
-        <w:rPr>
-          <w:rFonts w:ascii="Times New Roman CYR" w:hAnsi="Times New Roman CYR" w:cs="Times New Roman CYR"/>
-          <w:kern w:val="0"/>
-          <w:sz w:val="28"/>
-          <w:szCs w:val="28"/>
+          <w:lang w:val="en-US"/>
+        </w:rPr>
+        <w:t>;N5N6 = 24.</w:t>
+      </w:r>
+    </w:p>
+    <w:p>
+      <w:pPr>
+        <w:widowControl w:val="0"/>
+        <w:autoSpaceDE w:val="0"/>
+        <w:autoSpaceDN w:val="0"/>
+        <w:adjustRightInd w:val="0"/>
+        <w:spacing w:after="0" w:line="240" w:lineRule="auto"/>
+        <w:ind w:firstLine="709"/>
+        <w:rPr>
+          <w:rFonts w:ascii="Times New Roman CYR" w:hAnsi="Times New Roman CYR" w:cs="Times New Roman CYR"/>
+          <w:kern w:val="0"/>
+          <w:sz w:val="28"/>
+          <w:szCs w:val="28"/>
+          <w:lang w:val="en-US"/>
         </w:rPr>
       </w:pPr>
       <w:r>
@@ -3484,10 +7947,10 @@
           <w:szCs w:val="17"/>
         </w:rPr>
         <w:drawing>
-          <wp:inline distT="0" distB="0" distL="0" distR="0" wp14:anchorId="3DD1BBDF" wp14:editId="14E17978">
+          <wp:inline distT="0" distB="0" distL="0" distR="0" wp14:anchorId="6134B35C" wp14:editId="4679841F">
             <wp:extent cx="1394460" cy="387985"/>
             <wp:effectExtent l="0" t="0" r="0" b="0"/>
-            <wp:docPr id="11" name="Рисунок 11"/>
+            <wp:docPr id="10" name="Рисунок 10"/>
             <wp:cNvGraphicFramePr>
               <a:graphicFrameLocks xmlns:a="http://schemas.openxmlformats.org/drawingml/2006/main" noChangeAspect="1"/>
             </wp:cNvGraphicFramePr>
@@ -3495,7 +7958,7 @@
               <a:graphicData uri="http://schemas.openxmlformats.org/drawingml/2006/picture">
                 <pic:pic xmlns:pic="http://schemas.openxmlformats.org/drawingml/2006/picture">
                   <pic:nvPicPr>
-                    <pic:cNvPr id="0" name="Picture 11"/>
+                    <pic:cNvPr id="0" name="Picture 10"/>
                     <pic:cNvPicPr>
                       <a:picLocks noChangeAspect="1" noChangeArrowheads="1"/>
                     </pic:cNvPicPr>
@@ -3538,6 +8001,91 @@
           <w:kern w:val="0"/>
           <w:sz w:val="28"/>
           <w:szCs w:val="28"/>
+          <w:lang w:val="en-US"/>
+        </w:rPr>
+        <w:t>;N7N8 = 18.</w:t>
+      </w:r>
+    </w:p>
+    <w:p>
+      <w:pPr>
+        <w:widowControl w:val="0"/>
+        <w:autoSpaceDE w:val="0"/>
+        <w:autoSpaceDN w:val="0"/>
+        <w:adjustRightInd w:val="0"/>
+        <w:spacing w:after="0" w:line="240" w:lineRule="auto"/>
+        <w:ind w:firstLine="709"/>
+        <w:rPr>
+          <w:rFonts w:ascii="Times New Roman CYR" w:hAnsi="Times New Roman CYR" w:cs="Times New Roman CYR"/>
+          <w:kern w:val="0"/>
+          <w:sz w:val="28"/>
+          <w:szCs w:val="28"/>
+          <w:lang w:val="en-US"/>
+        </w:rPr>
+      </w:pPr>
+      <w:r>
+        <w:rPr>
+          <w:rFonts w:ascii="Microsoft Sans Serif" w:hAnsi="Microsoft Sans Serif" w:cs="Microsoft Sans Serif"/>
+          <w:noProof/>
+          <w:kern w:val="0"/>
+          <w:sz w:val="17"/>
+          <w:szCs w:val="17"/>
+        </w:rPr>
+        <w:drawing>
+          <wp:inline distT="0" distB="0" distL="0" distR="0" wp14:anchorId="3DD1BBDF" wp14:editId="14E17978">
+            <wp:extent cx="1394460" cy="387985"/>
+            <wp:effectExtent l="0" t="0" r="0" b="0"/>
+            <wp:docPr id="11" name="Рисунок 11"/>
+            <wp:cNvGraphicFramePr>
+              <a:graphicFrameLocks xmlns:a="http://schemas.openxmlformats.org/drawingml/2006/main" noChangeAspect="1"/>
+            </wp:cNvGraphicFramePr>
+            <a:graphic xmlns:a="http://schemas.openxmlformats.org/drawingml/2006/main">
+              <a:graphicData uri="http://schemas.openxmlformats.org/drawingml/2006/picture">
+                <pic:pic xmlns:pic="http://schemas.openxmlformats.org/drawingml/2006/picture">
+                  <pic:nvPicPr>
+                    <pic:cNvPr id="0" name="Picture 11"/>
+                    <pic:cNvPicPr>
+                      <a:picLocks noChangeAspect="1" noChangeArrowheads="1"/>
+                    </pic:cNvPicPr>
+                  </pic:nvPicPr>
+                  <pic:blipFill>
+                    <a:blip r:embed="rId14">
+                      <a:extLst>
+                        <a:ext uri="{28A0092B-C50C-407E-A947-70E740481C1C}">
+                          <a14:useLocalDpi xmlns:a14="http://schemas.microsoft.com/office/drawing/2010/main" val="0"/>
+                        </a:ext>
+                      </a:extLst>
+                    </a:blip>
+                    <a:srcRect/>
+                    <a:stretch>
+                      <a:fillRect/>
+                    </a:stretch>
+                  </pic:blipFill>
+                  <pic:spPr bwMode="auto">
+                    <a:xfrm>
+                      <a:off x="0" y="0"/>
+                      <a:ext cx="1394460" cy="387985"/>
+                    </a:xfrm>
+                    <a:prstGeom prst="rect">
+                      <a:avLst/>
+                    </a:prstGeom>
+                    <a:noFill/>
+                    <a:ln>
+                      <a:noFill/>
+                    </a:ln>
+                  </pic:spPr>
+                </pic:pic>
+              </a:graphicData>
+            </a:graphic>
+          </wp:inline>
+        </w:drawing>
+      </w:r>
+      <w:r>
+        <w:rPr>
+          <w:rFonts w:ascii="Times New Roman CYR" w:hAnsi="Times New Roman CYR" w:cs="Times New Roman CYR"/>
+          <w:kern w:val="0"/>
+          <w:sz w:val="28"/>
+          <w:szCs w:val="28"/>
+          <w:lang w:val="en-US"/>
         </w:rPr>
         <w:t>;N9N10 = 57.</w:t>
       </w:r>
@@ -3555,6 +8103,7 @@
           <w:kern w:val="0"/>
           <w:sz w:val="28"/>
           <w:szCs w:val="28"/>
+          <w:lang w:val="en-US"/>
         </w:rPr>
       </w:pPr>
     </w:p>
@@ -3646,7 +8195,27 @@
           <w:sz w:val="28"/>
           <w:szCs w:val="28"/>
         </w:rPr>
-        <w:t>Параметры сигнала: t1=Т;t2=1,5·t1; t3=2,5·t1; Tс=4t1.</w:t>
+        <w:t xml:space="preserve">Параметры сигнала: t1=Т;t2=1,5·t1; t3=2,5·t1; </w:t>
+      </w:r>
+      <w:proofErr w:type="spellStart"/>
+      <w:r>
+        <w:rPr>
+          <w:rFonts w:ascii="Times New Roman CYR" w:hAnsi="Times New Roman CYR" w:cs="Times New Roman CYR"/>
+          <w:kern w:val="0"/>
+          <w:sz w:val="28"/>
+          <w:szCs w:val="28"/>
+        </w:rPr>
+        <w:t>Tс</w:t>
+      </w:r>
+      <w:proofErr w:type="spellEnd"/>
+      <w:r>
+        <w:rPr>
+          <w:rFonts w:ascii="Times New Roman CYR" w:hAnsi="Times New Roman CYR" w:cs="Times New Roman CYR"/>
+          <w:kern w:val="0"/>
+          <w:sz w:val="28"/>
+          <w:szCs w:val="28"/>
+        </w:rPr>
+        <w:t>=4t1.</w:t>
       </w:r>
     </w:p>
     <w:p>
@@ -3706,7 +8275,7 @@
                     </pic:cNvPicPr>
                   </pic:nvPicPr>
                   <pic:blipFill>
-                    <a:blip r:embed="rId14">
+                    <a:blip r:embed="rId15">
                       <a:extLst>
                         <a:ext uri="{28A0092B-C50C-407E-A947-70E740481C1C}">
                           <a14:useLocalDpi xmlns:a14="http://schemas.microsoft.com/office/drawing/2010/main" val="0"/>
@@ -3801,7 +8370,27 @@
           <w:sz w:val="28"/>
           <w:szCs w:val="28"/>
         </w:rPr>
-        <w:t>Для удобства значения Е и t1 примем равными единице. В дальнейшем в программе MathCAD можно будет изменить их на указанные значения в ТЗ.</w:t>
+        <w:t xml:space="preserve">Для удобства значения Е и t1 примем равными единице. В дальнейшем в программе </w:t>
+      </w:r>
+      <w:proofErr w:type="spellStart"/>
+      <w:r>
+        <w:rPr>
+          <w:rFonts w:ascii="Times New Roman CYR" w:hAnsi="Times New Roman CYR" w:cs="Times New Roman CYR"/>
+          <w:kern w:val="0"/>
+          <w:sz w:val="28"/>
+          <w:szCs w:val="28"/>
+        </w:rPr>
+        <w:t>MathCAD</w:t>
+      </w:r>
+      <w:proofErr w:type="spellEnd"/>
+      <w:r>
+        <w:rPr>
+          <w:rFonts w:ascii="Times New Roman CYR" w:hAnsi="Times New Roman CYR" w:cs="Times New Roman CYR"/>
+          <w:kern w:val="0"/>
+          <w:sz w:val="28"/>
+          <w:szCs w:val="28"/>
+        </w:rPr>
+        <w:t xml:space="preserve"> можно будет изменить их на указанные значения в ТЗ.</w:t>
       </w:r>
     </w:p>
     <w:p>
@@ -3870,7 +8459,7 @@
                     </pic:cNvPicPr>
                   </pic:nvPicPr>
                   <pic:blipFill>
-                    <a:blip r:embed="rId15">
+                    <a:blip r:embed="rId16">
                       <a:extLst>
                         <a:ext uri="{28A0092B-C50C-407E-A947-70E740481C1C}">
                           <a14:useLocalDpi xmlns:a14="http://schemas.microsoft.com/office/drawing/2010/main" val="0"/>
@@ -3927,7 +8516,7 @@
                     </pic:cNvPicPr>
                   </pic:nvPicPr>
                   <pic:blipFill>
-                    <a:blip r:embed="rId16">
+                    <a:blip r:embed="rId17">
                       <a:extLst>
                         <a:ext uri="{28A0092B-C50C-407E-A947-70E740481C1C}">
                           <a14:useLocalDpi xmlns:a14="http://schemas.microsoft.com/office/drawing/2010/main" val="0"/>
@@ -4092,7 +8681,7 @@
                     </pic:cNvPicPr>
                   </pic:nvPicPr>
                   <pic:blipFill>
-                    <a:blip r:embed="rId17">
+                    <a:blip r:embed="rId18">
                       <a:extLst>
                         <a:ext uri="{28A0092B-C50C-407E-A947-70E740481C1C}">
                           <a14:useLocalDpi xmlns:a14="http://schemas.microsoft.com/office/drawing/2010/main" val="0"/>
@@ -4247,7 +8836,7 @@
                     </pic:cNvPicPr>
                   </pic:nvPicPr>
                   <pic:blipFill>
-                    <a:blip r:embed="rId18">
+                    <a:blip r:embed="rId19">
                       <a:extLst>
                         <a:ext uri="{28A0092B-C50C-407E-A947-70E740481C1C}">
                           <a14:useLocalDpi xmlns:a14="http://schemas.microsoft.com/office/drawing/2010/main" val="0"/>
@@ -4361,7 +8950,7 @@
                     </pic:cNvPicPr>
                   </pic:nvPicPr>
                   <pic:blipFill>
-                    <a:blip r:embed="rId19">
+                    <a:blip r:embed="rId20">
                       <a:extLst>
                         <a:ext uri="{28A0092B-C50C-407E-A947-70E740481C1C}">
                           <a14:useLocalDpi xmlns:a14="http://schemas.microsoft.com/office/drawing/2010/main" val="0"/>
@@ -4476,7 +9065,7 @@
                     </pic:cNvPicPr>
                   </pic:nvPicPr>
                   <pic:blipFill>
-                    <a:blip r:embed="rId20">
+                    <a:blip r:embed="rId21">
                       <a:extLst>
                         <a:ext uri="{28A0092B-C50C-407E-A947-70E740481C1C}">
                           <a14:useLocalDpi xmlns:a14="http://schemas.microsoft.com/office/drawing/2010/main" val="0"/>
@@ -4640,7 +9229,7 @@
                     </pic:cNvPicPr>
                   </pic:nvPicPr>
                   <pic:blipFill>
-                    <a:blip r:embed="rId21">
+                    <a:blip r:embed="rId22">
                       <a:extLst>
                         <a:ext uri="{28A0092B-C50C-407E-A947-70E740481C1C}">
                           <a14:useLocalDpi xmlns:a14="http://schemas.microsoft.com/office/drawing/2010/main" val="0"/>
@@ -4706,7 +9295,7 @@
                     </pic:cNvPicPr>
                   </pic:nvPicPr>
                   <pic:blipFill>
-                    <a:blip r:embed="rId22">
+                    <a:blip r:embed="rId23">
                       <a:extLst>
                         <a:ext uri="{28A0092B-C50C-407E-A947-70E740481C1C}">
                           <a14:useLocalDpi xmlns:a14="http://schemas.microsoft.com/office/drawing/2010/main" val="0"/>
@@ -4772,7 +9361,7 @@
                     </pic:cNvPicPr>
                   </pic:nvPicPr>
                   <pic:blipFill>
-                    <a:blip r:embed="rId23">
+                    <a:blip r:embed="rId24">
                       <a:extLst>
                         <a:ext uri="{28A0092B-C50C-407E-A947-70E740481C1C}">
                           <a14:useLocalDpi xmlns:a14="http://schemas.microsoft.com/office/drawing/2010/main" val="0"/>
@@ -4838,7 +9427,7 @@
                     </pic:cNvPicPr>
                   </pic:nvPicPr>
                   <pic:blipFill>
-                    <a:blip r:embed="rId23">
+                    <a:blip r:embed="rId24">
                       <a:extLst>
                         <a:ext uri="{28A0092B-C50C-407E-A947-70E740481C1C}">
                           <a14:useLocalDpi xmlns:a14="http://schemas.microsoft.com/office/drawing/2010/main" val="0"/>
@@ -4904,7 +9493,7 @@
                     </pic:cNvPicPr>
                   </pic:nvPicPr>
                   <pic:blipFill>
-                    <a:blip r:embed="rId24">
+                    <a:blip r:embed="rId25">
                       <a:extLst>
                         <a:ext uri="{28A0092B-C50C-407E-A947-70E740481C1C}">
                           <a14:useLocalDpi xmlns:a14="http://schemas.microsoft.com/office/drawing/2010/main" val="0"/>
@@ -4970,7 +9559,7 @@
                     </pic:cNvPicPr>
                   </pic:nvPicPr>
                   <pic:blipFill>
-                    <a:blip r:embed="rId23">
+                    <a:blip r:embed="rId24">
                       <a:extLst>
                         <a:ext uri="{28A0092B-C50C-407E-A947-70E740481C1C}">
                           <a14:useLocalDpi xmlns:a14="http://schemas.microsoft.com/office/drawing/2010/main" val="0"/>
@@ -5036,7 +9625,7 @@
                     </pic:cNvPicPr>
                   </pic:nvPicPr>
                   <pic:blipFill>
-                    <a:blip r:embed="rId25">
+                    <a:blip r:embed="rId26">
                       <a:extLst>
                         <a:ext uri="{28A0092B-C50C-407E-A947-70E740481C1C}">
                           <a14:useLocalDpi xmlns:a14="http://schemas.microsoft.com/office/drawing/2010/main" val="0"/>
@@ -5134,7 +9723,7 @@
                     </pic:cNvPicPr>
                   </pic:nvPicPr>
                   <pic:blipFill>
-                    <a:blip r:embed="rId26">
+                    <a:blip r:embed="rId27">
                       <a:extLst>
                         <a:ext uri="{28A0092B-C50C-407E-A947-70E740481C1C}">
                           <a14:useLocalDpi xmlns:a14="http://schemas.microsoft.com/office/drawing/2010/main" val="0"/>
@@ -5323,7 +9912,7 @@
                     </pic:cNvPicPr>
                   </pic:nvPicPr>
                   <pic:blipFill>
-                    <a:blip r:embed="rId27">
+                    <a:blip r:embed="rId28">
                       <a:extLst>
                         <a:ext uri="{28A0092B-C50C-407E-A947-70E740481C1C}">
                           <a14:useLocalDpi xmlns:a14="http://schemas.microsoft.com/office/drawing/2010/main" val="0"/>
@@ -5430,7 +10019,7 @@
                     </pic:cNvPicPr>
                   </pic:nvPicPr>
                   <pic:blipFill>
-                    <a:blip r:embed="rId28">
+                    <a:blip r:embed="rId29">
                       <a:extLst>
                         <a:ext uri="{28A0092B-C50C-407E-A947-70E740481C1C}">
                           <a14:useLocalDpi xmlns:a14="http://schemas.microsoft.com/office/drawing/2010/main" val="0"/>
@@ -5554,7 +10143,7 @@
                     </pic:cNvPicPr>
                   </pic:nvPicPr>
                   <pic:blipFill>
-                    <a:blip r:embed="rId29">
+                    <a:blip r:embed="rId30">
                       <a:extLst>
                         <a:ext uri="{28A0092B-C50C-407E-A947-70E740481C1C}">
                           <a14:useLocalDpi xmlns:a14="http://schemas.microsoft.com/office/drawing/2010/main" val="0"/>
@@ -5643,6 +10232,7 @@
           <w:sz w:val="28"/>
           <w:szCs w:val="28"/>
         </w:rPr>
+        <w:lastRenderedPageBreak/>
         <w:t xml:space="preserve">Теперь сигнал можно приближенно представит в виде последовательности отсчетов. </w:t>
       </w:r>
     </w:p>
@@ -5732,7 +10322,7 @@
                     </pic:cNvPicPr>
                   </pic:nvPicPr>
                   <pic:blipFill>
-                    <a:blip r:embed="rId30">
+                    <a:blip r:embed="rId31">
                       <a:extLst>
                         <a:ext uri="{28A0092B-C50C-407E-A947-70E740481C1C}">
                           <a14:useLocalDpi xmlns:a14="http://schemas.microsoft.com/office/drawing/2010/main" val="0"/>
@@ -5862,7 +10452,7 @@
                     </pic:cNvPicPr>
                   </pic:nvPicPr>
                   <pic:blipFill>
-                    <a:blip r:embed="rId31">
+                    <a:blip r:embed="rId32">
                       <a:extLst>
                         <a:ext uri="{28A0092B-C50C-407E-A947-70E740481C1C}">
                           <a14:useLocalDpi xmlns:a14="http://schemas.microsoft.com/office/drawing/2010/main" val="0"/>
@@ -5985,7 +10575,7 @@
                     </pic:cNvPicPr>
                   </pic:nvPicPr>
                   <pic:blipFill>
-                    <a:blip r:embed="rId32">
+                    <a:blip r:embed="rId33">
                       <a:extLst>
                         <a:ext uri="{28A0092B-C50C-407E-A947-70E740481C1C}">
                           <a14:useLocalDpi xmlns:a14="http://schemas.microsoft.com/office/drawing/2010/main" val="0"/>
@@ -6051,7 +10641,7 @@
                     </pic:cNvPicPr>
                   </pic:nvPicPr>
                   <pic:blipFill>
-                    <a:blip r:embed="rId33">
+                    <a:blip r:embed="rId34">
                       <a:extLst>
                         <a:ext uri="{28A0092B-C50C-407E-A947-70E740481C1C}">
                           <a14:useLocalDpi xmlns:a14="http://schemas.microsoft.com/office/drawing/2010/main" val="0"/>
@@ -6149,7 +10739,7 @@
                     </pic:cNvPicPr>
                   </pic:nvPicPr>
                   <pic:blipFill>
-                    <a:blip r:embed="rId34">
+                    <a:blip r:embed="rId35">
                       <a:extLst>
                         <a:ext uri="{28A0092B-C50C-407E-A947-70E740481C1C}">
                           <a14:useLocalDpi xmlns:a14="http://schemas.microsoft.com/office/drawing/2010/main" val="0"/>
@@ -6256,7 +10846,7 @@
                     </pic:cNvPicPr>
                   </pic:nvPicPr>
                   <pic:blipFill>
-                    <a:blip r:embed="rId35">
+                    <a:blip r:embed="rId36">
                       <a:extLst>
                         <a:ext uri="{28A0092B-C50C-407E-A947-70E740481C1C}">
                           <a14:useLocalDpi xmlns:a14="http://schemas.microsoft.com/office/drawing/2010/main" val="0"/>
@@ -6339,7 +10929,7 @@
                     </pic:cNvPicPr>
                   </pic:nvPicPr>
                   <pic:blipFill>
-                    <a:blip r:embed="rId36">
+                    <a:blip r:embed="rId37">
                       <a:extLst>
                         <a:ext uri="{28A0092B-C50C-407E-A947-70E740481C1C}">
                           <a14:useLocalDpi xmlns:a14="http://schemas.microsoft.com/office/drawing/2010/main" val="0"/>
@@ -6462,7 +11052,7 @@
                     </pic:cNvPicPr>
                   </pic:nvPicPr>
                   <pic:blipFill>
-                    <a:blip r:embed="rId21">
+                    <a:blip r:embed="rId22">
                       <a:extLst>
                         <a:ext uri="{28A0092B-C50C-407E-A947-70E740481C1C}">
                           <a14:useLocalDpi xmlns:a14="http://schemas.microsoft.com/office/drawing/2010/main" val="0"/>
@@ -6619,7 +11209,7 @@
                     </pic:cNvPicPr>
                   </pic:nvPicPr>
                   <pic:blipFill>
-                    <a:blip r:embed="rId37">
+                    <a:blip r:embed="rId38">
                       <a:extLst>
                         <a:ext uri="{28A0092B-C50C-407E-A947-70E740481C1C}">
                           <a14:useLocalDpi xmlns:a14="http://schemas.microsoft.com/office/drawing/2010/main" val="0"/>
@@ -6708,7 +11298,28 @@
           <w:sz w:val="28"/>
           <w:szCs w:val="28"/>
         </w:rPr>
-        <w:t>Результаты расчета значений коэффициентов ДПФ и график модуля коэффициентов Ск приведены на рисунке 2.8.</w:t>
+        <w:lastRenderedPageBreak/>
+        <w:t xml:space="preserve">Результаты расчета значений коэффициентов ДПФ и график модуля коэффициентов </w:t>
+      </w:r>
+      <w:proofErr w:type="spellStart"/>
+      <w:r>
+        <w:rPr>
+          <w:rFonts w:ascii="Times New Roman CYR" w:hAnsi="Times New Roman CYR" w:cs="Times New Roman CYR"/>
+          <w:kern w:val="0"/>
+          <w:sz w:val="28"/>
+          <w:szCs w:val="28"/>
+        </w:rPr>
+        <w:t>Ск</w:t>
+      </w:r>
+      <w:proofErr w:type="spellEnd"/>
+      <w:r>
+        <w:rPr>
+          <w:rFonts w:ascii="Times New Roman CYR" w:hAnsi="Times New Roman CYR" w:cs="Times New Roman CYR"/>
+          <w:kern w:val="0"/>
+          <w:sz w:val="28"/>
+          <w:szCs w:val="28"/>
+        </w:rPr>
+        <w:t xml:space="preserve"> приведены на рисунке 2.8.</w:t>
       </w:r>
     </w:p>
     <w:p>
@@ -6772,7 +11383,7 @@
                     </pic:cNvPicPr>
                   </pic:nvPicPr>
                   <pic:blipFill>
-                    <a:blip r:embed="rId38">
+                    <a:blip r:embed="rId39">
                       <a:extLst>
                         <a:ext uri="{28A0092B-C50C-407E-A947-70E740481C1C}">
                           <a14:useLocalDpi xmlns:a14="http://schemas.microsoft.com/office/drawing/2010/main" val="0"/>
@@ -6900,7 +11511,27 @@
           <w:sz w:val="28"/>
           <w:szCs w:val="28"/>
         </w:rPr>
-        <w:t>Дискретное преобразование Фурье сопоставляет отсчетам сигнала во временной области отсчеты спектральной плотности в частотной области. Ис пользуя частотные отсчеты, которые являются коэффициентами ДПФ, можно восстановить исходный аналоговый сигнал, применяя ряд Фуръе:</w:t>
+        <w:t xml:space="preserve">Дискретное преобразование Фурье сопоставляет отсчетам сигнала во временной области отсчеты спектральной плотности в частотной области. Ис пользуя частотные отсчеты, которые являются коэффициентами ДПФ, можно восстановить исходный аналоговый сигнал, применяя ряд </w:t>
+      </w:r>
+      <w:proofErr w:type="spellStart"/>
+      <w:r>
+        <w:rPr>
+          <w:rFonts w:ascii="Times New Roman CYR" w:hAnsi="Times New Roman CYR" w:cs="Times New Roman CYR"/>
+          <w:kern w:val="0"/>
+          <w:sz w:val="28"/>
+          <w:szCs w:val="28"/>
+        </w:rPr>
+        <w:t>Фуръе</w:t>
+      </w:r>
+      <w:proofErr w:type="spellEnd"/>
+      <w:r>
+        <w:rPr>
+          <w:rFonts w:ascii="Times New Roman CYR" w:hAnsi="Times New Roman CYR" w:cs="Times New Roman CYR"/>
+          <w:kern w:val="0"/>
+          <w:sz w:val="28"/>
+          <w:szCs w:val="28"/>
+        </w:rPr>
+        <w:t>:</w:t>
       </w:r>
     </w:p>
     <w:p>
@@ -6962,7 +11593,7 @@
                     </pic:cNvPicPr>
                   </pic:nvPicPr>
                   <pic:blipFill>
-                    <a:blip r:embed="rId39">
+                    <a:blip r:embed="rId40">
                       <a:extLst>
                         <a:ext uri="{28A0092B-C50C-407E-A947-70E740481C1C}">
                           <a14:useLocalDpi xmlns:a14="http://schemas.microsoft.com/office/drawing/2010/main" val="0"/>
@@ -7076,7 +11707,7 @@
                     </pic:cNvPicPr>
                   </pic:nvPicPr>
                   <pic:blipFill>
-                    <a:blip r:embed="rId40">
+                    <a:blip r:embed="rId41">
                       <a:extLst>
                         <a:ext uri="{28A0092B-C50C-407E-A947-70E740481C1C}">
                           <a14:useLocalDpi xmlns:a14="http://schemas.microsoft.com/office/drawing/2010/main" val="0"/>
@@ -7146,6 +11777,7 @@
           <w:sz w:val="28"/>
           <w:szCs w:val="28"/>
         </w:rPr>
+        <w:lastRenderedPageBreak/>
         <w:t xml:space="preserve">где </w:t>
       </w:r>
       <w:r>
@@ -7174,7 +11806,7 @@
                     </pic:cNvPicPr>
                   </pic:nvPicPr>
                   <pic:blipFill>
-                    <a:blip r:embed="rId41">
+                    <a:blip r:embed="rId42">
                       <a:extLst>
                         <a:ext uri="{28A0092B-C50C-407E-A947-70E740481C1C}">
                           <a14:useLocalDpi xmlns:a14="http://schemas.microsoft.com/office/drawing/2010/main" val="0"/>
@@ -7272,7 +11904,7 @@
                     </pic:cNvPicPr>
                   </pic:nvPicPr>
                   <pic:blipFill>
-                    <a:blip r:embed="rId42">
+                    <a:blip r:embed="rId43">
                       <a:extLst>
                         <a:ext uri="{28A0092B-C50C-407E-A947-70E740481C1C}">
                           <a14:useLocalDpi xmlns:a14="http://schemas.microsoft.com/office/drawing/2010/main" val="0"/>
@@ -7427,7 +12059,7 @@
                     </pic:cNvPicPr>
                   </pic:nvPicPr>
                   <pic:blipFill>
-                    <a:blip r:embed="rId43">
+                    <a:blip r:embed="rId44">
                       <a:extLst>
                         <a:ext uri="{28A0092B-C50C-407E-A947-70E740481C1C}">
                           <a14:useLocalDpi xmlns:a14="http://schemas.microsoft.com/office/drawing/2010/main" val="0"/>
@@ -7607,7 +12239,7 @@
                     </pic:cNvPicPr>
                   </pic:nvPicPr>
                   <pic:blipFill>
-                    <a:blip r:embed="rId44">
+                    <a:blip r:embed="rId45">
                       <a:extLst>
                         <a:ext uri="{28A0092B-C50C-407E-A947-70E740481C1C}">
                           <a14:useLocalDpi xmlns:a14="http://schemas.microsoft.com/office/drawing/2010/main" val="0"/>
@@ -7738,7 +12370,7 @@
                     </pic:cNvPicPr>
                   </pic:nvPicPr>
                   <pic:blipFill>
-                    <a:blip r:embed="rId43">
+                    <a:blip r:embed="rId44">
                       <a:extLst>
                         <a:ext uri="{28A0092B-C50C-407E-A947-70E740481C1C}">
                           <a14:useLocalDpi xmlns:a14="http://schemas.microsoft.com/office/drawing/2010/main" val="0"/>
@@ -7833,7 +12465,27 @@
           <w:sz w:val="28"/>
           <w:szCs w:val="28"/>
         </w:rPr>
-        <w:t xml:space="preserve">Как видно из рисунка, форма восстановленного сигнала приближенно напоминает форму исходного сигнала. Восстановленный сигнал сохранил апериодичность. Значения восстановленного сигнала совпадают со значениями исходного только в точках отсчета. Это объясняется тем, что нули функций Котельникова расположены по оси абсцисс (временной) с периодом, зависящим от аргумента функций. В нашем случае этот период равен </w:t>
+        <w:t xml:space="preserve">Как видно из рисунка, форма восстановленного сигнала приближенно напоминает форму исходного сигнала. Восстановленный сигнал сохранил </w:t>
+      </w:r>
+      <w:proofErr w:type="spellStart"/>
+      <w:r>
+        <w:rPr>
+          <w:rFonts w:ascii="Times New Roman CYR" w:hAnsi="Times New Roman CYR" w:cs="Times New Roman CYR"/>
+          <w:kern w:val="0"/>
+          <w:sz w:val="28"/>
+          <w:szCs w:val="28"/>
+        </w:rPr>
+        <w:t>апериодичность</w:t>
+      </w:r>
+      <w:proofErr w:type="spellEnd"/>
+      <w:r>
+        <w:rPr>
+          <w:rFonts w:ascii="Times New Roman CYR" w:hAnsi="Times New Roman CYR" w:cs="Times New Roman CYR"/>
+          <w:kern w:val="0"/>
+          <w:sz w:val="28"/>
+          <w:szCs w:val="28"/>
+        </w:rPr>
+        <w:t xml:space="preserve">. Значения восстановленного сигнала совпадают со значениями исходного только в точках отсчета. Это объясняется тем, что нули функций Котельникова расположены по оси абсцисс (временной) с периодом, зависящим от аргумента функций. В нашем случае этот период равен </w:t>
       </w:r>
       <w:r>
         <w:rPr>
@@ -7861,7 +12513,7 @@
                     </pic:cNvPicPr>
                   </pic:nvPicPr>
                   <pic:blipFill>
-                    <a:blip r:embed="rId45">
+                    <a:blip r:embed="rId46">
                       <a:extLst>
                         <a:ext uri="{28A0092B-C50C-407E-A947-70E740481C1C}">
                           <a14:useLocalDpi xmlns:a14="http://schemas.microsoft.com/office/drawing/2010/main" val="0"/>
@@ -7899,7 +12551,27 @@
           <w:sz w:val="28"/>
           <w:szCs w:val="28"/>
         </w:rPr>
-        <w:t>, то есть в каждой точке отсчета все сдвинутые относительно этой точки функции равны нулю, а функция, симметричная в этой точке, равна единице, что после домножение на значение отсчета дает точное совпадение с исходным сигналом. Во всех остальных точках функции Котельникова накладываются друг на друга, приближая форму итогового сигнала к исходному. Увеличение числа отсчетов повысит точность восстановления сигнала.</w:t>
+        <w:t xml:space="preserve">, то есть в каждой точке отсчета все сдвинутые относительно этой точки функции равны нулю, а функция, симметричная в этой точке, равна единице, что после </w:t>
+      </w:r>
+      <w:proofErr w:type="spellStart"/>
+      <w:r>
+        <w:rPr>
+          <w:rFonts w:ascii="Times New Roman CYR" w:hAnsi="Times New Roman CYR" w:cs="Times New Roman CYR"/>
+          <w:kern w:val="0"/>
+          <w:sz w:val="28"/>
+          <w:szCs w:val="28"/>
+        </w:rPr>
+        <w:t>домножение</w:t>
+      </w:r>
+      <w:proofErr w:type="spellEnd"/>
+      <w:r>
+        <w:rPr>
+          <w:rFonts w:ascii="Times New Roman CYR" w:hAnsi="Times New Roman CYR" w:cs="Times New Roman CYR"/>
+          <w:kern w:val="0"/>
+          <w:sz w:val="28"/>
+          <w:szCs w:val="28"/>
+        </w:rPr>
+        <w:t xml:space="preserve"> на значение отсчета дает точное совпадение с исходным сигналом. Во всех остальных точках функции Котельникова накладываются друг на друга, приближая форму итогового сигнала к исходному. Увеличение числа отсчетов повысит точность восстановления сигнала.</w:t>
       </w:r>
     </w:p>
     <w:p>
@@ -7949,7 +12621,27 @@
           <w:sz w:val="28"/>
           <w:szCs w:val="28"/>
         </w:rPr>
-        <w:t xml:space="preserve">Спектр дискретизированной последовательности получается путём суммирования бесконечного числа копий спектра исходного аналогового сигнала, сдвинутых относительно друг друга на частоту дискретизации.преобразование дискретной последовательности получается из спектральной плотности этой последовательности путём замены: </w:t>
+        <w:t xml:space="preserve">Спектр дискретизированной последовательности получается путём суммирования бесконечного числа копий спектра исходного аналогового сигнала, сдвинутых относительно друг друга на частоту </w:t>
+      </w:r>
+      <w:proofErr w:type="spellStart"/>
+      <w:r>
+        <w:rPr>
+          <w:rFonts w:ascii="Times New Roman CYR" w:hAnsi="Times New Roman CYR" w:cs="Times New Roman CYR"/>
+          <w:kern w:val="0"/>
+          <w:sz w:val="28"/>
+          <w:szCs w:val="28"/>
+        </w:rPr>
+        <w:t>дискретизации.преобразование</w:t>
+      </w:r>
+      <w:proofErr w:type="spellEnd"/>
+      <w:r>
+        <w:rPr>
+          <w:rFonts w:ascii="Times New Roman CYR" w:hAnsi="Times New Roman CYR" w:cs="Times New Roman CYR"/>
+          <w:kern w:val="0"/>
+          <w:sz w:val="28"/>
+          <w:szCs w:val="28"/>
+        </w:rPr>
+        <w:t xml:space="preserve"> дискретной последовательности получается из спектральной плотности этой последовательности путём замены: </w:t>
       </w:r>
       <w:r>
         <w:rPr>
@@ -7977,7 +12669,7 @@
                     </pic:cNvPicPr>
                   </pic:nvPicPr>
                   <pic:blipFill>
-                    <a:blip r:embed="rId46">
+                    <a:blip r:embed="rId47">
                       <a:extLst>
                         <a:ext uri="{28A0092B-C50C-407E-A947-70E740481C1C}">
                           <a14:useLocalDpi xmlns:a14="http://schemas.microsoft.com/office/drawing/2010/main" val="0"/>
@@ -8267,7 +12959,7 @@
                     </pic:cNvPicPr>
                   </pic:nvPicPr>
                   <pic:blipFill>
-                    <a:blip r:embed="rId15">
+                    <a:blip r:embed="rId16">
                       <a:extLst>
                         <a:ext uri="{28A0092B-C50C-407E-A947-70E740481C1C}">
                           <a14:useLocalDpi xmlns:a14="http://schemas.microsoft.com/office/drawing/2010/main" val="0"/>
@@ -8324,7 +13016,7 @@
                     </pic:cNvPicPr>
                   </pic:nvPicPr>
                   <pic:blipFill>
-                    <a:blip r:embed="rId16">
+                    <a:blip r:embed="rId17">
                       <a:extLst>
                         <a:ext uri="{28A0092B-C50C-407E-A947-70E740481C1C}">
                           <a14:useLocalDpi xmlns:a14="http://schemas.microsoft.com/office/drawing/2010/main" val="0"/>
@@ -8488,7 +13180,7 @@
                     </pic:cNvPicPr>
                   </pic:nvPicPr>
                   <pic:blipFill>
-                    <a:blip r:embed="rId47">
+                    <a:blip r:embed="rId48">
                       <a:extLst>
                         <a:ext uri="{28A0092B-C50C-407E-A947-70E740481C1C}">
                           <a14:useLocalDpi xmlns:a14="http://schemas.microsoft.com/office/drawing/2010/main" val="0"/>
@@ -8570,7 +13262,7 @@
                     </pic:cNvPicPr>
                   </pic:nvPicPr>
                   <pic:blipFill>
-                    <a:blip r:embed="rId48">
+                    <a:blip r:embed="rId49">
                       <a:extLst>
                         <a:ext uri="{28A0092B-C50C-407E-A947-70E740481C1C}">
                           <a14:useLocalDpi xmlns:a14="http://schemas.microsoft.com/office/drawing/2010/main" val="0"/>
@@ -8652,7 +13344,7 @@
                     </pic:cNvPicPr>
                   </pic:nvPicPr>
                   <pic:blipFill>
-                    <a:blip r:embed="rId49">
+                    <a:blip r:embed="rId50">
                       <a:extLst>
                         <a:ext uri="{28A0092B-C50C-407E-A947-70E740481C1C}">
                           <a14:useLocalDpi xmlns:a14="http://schemas.microsoft.com/office/drawing/2010/main" val="0"/>
@@ -8733,6 +13425,7 @@
           <w:sz w:val="17"/>
           <w:szCs w:val="17"/>
         </w:rPr>
+        <w:lastRenderedPageBreak/>
         <w:drawing>
           <wp:inline distT="0" distB="0" distL="0" distR="0" wp14:anchorId="6885278A" wp14:editId="16EACACC">
             <wp:extent cx="5081270" cy="2019935"/>
@@ -8751,7 +13444,7 @@
                     </pic:cNvPicPr>
                   </pic:nvPicPr>
                   <pic:blipFill>
-                    <a:blip r:embed="rId50">
+                    <a:blip r:embed="rId51">
                       <a:extLst>
                         <a:ext uri="{28A0092B-C50C-407E-A947-70E740481C1C}">
                           <a14:useLocalDpi xmlns:a14="http://schemas.microsoft.com/office/drawing/2010/main" val="0"/>
@@ -8887,7 +13580,7 @@
                     </pic:cNvPicPr>
                   </pic:nvPicPr>
                   <pic:blipFill>
-                    <a:blip r:embed="rId51">
+                    <a:blip r:embed="rId52">
                       <a:extLst>
                         <a:ext uri="{28A0092B-C50C-407E-A947-70E740481C1C}">
                           <a14:useLocalDpi xmlns:a14="http://schemas.microsoft.com/office/drawing/2010/main" val="0"/>
@@ -8976,7 +13669,7 @@
                     </pic:cNvPicPr>
                   </pic:nvPicPr>
                   <pic:blipFill>
-                    <a:blip r:embed="rId52">
+                    <a:blip r:embed="rId53">
                       <a:extLst>
                         <a:ext uri="{28A0092B-C50C-407E-A947-70E740481C1C}">
                           <a14:useLocalDpi xmlns:a14="http://schemas.microsoft.com/office/drawing/2010/main" val="0"/>
@@ -9106,7 +13799,7 @@
                     </pic:cNvPicPr>
                   </pic:nvPicPr>
                   <pic:blipFill>
-                    <a:blip r:embed="rId53">
+                    <a:blip r:embed="rId54">
                       <a:extLst>
                         <a:ext uri="{28A0092B-C50C-407E-A947-70E740481C1C}">
                           <a14:useLocalDpi xmlns:a14="http://schemas.microsoft.com/office/drawing/2010/main" val="0"/>
@@ -9188,7 +13881,7 @@
                     </pic:cNvPicPr>
                   </pic:nvPicPr>
                   <pic:blipFill>
-                    <a:blip r:embed="rId54">
+                    <a:blip r:embed="rId55">
                       <a:extLst>
                         <a:ext uri="{28A0092B-C50C-407E-A947-70E740481C1C}">
                           <a14:useLocalDpi xmlns:a14="http://schemas.microsoft.com/office/drawing/2010/main" val="0"/>
@@ -9326,6 +14019,7 @@
           <w:sz w:val="28"/>
           <w:szCs w:val="28"/>
         </w:rPr>
+        <w:lastRenderedPageBreak/>
         <w:t>Получили два полюса кратности единица. Берем вычеты в этих точках:</w:t>
       </w:r>
     </w:p>
@@ -9386,7 +14080,7 @@
                     </pic:cNvPicPr>
                   </pic:nvPicPr>
                   <pic:blipFill>
-                    <a:blip r:embed="rId55">
+                    <a:blip r:embed="rId56">
                       <a:extLst>
                         <a:ext uri="{28A0092B-C50C-407E-A947-70E740481C1C}">
                           <a14:useLocalDpi xmlns:a14="http://schemas.microsoft.com/office/drawing/2010/main" val="0"/>
@@ -9468,7 +14162,7 @@
                     </pic:cNvPicPr>
                   </pic:nvPicPr>
                   <pic:blipFill>
-                    <a:blip r:embed="rId56">
+                    <a:blip r:embed="rId57">
                       <a:extLst>
                         <a:ext uri="{28A0092B-C50C-407E-A947-70E740481C1C}">
                           <a14:useLocalDpi xmlns:a14="http://schemas.microsoft.com/office/drawing/2010/main" val="0"/>
@@ -9557,7 +14251,7 @@
                     </pic:cNvPicPr>
                   </pic:nvPicPr>
                   <pic:blipFill>
-                    <a:blip r:embed="rId57">
+                    <a:blip r:embed="rId58">
                       <a:extLst>
                         <a:ext uri="{28A0092B-C50C-407E-A947-70E740481C1C}">
                           <a14:useLocalDpi xmlns:a14="http://schemas.microsoft.com/office/drawing/2010/main" val="0"/>
@@ -9646,7 +14340,7 @@
                     </pic:cNvPicPr>
                   </pic:nvPicPr>
                   <pic:blipFill>
-                    <a:blip r:embed="rId58">
+                    <a:blip r:embed="rId59">
                       <a:extLst>
                         <a:ext uri="{28A0092B-C50C-407E-A947-70E740481C1C}">
                           <a14:useLocalDpi xmlns:a14="http://schemas.microsoft.com/office/drawing/2010/main" val="0"/>
@@ -9735,7 +14429,7 @@
                     </pic:cNvPicPr>
                   </pic:nvPicPr>
                   <pic:blipFill>
-                    <a:blip r:embed="rId59">
+                    <a:blip r:embed="rId60">
                       <a:extLst>
                         <a:ext uri="{28A0092B-C50C-407E-A947-70E740481C1C}">
                           <a14:useLocalDpi xmlns:a14="http://schemas.microsoft.com/office/drawing/2010/main" val="0"/>
@@ -9808,7 +14502,7 @@
                     </pic:cNvPicPr>
                   </pic:nvPicPr>
                   <pic:blipFill>
-                    <a:blip r:embed="rId60">
+                    <a:blip r:embed="rId61">
                       <a:extLst>
                         <a:ext uri="{28A0092B-C50C-407E-A947-70E740481C1C}">
                           <a14:useLocalDpi xmlns:a14="http://schemas.microsoft.com/office/drawing/2010/main" val="0"/>
@@ -9922,7 +14616,7 @@
                     </pic:cNvPicPr>
                   </pic:nvPicPr>
                   <pic:blipFill>
-                    <a:blip r:embed="rId61">
+                    <a:blip r:embed="rId62">
                       <a:extLst>
                         <a:ext uri="{28A0092B-C50C-407E-A947-70E740481C1C}">
                           <a14:useLocalDpi xmlns:a14="http://schemas.microsoft.com/office/drawing/2010/main" val="0"/>
@@ -9995,7 +14689,7 @@
                     </pic:cNvPicPr>
                   </pic:nvPicPr>
                   <pic:blipFill>
-                    <a:blip r:embed="rId62">
+                    <a:blip r:embed="rId63">
                       <a:extLst>
                         <a:ext uri="{28A0092B-C50C-407E-A947-70E740481C1C}">
                           <a14:useLocalDpi xmlns:a14="http://schemas.microsoft.com/office/drawing/2010/main" val="0"/>
@@ -10084,7 +14778,7 @@
                     </pic:cNvPicPr>
                   </pic:nvPicPr>
                   <pic:blipFill>
-                    <a:blip r:embed="rId63">
+                    <a:blip r:embed="rId64">
                       <a:extLst>
                         <a:ext uri="{28A0092B-C50C-407E-A947-70E740481C1C}">
                           <a14:useLocalDpi xmlns:a14="http://schemas.microsoft.com/office/drawing/2010/main" val="0"/>
@@ -10189,7 +14883,7 @@
                     </pic:cNvPicPr>
                   </pic:nvPicPr>
                   <pic:blipFill>
-                    <a:blip r:embed="rId64">
+                    <a:blip r:embed="rId65">
                       <a:extLst>
                         <a:ext uri="{28A0092B-C50C-407E-A947-70E740481C1C}">
                           <a14:useLocalDpi xmlns:a14="http://schemas.microsoft.com/office/drawing/2010/main" val="0"/>
@@ -10278,7 +14972,7 @@
                     </pic:cNvPicPr>
                   </pic:nvPicPr>
                   <pic:blipFill>
-                    <a:blip r:embed="rId65">
+                    <a:blip r:embed="rId66">
                       <a:extLst>
                         <a:ext uri="{28A0092B-C50C-407E-A947-70E740481C1C}">
                           <a14:useLocalDpi xmlns:a14="http://schemas.microsoft.com/office/drawing/2010/main" val="0"/>
@@ -10367,7 +15061,7 @@
                     </pic:cNvPicPr>
                   </pic:nvPicPr>
                   <pic:blipFill>
-                    <a:blip r:embed="rId66">
+                    <a:blip r:embed="rId67">
                       <a:extLst>
                         <a:ext uri="{28A0092B-C50C-407E-A947-70E740481C1C}">
                           <a14:useLocalDpi xmlns:a14="http://schemas.microsoft.com/office/drawing/2010/main" val="0"/>
@@ -10497,7 +15191,7 @@
                     </pic:cNvPicPr>
                   </pic:nvPicPr>
                   <pic:blipFill>
-                    <a:blip r:embed="rId67">
+                    <a:blip r:embed="rId68">
                       <a:extLst>
                         <a:ext uri="{28A0092B-C50C-407E-A947-70E740481C1C}">
                           <a14:useLocalDpi xmlns:a14="http://schemas.microsoft.com/office/drawing/2010/main" val="0"/>
@@ -10570,7 +15264,7 @@
                     </pic:cNvPicPr>
                   </pic:nvPicPr>
                   <pic:blipFill>
-                    <a:blip r:embed="rId68">
+                    <a:blip r:embed="rId69">
                       <a:extLst>
                         <a:ext uri="{28A0092B-C50C-407E-A947-70E740481C1C}">
                           <a14:useLocalDpi xmlns:a14="http://schemas.microsoft.com/office/drawing/2010/main" val="0"/>
@@ -10666,6 +15360,7 @@
           <w:sz w:val="28"/>
           <w:szCs w:val="28"/>
         </w:rPr>
+        <w:lastRenderedPageBreak/>
         <w:t>3.2 Осуществить синтез цифровой цепи методом билинейного</w:t>
       </w:r>
     </w:p>
@@ -10908,7 +15603,7 @@
                     </pic:cNvPicPr>
                   </pic:nvPicPr>
                   <pic:blipFill>
-                    <a:blip r:embed="rId69">
+                    <a:blip r:embed="rId70">
                       <a:extLst>
                         <a:ext uri="{28A0092B-C50C-407E-A947-70E740481C1C}">
                           <a14:useLocalDpi xmlns:a14="http://schemas.microsoft.com/office/drawing/2010/main" val="0"/>
@@ -11006,7 +15701,7 @@
                     </pic:cNvPicPr>
                   </pic:nvPicPr>
                   <pic:blipFill>
-                    <a:blip r:embed="rId70">
+                    <a:blip r:embed="rId71">
                       <a:extLst>
                         <a:ext uri="{28A0092B-C50C-407E-A947-70E740481C1C}">
                           <a14:useLocalDpi xmlns:a14="http://schemas.microsoft.com/office/drawing/2010/main" val="0"/>
@@ -11104,7 +15799,7 @@
                     </pic:cNvPicPr>
                   </pic:nvPicPr>
                   <pic:blipFill>
-                    <a:blip r:embed="rId71">
+                    <a:blip r:embed="rId72">
                       <a:extLst>
                         <a:ext uri="{28A0092B-C50C-407E-A947-70E740481C1C}">
                           <a14:useLocalDpi xmlns:a14="http://schemas.microsoft.com/office/drawing/2010/main" val="0"/>
@@ -11234,7 +15929,7 @@
                     </pic:cNvPicPr>
                   </pic:nvPicPr>
                   <pic:blipFill>
-                    <a:blip r:embed="rId72">
+                    <a:blip r:embed="rId73">
                       <a:extLst>
                         <a:ext uri="{28A0092B-C50C-407E-A947-70E740481C1C}">
                           <a14:useLocalDpi xmlns:a14="http://schemas.microsoft.com/office/drawing/2010/main" val="0"/>
@@ -11330,6 +16025,7 @@
           <w:sz w:val="28"/>
           <w:szCs w:val="28"/>
         </w:rPr>
+        <w:lastRenderedPageBreak/>
         <w:t>Трансверсальная часть ЦФ описывается числителем, а рекурсивная знаменателем.</w:t>
       </w:r>
     </w:p>
@@ -11401,7 +16097,7 @@
                     </pic:cNvPicPr>
                   </pic:nvPicPr>
                   <pic:blipFill>
-                    <a:blip r:embed="rId73">
+                    <a:blip r:embed="rId74">
                       <a:extLst>
                         <a:ext uri="{28A0092B-C50C-407E-A947-70E740481C1C}">
                           <a14:useLocalDpi xmlns:a14="http://schemas.microsoft.com/office/drawing/2010/main" val="0"/>
@@ -11467,7 +16163,7 @@
                     </pic:cNvPicPr>
                   </pic:nvPicPr>
                   <pic:blipFill>
-                    <a:blip r:embed="rId74">
+                    <a:blip r:embed="rId75">
                       <a:extLst>
                         <a:ext uri="{28A0092B-C50C-407E-A947-70E740481C1C}">
                           <a14:useLocalDpi xmlns:a14="http://schemas.microsoft.com/office/drawing/2010/main" val="0"/>
@@ -11529,12 +16225,6 @@
         <w:gridCol w:w="1911"/>
       </w:tblGrid>
       <w:tr>
-        <w:tblPrEx>
-          <w:tblCellMar>
-            <w:top w:w="0" w:type="dxa"/>
-            <w:bottom w:w="0" w:type="dxa"/>
-          </w:tblCellMar>
-        </w:tblPrEx>
         <w:tc>
           <w:tcPr>
             <w:tcW w:w="1917" w:type="dxa"/>
@@ -11585,7 +16275,7 @@
                           </pic:cNvPicPr>
                         </pic:nvPicPr>
                         <pic:blipFill>
-                          <a:blip r:embed="rId75">
+                          <a:blip r:embed="rId76">
                             <a:extLst>
                               <a:ext uri="{28A0092B-C50C-407E-A947-70E740481C1C}">
                                 <a14:useLocalDpi xmlns:a14="http://schemas.microsoft.com/office/drawing/2010/main" val="0"/>
@@ -11642,7 +16332,7 @@
                           </pic:cNvPicPr>
                         </pic:nvPicPr>
                         <pic:blipFill>
-                          <a:blip r:embed="rId76">
+                          <a:blip r:embed="rId77">
                             <a:extLst>
                               <a:ext uri="{28A0092B-C50C-407E-A947-70E740481C1C}">
                                 <a14:useLocalDpi xmlns:a14="http://schemas.microsoft.com/office/drawing/2010/main" val="0"/>
@@ -11699,7 +16389,7 @@
                           </pic:cNvPicPr>
                         </pic:nvPicPr>
                         <pic:blipFill>
-                          <a:blip r:embed="rId77">
+                          <a:blip r:embed="rId78">
                             <a:extLst>
                               <a:ext uri="{28A0092B-C50C-407E-A947-70E740481C1C}">
                                 <a14:useLocalDpi xmlns:a14="http://schemas.microsoft.com/office/drawing/2010/main" val="0"/>
@@ -11756,7 +16446,7 @@
                           </pic:cNvPicPr>
                         </pic:nvPicPr>
                         <pic:blipFill>
-                          <a:blip r:embed="rId78">
+                          <a:blip r:embed="rId79">
                             <a:extLst>
                               <a:ext uri="{28A0092B-C50C-407E-A947-70E740481C1C}">
                                 <a14:useLocalDpi xmlns:a14="http://schemas.microsoft.com/office/drawing/2010/main" val="0"/>
@@ -11813,7 +16503,7 @@
                           </pic:cNvPicPr>
                         </pic:nvPicPr>
                         <pic:blipFill>
-                          <a:blip r:embed="rId79">
+                          <a:blip r:embed="rId80">
                             <a:extLst>
                               <a:ext uri="{28A0092B-C50C-407E-A947-70E740481C1C}">
                                 <a14:useLocalDpi xmlns:a14="http://schemas.microsoft.com/office/drawing/2010/main" val="0"/>
@@ -11870,7 +16560,7 @@
                           </pic:cNvPicPr>
                         </pic:nvPicPr>
                         <pic:blipFill>
-                          <a:blip r:embed="rId80">
+                          <a:blip r:embed="rId81">
                             <a:extLst>
                               <a:ext uri="{28A0092B-C50C-407E-A947-70E740481C1C}">
                                 <a14:useLocalDpi xmlns:a14="http://schemas.microsoft.com/office/drawing/2010/main" val="0"/>
@@ -12009,12 +16699,6 @@
         </w:tc>
       </w:tr>
       <w:tr>
-        <w:tblPrEx>
-          <w:tblCellMar>
-            <w:top w:w="0" w:type="dxa"/>
-            <w:bottom w:w="0" w:type="dxa"/>
-          </w:tblCellMar>
-        </w:tblPrEx>
         <w:tc>
           <w:tcPr>
             <w:tcW w:w="1917" w:type="dxa"/>
@@ -12296,7 +16980,7 @@
                     </pic:cNvPicPr>
                   </pic:nvPicPr>
                   <pic:blipFill>
-                    <a:blip r:embed="rId81">
+                    <a:blip r:embed="rId82">
                       <a:extLst>
                         <a:ext uri="{28A0092B-C50C-407E-A947-70E740481C1C}">
                           <a14:useLocalDpi xmlns:a14="http://schemas.microsoft.com/office/drawing/2010/main" val="0"/>
@@ -12414,7 +17098,7 @@
                     </pic:cNvPicPr>
                   </pic:nvPicPr>
                   <pic:blipFill>
-                    <a:blip r:embed="rId82">
+                    <a:blip r:embed="rId83">
                       <a:extLst>
                         <a:ext uri="{28A0092B-C50C-407E-A947-70E740481C1C}">
                           <a14:useLocalDpi xmlns:a14="http://schemas.microsoft.com/office/drawing/2010/main" val="0"/>
@@ -12484,7 +17168,27 @@
           <w:sz w:val="28"/>
           <w:szCs w:val="28"/>
         </w:rPr>
-        <w:t>.3 Рассчитать и построить амплитудно-частотную, фазо-частотную и</w:t>
+        <w:t xml:space="preserve">.3 Рассчитать и построить амплитудно-частотную, </w:t>
+      </w:r>
+      <w:proofErr w:type="spellStart"/>
+      <w:r>
+        <w:rPr>
+          <w:rFonts w:ascii="Times New Roman CYR" w:hAnsi="Times New Roman CYR" w:cs="Times New Roman CYR"/>
+          <w:kern w:val="0"/>
+          <w:sz w:val="28"/>
+          <w:szCs w:val="28"/>
+        </w:rPr>
+        <w:t>фазо</w:t>
+      </w:r>
+      <w:proofErr w:type="spellEnd"/>
+      <w:r>
+        <w:rPr>
+          <w:rFonts w:ascii="Times New Roman CYR" w:hAnsi="Times New Roman CYR" w:cs="Times New Roman CYR"/>
+          <w:kern w:val="0"/>
+          <w:sz w:val="28"/>
+          <w:szCs w:val="28"/>
+        </w:rPr>
+        <w:t>-частотную и</w:t>
       </w:r>
     </w:p>
     <w:p>
@@ -12617,7 +17321,7 @@
                     </pic:cNvPicPr>
                   </pic:nvPicPr>
                   <pic:blipFill>
-                    <a:blip r:embed="rId83">
+                    <a:blip r:embed="rId84">
                       <a:extLst>
                         <a:ext uri="{28A0092B-C50C-407E-A947-70E740481C1C}">
                           <a14:useLocalDpi xmlns:a14="http://schemas.microsoft.com/office/drawing/2010/main" val="0"/>
@@ -12690,7 +17394,7 @@
                     </pic:cNvPicPr>
                   </pic:nvPicPr>
                   <pic:blipFill>
-                    <a:blip r:embed="rId84">
+                    <a:blip r:embed="rId85">
                       <a:extLst>
                         <a:ext uri="{28A0092B-C50C-407E-A947-70E740481C1C}">
                           <a14:useLocalDpi xmlns:a14="http://schemas.microsoft.com/office/drawing/2010/main" val="0"/>
@@ -12769,7 +17473,6 @@
           <w:sz w:val="28"/>
           <w:szCs w:val="28"/>
         </w:rPr>
-        <w:lastRenderedPageBreak/>
         <w:t>На рисунке 3.3.1 приведена АЧХ ЦФ с параметрами:</w:t>
       </w:r>
     </w:p>
@@ -12830,7 +17533,7 @@
                     </pic:cNvPicPr>
                   </pic:nvPicPr>
                   <pic:blipFill>
-                    <a:blip r:embed="rId85">
+                    <a:blip r:embed="rId86">
                       <a:extLst>
                         <a:ext uri="{28A0092B-C50C-407E-A947-70E740481C1C}">
                           <a14:useLocalDpi xmlns:a14="http://schemas.microsoft.com/office/drawing/2010/main" val="0"/>
@@ -12944,7 +17647,7 @@
                     </pic:cNvPicPr>
                   </pic:nvPicPr>
                   <pic:blipFill>
-                    <a:blip r:embed="rId86">
+                    <a:blip r:embed="rId87">
                       <a:extLst>
                         <a:ext uri="{28A0092B-C50C-407E-A947-70E740481C1C}">
                           <a14:useLocalDpi xmlns:a14="http://schemas.microsoft.com/office/drawing/2010/main" val="0"/>
@@ -13099,7 +17802,7 @@
                     </pic:cNvPicPr>
                   </pic:nvPicPr>
                   <pic:blipFill>
-                    <a:blip r:embed="rId87">
+                    <a:blip r:embed="rId88">
                       <a:extLst>
                         <a:ext uri="{28A0092B-C50C-407E-A947-70E740481C1C}">
                           <a14:useLocalDpi xmlns:a14="http://schemas.microsoft.com/office/drawing/2010/main" val="0"/>
@@ -13172,7 +17875,7 @@
                     </pic:cNvPicPr>
                   </pic:nvPicPr>
                   <pic:blipFill>
-                    <a:blip r:embed="rId77">
+                    <a:blip r:embed="rId78">
                       <a:extLst>
                         <a:ext uri="{28A0092B-C50C-407E-A947-70E740481C1C}">
                           <a14:useLocalDpi xmlns:a14="http://schemas.microsoft.com/office/drawing/2010/main" val="0"/>
@@ -13229,7 +17932,7 @@
                     </pic:cNvPicPr>
                   </pic:nvPicPr>
                   <pic:blipFill>
-                    <a:blip r:embed="rId88">
+                    <a:blip r:embed="rId89">
                       <a:extLst>
                         <a:ext uri="{28A0092B-C50C-407E-A947-70E740481C1C}">
                           <a14:useLocalDpi xmlns:a14="http://schemas.microsoft.com/office/drawing/2010/main" val="0"/>
@@ -13302,7 +18005,7 @@
                     </pic:cNvPicPr>
                   </pic:nvPicPr>
                   <pic:blipFill>
-                    <a:blip r:embed="rId89">
+                    <a:blip r:embed="rId90">
                       <a:extLst>
                         <a:ext uri="{28A0092B-C50C-407E-A947-70E740481C1C}">
                           <a14:useLocalDpi xmlns:a14="http://schemas.microsoft.com/office/drawing/2010/main" val="0"/>
@@ -13368,7 +18071,7 @@
                     </pic:cNvPicPr>
                   </pic:nvPicPr>
                   <pic:blipFill>
-                    <a:blip r:embed="rId90">
+                    <a:blip r:embed="rId91">
                       <a:extLst>
                         <a:ext uri="{28A0092B-C50C-407E-A947-70E740481C1C}">
                           <a14:useLocalDpi xmlns:a14="http://schemas.microsoft.com/office/drawing/2010/main" val="0"/>
@@ -13466,7 +18169,7 @@
                     </pic:cNvPicPr>
                   </pic:nvPicPr>
                   <pic:blipFill>
-                    <a:blip r:embed="rId91">
+                    <a:blip r:embed="rId92">
                       <a:extLst>
                         <a:ext uri="{28A0092B-C50C-407E-A947-70E740481C1C}">
                           <a14:useLocalDpi xmlns:a14="http://schemas.microsoft.com/office/drawing/2010/main" val="0"/>
@@ -13532,7 +18235,7 @@
                     </pic:cNvPicPr>
                   </pic:nvPicPr>
                   <pic:blipFill>
-                    <a:blip r:embed="rId92">
+                    <a:blip r:embed="rId93">
                       <a:extLst>
                         <a:ext uri="{28A0092B-C50C-407E-A947-70E740481C1C}">
                           <a14:useLocalDpi xmlns:a14="http://schemas.microsoft.com/office/drawing/2010/main" val="0"/>
@@ -13631,7 +18334,7 @@
                     </pic:cNvPicPr>
                   </pic:nvPicPr>
                   <pic:blipFill>
-                    <a:blip r:embed="rId93">
+                    <a:blip r:embed="rId94">
                       <a:extLst>
                         <a:ext uri="{28A0092B-C50C-407E-A947-70E740481C1C}">
                           <a14:useLocalDpi xmlns:a14="http://schemas.microsoft.com/office/drawing/2010/main" val="0"/>
@@ -13815,14 +18518,45 @@
           <w:szCs w:val="28"/>
         </w:rPr>
       </w:pPr>
-      <w:r>
-        <w:rPr>
-          <w:rFonts w:ascii="Times New Roman CYR" w:hAnsi="Times New Roman CYR" w:cs="Times New Roman CYR"/>
-          <w:kern w:val="0"/>
-          <w:sz w:val="28"/>
-          <w:szCs w:val="28"/>
-        </w:rPr>
-        <w:t xml:space="preserve">Продискретизируем импульсную характеристику аналогового фильтра-прототипа.Для дискретизации импульсной характеристики необходимо непрерывный аргумент t заменить на дискретный - </w:t>
+      <w:proofErr w:type="spellStart"/>
+      <w:r>
+        <w:rPr>
+          <w:rFonts w:ascii="Times New Roman CYR" w:hAnsi="Times New Roman CYR" w:cs="Times New Roman CYR"/>
+          <w:kern w:val="0"/>
+          <w:sz w:val="28"/>
+          <w:szCs w:val="28"/>
+        </w:rPr>
+        <w:t>Продискретизируем</w:t>
+      </w:r>
+      <w:proofErr w:type="spellEnd"/>
+      <w:r>
+        <w:rPr>
+          <w:rFonts w:ascii="Times New Roman CYR" w:hAnsi="Times New Roman CYR" w:cs="Times New Roman CYR"/>
+          <w:kern w:val="0"/>
+          <w:sz w:val="28"/>
+          <w:szCs w:val="28"/>
+        </w:rPr>
+        <w:t xml:space="preserve"> импульсную характеристику аналогового фильтра-</w:t>
+      </w:r>
+      <w:proofErr w:type="spellStart"/>
+      <w:r>
+        <w:rPr>
+          <w:rFonts w:ascii="Times New Roman CYR" w:hAnsi="Times New Roman CYR" w:cs="Times New Roman CYR"/>
+          <w:kern w:val="0"/>
+          <w:sz w:val="28"/>
+          <w:szCs w:val="28"/>
+        </w:rPr>
+        <w:t>прототипа.Для</w:t>
+      </w:r>
+      <w:proofErr w:type="spellEnd"/>
+      <w:r>
+        <w:rPr>
+          <w:rFonts w:ascii="Times New Roman CYR" w:hAnsi="Times New Roman CYR" w:cs="Times New Roman CYR"/>
+          <w:kern w:val="0"/>
+          <w:sz w:val="28"/>
+          <w:szCs w:val="28"/>
+        </w:rPr>
+        <w:t xml:space="preserve"> дискретизации импульсной характеристики необходимо непрерывный аргумент t заменить на дискретный - </w:t>
       </w:r>
       <w:r>
         <w:rPr>
@@ -13850,7 +18584,7 @@
                     </pic:cNvPicPr>
                   </pic:nvPicPr>
                   <pic:blipFill>
-                    <a:blip r:embed="rId94">
+                    <a:blip r:embed="rId95">
                       <a:extLst>
                         <a:ext uri="{28A0092B-C50C-407E-A947-70E740481C1C}">
                           <a14:useLocalDpi xmlns:a14="http://schemas.microsoft.com/office/drawing/2010/main" val="0"/>
@@ -13948,7 +18682,7 @@
                     </pic:cNvPicPr>
                   </pic:nvPicPr>
                   <pic:blipFill>
-                    <a:blip r:embed="rId95">
+                    <a:blip r:embed="rId96">
                       <a:extLst>
                         <a:ext uri="{28A0092B-C50C-407E-A947-70E740481C1C}">
                           <a14:useLocalDpi xmlns:a14="http://schemas.microsoft.com/office/drawing/2010/main" val="0"/>
@@ -14046,7 +18780,7 @@
                     </pic:cNvPicPr>
                   </pic:nvPicPr>
                   <pic:blipFill>
-                    <a:blip r:embed="rId96">
+                    <a:blip r:embed="rId97">
                       <a:extLst>
                         <a:ext uri="{28A0092B-C50C-407E-A947-70E740481C1C}">
                           <a14:useLocalDpi xmlns:a14="http://schemas.microsoft.com/office/drawing/2010/main" val="0"/>
@@ -14144,7 +18878,7 @@
                     </pic:cNvPicPr>
                   </pic:nvPicPr>
                   <pic:blipFill>
-                    <a:blip r:embed="rId93">
+                    <a:blip r:embed="rId94">
                       <a:extLst>
                         <a:ext uri="{28A0092B-C50C-407E-A947-70E740481C1C}">
                           <a14:useLocalDpi xmlns:a14="http://schemas.microsoft.com/office/drawing/2010/main" val="0"/>
@@ -14300,7 +19034,7 @@
                     </pic:cNvPicPr>
                   </pic:nvPicPr>
                   <pic:blipFill>
-                    <a:blip r:embed="rId97">
+                    <a:blip r:embed="rId98">
                       <a:extLst>
                         <a:ext uri="{28A0092B-C50C-407E-A947-70E740481C1C}">
                           <a14:useLocalDpi xmlns:a14="http://schemas.microsoft.com/office/drawing/2010/main" val="0"/>
@@ -14398,7 +19132,7 @@
                     </pic:cNvPicPr>
                   </pic:nvPicPr>
                   <pic:blipFill>
-                    <a:blip r:embed="rId98">
+                    <a:blip r:embed="rId99">
                       <a:extLst>
                         <a:ext uri="{28A0092B-C50C-407E-A947-70E740481C1C}">
                           <a14:useLocalDpi xmlns:a14="http://schemas.microsoft.com/office/drawing/2010/main" val="0"/>
@@ -14489,7 +19223,7 @@
                     </pic:cNvPicPr>
                   </pic:nvPicPr>
                   <pic:blipFill>
-                    <a:blip r:embed="rId99">
+                    <a:blip r:embed="rId100">
                       <a:extLst>
                         <a:ext uri="{28A0092B-C50C-407E-A947-70E740481C1C}">
                           <a14:useLocalDpi xmlns:a14="http://schemas.microsoft.com/office/drawing/2010/main" val="0"/>
@@ -14567,12 +19301,6 @@
         <w:gridCol w:w="1068"/>
       </w:tblGrid>
       <w:tr>
-        <w:tblPrEx>
-          <w:tblCellMar>
-            <w:top w:w="0" w:type="dxa"/>
-            <w:bottom w:w="0" w:type="dxa"/>
-          </w:tblCellMar>
-        </w:tblPrEx>
         <w:tc>
           <w:tcPr>
             <w:tcW w:w="1036" w:type="dxa"/>
@@ -14623,7 +19351,7 @@
                           </pic:cNvPicPr>
                         </pic:nvPicPr>
                         <pic:blipFill>
-                          <a:blip r:embed="rId75">
+                          <a:blip r:embed="rId76">
                             <a:extLst>
                               <a:ext uri="{28A0092B-C50C-407E-A947-70E740481C1C}">
                                 <a14:useLocalDpi xmlns:a14="http://schemas.microsoft.com/office/drawing/2010/main" val="0"/>
@@ -14680,7 +19408,7 @@
                           </pic:cNvPicPr>
                         </pic:nvPicPr>
                         <pic:blipFill>
-                          <a:blip r:embed="rId76">
+                          <a:blip r:embed="rId77">
                             <a:extLst>
                               <a:ext uri="{28A0092B-C50C-407E-A947-70E740481C1C}">
                                 <a14:useLocalDpi xmlns:a14="http://schemas.microsoft.com/office/drawing/2010/main" val="0"/>
@@ -14737,7 +19465,7 @@
                           </pic:cNvPicPr>
                         </pic:nvPicPr>
                         <pic:blipFill>
-                          <a:blip r:embed="rId100">
+                          <a:blip r:embed="rId101">
                             <a:extLst>
                               <a:ext uri="{28A0092B-C50C-407E-A947-70E740481C1C}">
                                 <a14:useLocalDpi xmlns:a14="http://schemas.microsoft.com/office/drawing/2010/main" val="0"/>
@@ -14794,7 +19522,7 @@
                           </pic:cNvPicPr>
                         </pic:nvPicPr>
                         <pic:blipFill>
-                          <a:blip r:embed="rId101">
+                          <a:blip r:embed="rId102">
                             <a:extLst>
                               <a:ext uri="{28A0092B-C50C-407E-A947-70E740481C1C}">
                                 <a14:useLocalDpi xmlns:a14="http://schemas.microsoft.com/office/drawing/2010/main" val="0"/>
@@ -14851,7 +19579,7 @@
                           </pic:cNvPicPr>
                         </pic:nvPicPr>
                         <pic:blipFill>
-                          <a:blip r:embed="rId102">
+                          <a:blip r:embed="rId103">
                             <a:extLst>
                               <a:ext uri="{28A0092B-C50C-407E-A947-70E740481C1C}">
                                 <a14:useLocalDpi xmlns:a14="http://schemas.microsoft.com/office/drawing/2010/main" val="0"/>
@@ -14990,12 +19718,6 @@
         </w:tc>
       </w:tr>
       <w:tr>
-        <w:tblPrEx>
-          <w:tblCellMar>
-            <w:top w:w="0" w:type="dxa"/>
-            <w:bottom w:w="0" w:type="dxa"/>
-          </w:tblCellMar>
-        </w:tblPrEx>
         <w:tc>
           <w:tcPr>
             <w:tcW w:w="1036" w:type="dxa"/>
@@ -15288,7 +20010,7 @@
                     </pic:cNvPicPr>
                   </pic:nvPicPr>
                   <pic:blipFill>
-                    <a:blip r:embed="rId103">
+                    <a:blip r:embed="rId104">
                       <a:extLst>
                         <a:ext uri="{28A0092B-C50C-407E-A947-70E740481C1C}">
                           <a14:useLocalDpi xmlns:a14="http://schemas.microsoft.com/office/drawing/2010/main" val="0"/>
@@ -15451,7 +20173,7 @@
                     </pic:cNvPicPr>
                   </pic:nvPicPr>
                   <pic:blipFill>
-                    <a:blip r:embed="rId104">
+                    <a:blip r:embed="rId105">
                       <a:extLst>
                         <a:ext uri="{28A0092B-C50C-407E-A947-70E740481C1C}">
                           <a14:useLocalDpi xmlns:a14="http://schemas.microsoft.com/office/drawing/2010/main" val="0"/>
@@ -15549,7 +20271,7 @@
                     </pic:cNvPicPr>
                   </pic:nvPicPr>
                   <pic:blipFill>
-                    <a:blip r:embed="rId105">
+                    <a:blip r:embed="rId106">
                       <a:extLst>
                         <a:ext uri="{28A0092B-C50C-407E-A947-70E740481C1C}">
                           <a14:useLocalDpi xmlns:a14="http://schemas.microsoft.com/office/drawing/2010/main" val="0"/>
@@ -15647,7 +20369,7 @@
                     </pic:cNvPicPr>
                   </pic:nvPicPr>
                   <pic:blipFill>
-                    <a:blip r:embed="rId106">
+                    <a:blip r:embed="rId107">
                       <a:extLst>
                         <a:ext uri="{28A0092B-C50C-407E-A947-70E740481C1C}">
                           <a14:useLocalDpi xmlns:a14="http://schemas.microsoft.com/office/drawing/2010/main" val="0"/>
@@ -15827,7 +20549,7 @@
                     </pic:cNvPicPr>
                   </pic:nvPicPr>
                   <pic:blipFill>
-                    <a:blip r:embed="rId107">
+                    <a:blip r:embed="rId108">
                       <a:extLst>
                         <a:ext uri="{28A0092B-C50C-407E-A947-70E740481C1C}">
                           <a14:useLocalDpi xmlns:a14="http://schemas.microsoft.com/office/drawing/2010/main" val="0"/>
@@ -15884,7 +20606,7 @@
                     </pic:cNvPicPr>
                   </pic:nvPicPr>
                   <pic:blipFill>
-                    <a:blip r:embed="rId77">
+                    <a:blip r:embed="rId78">
                       <a:extLst>
                         <a:ext uri="{28A0092B-C50C-407E-A947-70E740481C1C}">
                           <a14:useLocalDpi xmlns:a14="http://schemas.microsoft.com/office/drawing/2010/main" val="0"/>
@@ -15957,7 +20679,7 @@
                     </pic:cNvPicPr>
                   </pic:nvPicPr>
                   <pic:blipFill>
-                    <a:blip r:embed="rId108">
+                    <a:blip r:embed="rId109">
                       <a:extLst>
                         <a:ext uri="{28A0092B-C50C-407E-A947-70E740481C1C}">
                           <a14:useLocalDpi xmlns:a14="http://schemas.microsoft.com/office/drawing/2010/main" val="0"/>
@@ -16055,7 +20777,7 @@
                     </pic:cNvPicPr>
                   </pic:nvPicPr>
                   <pic:blipFill>
-                    <a:blip r:embed="rId99">
+                    <a:blip r:embed="rId100">
                       <a:extLst>
                         <a:ext uri="{28A0092B-C50C-407E-A947-70E740481C1C}">
                           <a14:useLocalDpi xmlns:a14="http://schemas.microsoft.com/office/drawing/2010/main" val="0"/>
@@ -16121,7 +20843,7 @@
                     </pic:cNvPicPr>
                   </pic:nvPicPr>
                   <pic:blipFill>
-                    <a:blip r:embed="rId109">
+                    <a:blip r:embed="rId110">
                       <a:extLst>
                         <a:ext uri="{28A0092B-C50C-407E-A947-70E740481C1C}">
                           <a14:useLocalDpi xmlns:a14="http://schemas.microsoft.com/office/drawing/2010/main" val="0"/>
@@ -16228,7 +20950,7 @@
                     </pic:cNvPicPr>
                   </pic:nvPicPr>
                   <pic:blipFill>
-                    <a:blip r:embed="rId99">
+                    <a:blip r:embed="rId100">
                       <a:extLst>
                         <a:ext uri="{28A0092B-C50C-407E-A947-70E740481C1C}">
                           <a14:useLocalDpi xmlns:a14="http://schemas.microsoft.com/office/drawing/2010/main" val="0"/>
@@ -16294,7 +21016,7 @@
                     </pic:cNvPicPr>
                   </pic:nvPicPr>
                   <pic:blipFill>
-                    <a:blip r:embed="rId109">
+                    <a:blip r:embed="rId110">
                       <a:extLst>
                         <a:ext uri="{28A0092B-C50C-407E-A947-70E740481C1C}">
                           <a14:useLocalDpi xmlns:a14="http://schemas.microsoft.com/office/drawing/2010/main" val="0"/>
@@ -16354,12 +21076,6 @@
         <w:gridCol w:w="2111"/>
       </w:tblGrid>
       <w:tr>
-        <w:tblPrEx>
-          <w:tblCellMar>
-            <w:top w:w="0" w:type="dxa"/>
-            <w:bottom w:w="0" w:type="dxa"/>
-          </w:tblCellMar>
-        </w:tblPrEx>
         <w:tc>
           <w:tcPr>
             <w:tcW w:w="1695" w:type="dxa"/>
@@ -16410,7 +21126,7 @@
                           </pic:cNvPicPr>
                         </pic:nvPicPr>
                         <pic:blipFill>
-                          <a:blip r:embed="rId110">
+                          <a:blip r:embed="rId111">
                             <a:extLst>
                               <a:ext uri="{28A0092B-C50C-407E-A947-70E740481C1C}">
                                 <a14:useLocalDpi xmlns:a14="http://schemas.microsoft.com/office/drawing/2010/main" val="0"/>
@@ -16467,7 +21183,7 @@
                           </pic:cNvPicPr>
                         </pic:nvPicPr>
                         <pic:blipFill>
-                          <a:blip r:embed="rId111">
+                          <a:blip r:embed="rId112">
                             <a:extLst>
                               <a:ext uri="{28A0092B-C50C-407E-A947-70E740481C1C}">
                                 <a14:useLocalDpi xmlns:a14="http://schemas.microsoft.com/office/drawing/2010/main" val="0"/>
@@ -16524,7 +21240,7 @@
                           </pic:cNvPicPr>
                         </pic:nvPicPr>
                         <pic:blipFill>
-                          <a:blip r:embed="rId112">
+                          <a:blip r:embed="rId113">
                             <a:extLst>
                               <a:ext uri="{28A0092B-C50C-407E-A947-70E740481C1C}">
                                 <a14:useLocalDpi xmlns:a14="http://schemas.microsoft.com/office/drawing/2010/main" val="0"/>
@@ -16611,12 +21327,6 @@
         </w:tc>
       </w:tr>
       <w:tr>
-        <w:tblPrEx>
-          <w:tblCellMar>
-            <w:top w:w="0" w:type="dxa"/>
-            <w:bottom w:w="0" w:type="dxa"/>
-          </w:tblCellMar>
-        </w:tblPrEx>
         <w:tc>
           <w:tcPr>
             <w:tcW w:w="1695" w:type="dxa"/>
@@ -16830,7 +21540,7 @@
                     </pic:cNvPicPr>
                   </pic:nvPicPr>
                   <pic:blipFill>
-                    <a:blip r:embed="rId113">
+                    <a:blip r:embed="rId114">
                       <a:extLst>
                         <a:ext uri="{28A0092B-C50C-407E-A947-70E740481C1C}">
                           <a14:useLocalDpi xmlns:a14="http://schemas.microsoft.com/office/drawing/2010/main" val="0"/>
@@ -16994,7 +21704,7 @@
                     </pic:cNvPicPr>
                   </pic:nvPicPr>
                   <pic:blipFill>
-                    <a:blip r:embed="rId114">
+                    <a:blip r:embed="rId115">
                       <a:extLst>
                         <a:ext uri="{28A0092B-C50C-407E-A947-70E740481C1C}">
                           <a14:useLocalDpi xmlns:a14="http://schemas.microsoft.com/office/drawing/2010/main" val="0"/>
@@ -17076,7 +21786,7 @@
                     </pic:cNvPicPr>
                   </pic:nvPicPr>
                   <pic:blipFill>
-                    <a:blip r:embed="rId105">
+                    <a:blip r:embed="rId106">
                       <a:extLst>
                         <a:ext uri="{28A0092B-C50C-407E-A947-70E740481C1C}">
                           <a14:useLocalDpi xmlns:a14="http://schemas.microsoft.com/office/drawing/2010/main" val="0"/>
@@ -17174,7 +21884,7 @@
                     </pic:cNvPicPr>
                   </pic:nvPicPr>
                   <pic:blipFill>
-                    <a:blip r:embed="rId115">
+                    <a:blip r:embed="rId116">
                       <a:extLst>
                         <a:ext uri="{28A0092B-C50C-407E-A947-70E740481C1C}">
                           <a14:useLocalDpi xmlns:a14="http://schemas.microsoft.com/office/drawing/2010/main" val="0"/>
@@ -17436,7 +22146,7 @@
                     </pic:cNvPicPr>
                   </pic:nvPicPr>
                   <pic:blipFill>
-                    <a:blip r:embed="rId116">
+                    <a:blip r:embed="rId117">
                       <a:extLst>
                         <a:ext uri="{28A0092B-C50C-407E-A947-70E740481C1C}">
                           <a14:useLocalDpi xmlns:a14="http://schemas.microsoft.com/office/drawing/2010/main" val="0"/>
@@ -17543,7 +22253,7 @@
                     </pic:cNvPicPr>
                   </pic:nvPicPr>
                   <pic:blipFill>
-                    <a:blip r:embed="rId117">
+                    <a:blip r:embed="rId118">
                       <a:extLst>
                         <a:ext uri="{28A0092B-C50C-407E-A947-70E740481C1C}">
                           <a14:useLocalDpi xmlns:a14="http://schemas.microsoft.com/office/drawing/2010/main" val="0"/>
@@ -17666,7 +22376,7 @@
                     </pic:cNvPicPr>
                   </pic:nvPicPr>
                   <pic:blipFill>
-                    <a:blip r:embed="rId118">
+                    <a:blip r:embed="rId119">
                       <a:extLst>
                         <a:ext uri="{28A0092B-C50C-407E-A947-70E740481C1C}">
                           <a14:useLocalDpi xmlns:a14="http://schemas.microsoft.com/office/drawing/2010/main" val="0"/>
@@ -17828,6 +22538,7 @@
           <w:sz w:val="28"/>
           <w:szCs w:val="28"/>
         </w:rPr>
+        <w:lastRenderedPageBreak/>
         <w:t>Заключение</w:t>
       </w:r>
     </w:p>
@@ -17929,6 +22640,7 @@
         </w:rPr>
         <w:t xml:space="preserve">Фильтр, полученный на основе билинейного Z-преобразования, не допускает наложения АЧХ. Это достигается с помощью билинейной замены. Таким образом АЧХ аналогового фильтра прототипа как бы сжимается из бесконечности до </w:t>
       </w:r>
+      <w:proofErr w:type="spellStart"/>
       <w:r>
         <w:rPr>
           <w:rFonts w:ascii="Times New Roman" w:hAnsi="Times New Roman"/>
@@ -17945,8 +22657,19 @@
           <w:sz w:val="28"/>
           <w:szCs w:val="28"/>
         </w:rPr>
-        <w:t xml:space="preserve">в. Причём на низких частотах АЧХ ЦФ практически повторяет АЧХ фильтра прототипа и чем ближе к </w:t>
-      </w:r>
+        <w:t>в</w:t>
+      </w:r>
+      <w:proofErr w:type="spellEnd"/>
+      <w:r>
+        <w:rPr>
+          <w:rFonts w:ascii="Times New Roman CYR" w:hAnsi="Times New Roman CYR" w:cs="Times New Roman CYR"/>
+          <w:kern w:val="0"/>
+          <w:sz w:val="28"/>
+          <w:szCs w:val="28"/>
+        </w:rPr>
+        <w:t xml:space="preserve">. Причём на низких частотах АЧХ ЦФ практически повторяет АЧХ фильтра прототипа и чем ближе к </w:t>
+      </w:r>
+      <w:proofErr w:type="spellStart"/>
       <w:r>
         <w:rPr>
           <w:rFonts w:ascii="Times New Roman" w:hAnsi="Times New Roman"/>
@@ -17963,7 +22686,17 @@
           <w:sz w:val="28"/>
           <w:szCs w:val="28"/>
         </w:rPr>
-        <w:t xml:space="preserve">в ,тем больше искажения в АЧХ. В данном случае это сильно сказывается на импульсной характеристики </w:t>
+        <w:t>в</w:t>
+      </w:r>
+      <w:proofErr w:type="spellEnd"/>
+      <w:r>
+        <w:rPr>
+          <w:rFonts w:ascii="Times New Roman CYR" w:hAnsi="Times New Roman CYR" w:cs="Times New Roman CYR"/>
+          <w:kern w:val="0"/>
+          <w:sz w:val="28"/>
+          <w:szCs w:val="28"/>
+        </w:rPr>
+        <w:t xml:space="preserve"> ,тем больше искажения в АЧХ. В данном случае это сильно сказывается на импульсной характеристики ЦФ. Так как происходит сжатие частот, резонансная частота смещается и импульсная характеристика ЦФ будет иметь другую частоту, чем импульсная </w:t>
       </w:r>
       <w:r>
         <w:rPr>
@@ -17973,7 +22706,7 @@
           <w:szCs w:val="28"/>
         </w:rPr>
         <w:lastRenderedPageBreak/>
-        <w:t>ЦФ. Так как происходит сжатие частот, резонансная частота смещается и импульсная характеристика ЦФ будет иметь другую частоту, чем импульсная характеристика аналогового фильтра прототипа</w:t>
+        <w:t>характеристика аналогового фильтра прототипа</w:t>
       </w:r>
     </w:p>
     <w:p>
@@ -18042,6 +22775,7 @@
           <w:sz w:val="28"/>
           <w:szCs w:val="28"/>
         </w:rPr>
+        <w:lastRenderedPageBreak/>
         <w:t>Список рекомендованной литературы</w:t>
       </w:r>
     </w:p>
@@ -18249,13 +22983,57 @@
     <w:lsdException w:name="HTML Sample" w:semiHidden="1" w:unhideWhenUsed="1"/>
     <w:lsdException w:name="HTML Typewriter" w:semiHidden="1" w:unhideWhenUsed="1"/>
     <w:lsdException w:name="HTML Variable" w:semiHidden="1" w:unhideWhenUsed="1"/>
+    <w:lsdException w:name="Normal Table" w:semiHidden="1" w:unhideWhenUsed="1"/>
     <w:lsdException w:name="annotation subject" w:semiHidden="1" w:unhideWhenUsed="1"/>
     <w:lsdException w:name="No List" w:semiHidden="1" w:unhideWhenUsed="1"/>
     <w:lsdException w:name="Outline List 1" w:semiHidden="1" w:unhideWhenUsed="1"/>
     <w:lsdException w:name="Outline List 2" w:semiHidden="1" w:unhideWhenUsed="1"/>
     <w:lsdException w:name="Outline List 3" w:semiHidden="1" w:unhideWhenUsed="1"/>
+    <w:lsdException w:name="Table Simple 1" w:semiHidden="1" w:unhideWhenUsed="1"/>
+    <w:lsdException w:name="Table Simple 2" w:semiHidden="1" w:unhideWhenUsed="1"/>
+    <w:lsdException w:name="Table Simple 3" w:semiHidden="1" w:unhideWhenUsed="1"/>
+    <w:lsdException w:name="Table Classic 1" w:semiHidden="1" w:unhideWhenUsed="1"/>
+    <w:lsdException w:name="Table Classic 2" w:semiHidden="1" w:unhideWhenUsed="1"/>
+    <w:lsdException w:name="Table Classic 3" w:semiHidden="1" w:unhideWhenUsed="1"/>
+    <w:lsdException w:name="Table Classic 4" w:semiHidden="1" w:unhideWhenUsed="1"/>
+    <w:lsdException w:name="Table Colorful 1" w:semiHidden="1" w:unhideWhenUsed="1"/>
+    <w:lsdException w:name="Table Colorful 2" w:semiHidden="1" w:unhideWhenUsed="1"/>
+    <w:lsdException w:name="Table Colorful 3" w:semiHidden="1" w:unhideWhenUsed="1"/>
+    <w:lsdException w:name="Table Columns 1" w:semiHidden="1" w:unhideWhenUsed="1"/>
+    <w:lsdException w:name="Table Columns 2" w:semiHidden="1" w:unhideWhenUsed="1"/>
+    <w:lsdException w:name="Table Columns 3" w:semiHidden="1" w:unhideWhenUsed="1"/>
+    <w:lsdException w:name="Table Columns 4" w:semiHidden="1" w:unhideWhenUsed="1"/>
+    <w:lsdException w:name="Table Columns 5" w:semiHidden="1" w:unhideWhenUsed="1"/>
+    <w:lsdException w:name="Table Grid 1" w:semiHidden="1" w:unhideWhenUsed="1"/>
+    <w:lsdException w:name="Table Grid 2" w:semiHidden="1" w:unhideWhenUsed="1"/>
+    <w:lsdException w:name="Table Grid 3" w:semiHidden="1" w:unhideWhenUsed="1"/>
+    <w:lsdException w:name="Table Grid 4" w:semiHidden="1" w:unhideWhenUsed="1"/>
+    <w:lsdException w:name="Table Grid 5" w:semiHidden="1" w:unhideWhenUsed="1"/>
+    <w:lsdException w:name="Table Grid 6" w:semiHidden="1" w:unhideWhenUsed="1"/>
+    <w:lsdException w:name="Table Grid 7" w:semiHidden="1" w:unhideWhenUsed="1"/>
+    <w:lsdException w:name="Table Grid 8" w:semiHidden="1" w:unhideWhenUsed="1"/>
+    <w:lsdException w:name="Table List 1" w:semiHidden="1" w:unhideWhenUsed="1"/>
+    <w:lsdException w:name="Table List 2" w:semiHidden="1" w:unhideWhenUsed="1"/>
+    <w:lsdException w:name="Table List 3" w:semiHidden="1" w:unhideWhenUsed="1"/>
+    <w:lsdException w:name="Table List 4" w:semiHidden="1" w:unhideWhenUsed="1"/>
+    <w:lsdException w:name="Table List 5" w:semiHidden="1" w:unhideWhenUsed="1"/>
+    <w:lsdException w:name="Table List 6" w:semiHidden="1" w:unhideWhenUsed="1"/>
+    <w:lsdException w:name="Table List 7" w:semiHidden="1" w:unhideWhenUsed="1"/>
+    <w:lsdException w:name="Table List 8" w:semiHidden="1" w:unhideWhenUsed="1"/>
+    <w:lsdException w:name="Table 3D effects 1" w:semiHidden="1" w:unhideWhenUsed="1"/>
+    <w:lsdException w:name="Table 3D effects 2" w:semiHidden="1" w:unhideWhenUsed="1"/>
+    <w:lsdException w:name="Table 3D effects 3" w:semiHidden="1" w:unhideWhenUsed="1"/>
+    <w:lsdException w:name="Table Contemporary" w:semiHidden="1" w:unhideWhenUsed="1"/>
+    <w:lsdException w:name="Table Elegant" w:semiHidden="1" w:unhideWhenUsed="1"/>
+    <w:lsdException w:name="Table Professional" w:semiHidden="1" w:unhideWhenUsed="1"/>
+    <w:lsdException w:name="Table Subtle 1" w:semiHidden="1" w:unhideWhenUsed="1"/>
+    <w:lsdException w:name="Table Subtle 2" w:semiHidden="1" w:unhideWhenUsed="1"/>
+    <w:lsdException w:name="Table Web 1" w:semiHidden="1" w:unhideWhenUsed="1"/>
+    <w:lsdException w:name="Table Web 2" w:semiHidden="1" w:unhideWhenUsed="1"/>
+    <w:lsdException w:name="Table Web 3" w:semiHidden="1" w:unhideWhenUsed="1"/>
     <w:lsdException w:name="Balloon Text" w:semiHidden="1" w:unhideWhenUsed="1"/>
     <w:lsdException w:name="Table Grid" w:uiPriority="39"/>
+    <w:lsdException w:name="Table Theme" w:semiHidden="1" w:unhideWhenUsed="1"/>
     <w:lsdException w:name="Placeholder Text" w:semiHidden="1"/>
     <w:lsdException w:name="No Spacing" w:uiPriority="1" w:qFormat="1"/>
     <w:lsdException w:name="Light Shading" w:uiPriority="60"/>
@@ -18804,4 +23582,16 @@
     </a:ext>
   </a:extLst>
 </a:theme>
+</file>
+
+<file path=customXml/item1.xml><?xml version="1.0" encoding="utf-8"?>
+<b:Sources xmlns:b="http://schemas.openxmlformats.org/officeDocument/2006/bibliography" xmlns="http://schemas.openxmlformats.org/officeDocument/2006/bibliography" SelectedStyle="\APASixthEditionOfficeOnline.xsl" StyleName="APA" Version="6"/>
+</file>
+
+<file path=customXml/itemProps1.xml><?xml version="1.0" encoding="utf-8"?>
+<ds:datastoreItem xmlns:ds="http://schemas.openxmlformats.org/officeDocument/2006/customXml" ds:itemID="{B7722D6A-E753-4FAE-B6D0-CAA262F2617D}">
+  <ds:schemaRefs>
+    <ds:schemaRef ds:uri="http://schemas.openxmlformats.org/officeDocument/2006/bibliography"/>
+  </ds:schemaRefs>
+</ds:datastoreItem>
 </file>